--- a/documents/WBS dictionary.docx
+++ b/documents/WBS dictionary.docx
@@ -1,6 +1,6 @@
 
 <file path=word/document.xml><?xml version="1.0" encoding="utf-8"?>
-<w:document xmlns:wpc="http://schemas.microsoft.com/office/word/2010/wordprocessingCanvas" xmlns:cx="http://schemas.microsoft.com/office/drawing/2014/chartex" xmlns:cx1="http://schemas.microsoft.com/office/drawing/2015/9/8/chartex" xmlns:cx2="http://schemas.microsoft.com/office/drawing/2015/10/21/chartex" xmlns:cx3="http://schemas.microsoft.com/office/drawing/2016/5/9/chartex" xmlns:cx4="http://schemas.microsoft.com/office/drawing/2016/5/10/chartex" xmlns:cx5="http://schemas.microsoft.com/office/drawing/2016/5/11/chartex" xmlns:cx6="http://schemas.microsoft.com/office/drawing/2016/5/12/chartex" xmlns:cx7="http://schemas.microsoft.com/office/drawing/2016/5/13/chartex" xmlns:cx8="http://schemas.microsoft.com/office/drawing/2016/5/14/chartex" xmlns:mc="http://schemas.openxmlformats.org/markup-compatibility/2006" xmlns:aink="http://schemas.microsoft.com/office/drawing/2016/ink" xmlns:am3d="http://schemas.microsoft.com/office/drawing/2017/model3d" xmlns:o="urn:schemas-microsoft-com:office:office" xmlns:r="http://schemas.openxmlformats.org/officeDocument/2006/relationships" xmlns:m="http://schemas.openxmlformats.org/officeDocument/2006/math" xmlns:v="urn:schemas-microsoft-com:vml" xmlns:wp14="http://schemas.microsoft.com/office/word/2010/wordprocessingDrawing" xmlns:wp="http://schemas.openxmlformats.org/drawingml/2006/wordprocessingDrawing" xmlns:w10="urn:schemas-microsoft-com:office:word" xmlns:w="http://schemas.openxmlformats.org/wordprocessingml/2006/main" xmlns:w14="http://schemas.microsoft.com/office/word/2010/wordml" xmlns:w15="http://schemas.microsoft.com/office/word/2012/wordml" xmlns:w16cex="http://schemas.microsoft.com/office/word/2018/wordml/cex" xmlns:w16cid="http://schemas.microsoft.com/office/word/2016/wordml/cid" xmlns:w16="http://schemas.microsoft.com/office/word/2018/wordml" xmlns:w16sdtdh="http://schemas.microsoft.com/office/word/2020/wordml/sdtdatahash" xmlns:w16se="http://schemas.microsoft.com/office/word/2015/wordml/symex" xmlns:wpg="http://schemas.microsoft.com/office/word/2010/wordprocessingGroup" xmlns:wpi="http://schemas.microsoft.com/office/word/2010/wordprocessingInk" xmlns:wne="http://schemas.microsoft.com/office/word/2006/wordml" xmlns:wps="http://schemas.microsoft.com/office/word/2010/wordprocessingShape" mc:Ignorable="w14 w15 w16se w16cid w16 w16cex w16sdtdh wp14">
+<w:document xmlns:wpc="http://schemas.microsoft.com/office/word/2010/wordprocessingCanvas" xmlns:mc="http://schemas.openxmlformats.org/markup-compatibility/2006" xmlns:o="urn:schemas-microsoft-com:office:office" xmlns:r="http://schemas.openxmlformats.org/officeDocument/2006/relationships" xmlns:m="http://schemas.openxmlformats.org/officeDocument/2006/math" xmlns:v="urn:schemas-microsoft-com:vml" xmlns:wp14="http://schemas.microsoft.com/office/word/2010/wordprocessingDrawing" xmlns:wp="http://schemas.openxmlformats.org/drawingml/2006/wordprocessingDrawing" xmlns:w10="urn:schemas-microsoft-com:office:word" xmlns:w="http://schemas.openxmlformats.org/wordprocessingml/2006/main" xmlns:w14="http://schemas.microsoft.com/office/word/2010/wordml" xmlns:w15="http://schemas.microsoft.com/office/word/2012/wordml" xmlns:wpg="http://schemas.microsoft.com/office/word/2010/wordprocessingGroup" xmlns:wpi="http://schemas.microsoft.com/office/word/2010/wordprocessingInk" xmlns:wne="http://schemas.microsoft.com/office/word/2006/wordml" xmlns:wps="http://schemas.microsoft.com/office/word/2010/wordprocessingShape" mc:Ignorable="w14 w15 wp14">
   <w:body>
     <w:p>
       <w:pPr>
@@ -8,7 +8,7 @@
         <w:snapToGrid w:val="0"/>
         <w:spacing w:before="60" w:after="60" w:line="300" w:lineRule="auto"/>
         <w:rPr>
-          <w:rFonts w:ascii="Times New Roman" w:eastAsia="宋体" w:hAnsi="Times New Roman" w:cs="Times New Roman"/>
+          <w:rFonts w:ascii="Times New Roman" w:eastAsia="宋体" w:hAnsi="Times New Roman" w:cs="Times New Roman" w:hint="eastAsia"/>
           <w:b/>
           <w:bCs/>
           <w:szCs w:val="20"/>
@@ -402,14 +402,6181 @@
     <w:p/>
     <w:p/>
     <w:p/>
-    <w:p/>
-    <w:p/>
-    <w:p/>
-    <w:p/>
+    <w:tbl>
+      <w:tblPr>
+        <w:tblW w:w="0" w:type="auto"/>
+        <w:jc w:val="center"/>
+        <w:tblBorders>
+          <w:top w:val="single" w:sz="4" w:space="0" w:color="auto"/>
+          <w:left w:val="single" w:sz="4" w:space="0" w:color="auto"/>
+          <w:bottom w:val="single" w:sz="4" w:space="0" w:color="auto"/>
+          <w:right w:val="single" w:sz="4" w:space="0" w:color="auto"/>
+          <w:insideH w:val="single" w:sz="4" w:space="0" w:color="auto"/>
+          <w:insideV w:val="single" w:sz="4" w:space="0" w:color="auto"/>
+        </w:tblBorders>
+        <w:tblLook w:val="04A0" w:firstRow="1" w:lastRow="0" w:firstColumn="1" w:lastColumn="0" w:noHBand="0" w:noVBand="1"/>
+      </w:tblPr>
+      <w:tblGrid>
+        <w:gridCol w:w="1329"/>
+        <w:gridCol w:w="1869"/>
+        <w:gridCol w:w="1908"/>
+        <w:gridCol w:w="1595"/>
+        <w:gridCol w:w="1595"/>
+      </w:tblGrid>
+      <w:tr>
+        <w:trPr>
+          <w:jc w:val="center"/>
+        </w:trPr>
+        <w:tc>
+          <w:tcPr>
+            <w:tcW w:w="1329" w:type="dxa"/>
+            <w:shd w:val="clear" w:color="auto" w:fill="D9D9D9"/>
+          </w:tcPr>
+          <w:p>
+            <w:pPr>
+              <w:adjustRightInd w:val="0"/>
+              <w:snapToGrid w:val="0"/>
+              <w:spacing w:before="60" w:after="60" w:line="300" w:lineRule="auto"/>
+              <w:rPr>
+                <w:rFonts w:ascii="Times New Roman" w:eastAsia="宋体" w:hAnsi="Times New Roman" w:cs="Times New Roman"/>
+                <w:b/>
+                <w:szCs w:val="20"/>
+              </w:rPr>
+            </w:pPr>
+            <w:r>
+              <w:rPr>
+                <w:rFonts w:ascii="Times New Roman" w:eastAsia="宋体" w:hAnsi="Times New Roman" w:cs="Times New Roman"/>
+                <w:b/>
+                <w:szCs w:val="20"/>
+              </w:rPr>
+              <w:lastRenderedPageBreak/>
+              <w:t xml:space="preserve">WBS </w:t>
+            </w:r>
+          </w:p>
+        </w:tc>
+        <w:tc>
+          <w:tcPr>
+            <w:tcW w:w="1869" w:type="dxa"/>
+            <w:shd w:val="clear" w:color="auto" w:fill="D9D9D9"/>
+          </w:tcPr>
+          <w:p>
+            <w:pPr>
+              <w:adjustRightInd w:val="0"/>
+              <w:snapToGrid w:val="0"/>
+              <w:spacing w:before="60" w:after="60" w:line="300" w:lineRule="auto"/>
+              <w:rPr>
+                <w:rFonts w:ascii="宋体" w:eastAsia="宋体" w:hAnsi="宋体"/>
+                <w:b/>
+                <w:szCs w:val="20"/>
+              </w:rPr>
+            </w:pPr>
+            <w:r>
+              <w:rPr>
+                <w:rFonts w:ascii="宋体" w:eastAsia="宋体" w:hAnsi="宋体" w:hint="eastAsia"/>
+                <w:b/>
+                <w:szCs w:val="20"/>
+              </w:rPr>
+              <w:t>任务</w:t>
+            </w:r>
+          </w:p>
+        </w:tc>
+        <w:tc>
+          <w:tcPr>
+            <w:tcW w:w="1908" w:type="dxa"/>
+            <w:shd w:val="clear" w:color="auto" w:fill="D9D9D9"/>
+          </w:tcPr>
+          <w:p>
+            <w:pPr>
+              <w:adjustRightInd w:val="0"/>
+              <w:snapToGrid w:val="0"/>
+              <w:spacing w:before="60" w:after="60" w:line="300" w:lineRule="auto"/>
+              <w:rPr>
+                <w:rFonts w:ascii="宋体" w:eastAsia="宋体" w:hAnsi="宋体"/>
+                <w:b/>
+                <w:szCs w:val="20"/>
+              </w:rPr>
+            </w:pPr>
+            <w:r>
+              <w:rPr>
+                <w:rFonts w:ascii="宋体" w:eastAsia="宋体" w:hAnsi="宋体" w:hint="eastAsia"/>
+                <w:b/>
+                <w:szCs w:val="20"/>
+              </w:rPr>
+              <w:t>任务描述</w:t>
+            </w:r>
+          </w:p>
+        </w:tc>
+        <w:tc>
+          <w:tcPr>
+            <w:tcW w:w="1595" w:type="dxa"/>
+            <w:shd w:val="clear" w:color="auto" w:fill="D9D9D9"/>
+          </w:tcPr>
+          <w:p>
+            <w:pPr>
+              <w:adjustRightInd w:val="0"/>
+              <w:snapToGrid w:val="0"/>
+              <w:spacing w:before="60" w:after="60" w:line="300" w:lineRule="auto"/>
+              <w:rPr>
+                <w:rFonts w:ascii="宋体" w:eastAsia="宋体" w:hAnsi="宋体"/>
+                <w:b/>
+                <w:szCs w:val="20"/>
+              </w:rPr>
+            </w:pPr>
+            <w:r>
+              <w:rPr>
+                <w:rFonts w:ascii="宋体" w:eastAsia="宋体" w:hAnsi="宋体" w:hint="eastAsia"/>
+                <w:b/>
+                <w:szCs w:val="20"/>
+              </w:rPr>
+              <w:t>任务成果</w:t>
+            </w:r>
+          </w:p>
+        </w:tc>
+        <w:tc>
+          <w:tcPr>
+            <w:tcW w:w="1595" w:type="dxa"/>
+            <w:shd w:val="clear" w:color="auto" w:fill="D9D9D9"/>
+          </w:tcPr>
+          <w:p>
+            <w:pPr>
+              <w:adjustRightInd w:val="0"/>
+              <w:snapToGrid w:val="0"/>
+              <w:spacing w:before="60" w:after="60" w:line="300" w:lineRule="auto"/>
+              <w:rPr>
+                <w:rFonts w:ascii="宋体" w:eastAsia="宋体" w:hAnsi="宋体"/>
+                <w:b/>
+                <w:szCs w:val="20"/>
+              </w:rPr>
+            </w:pPr>
+            <w:r>
+              <w:rPr>
+                <w:rFonts w:ascii="宋体" w:eastAsia="宋体" w:hAnsi="宋体" w:hint="eastAsia"/>
+                <w:b/>
+                <w:szCs w:val="20"/>
+              </w:rPr>
+              <w:t>负责人</w:t>
+            </w:r>
+          </w:p>
+        </w:tc>
+      </w:tr>
+      <w:tr>
+        <w:trPr>
+          <w:jc w:val="center"/>
+        </w:trPr>
+        <w:tc>
+          <w:tcPr>
+            <w:tcW w:w="1329" w:type="dxa"/>
+          </w:tcPr>
+          <w:p>
+            <w:pPr>
+              <w:adjustRightInd w:val="0"/>
+              <w:snapToGrid w:val="0"/>
+              <w:spacing w:before="60" w:after="60" w:line="300" w:lineRule="auto"/>
+            </w:pPr>
+            <w:r>
+              <w:rPr>
+                <w:rFonts w:ascii="Times New Roman" w:hAnsi="Times New Roman" w:cs="Times New Roman"/>
+              </w:rPr>
+              <w:t>1</w:t>
+            </w:r>
+          </w:p>
+        </w:tc>
+        <w:tc>
+          <w:tcPr>
+            <w:tcW w:w="1869" w:type="dxa"/>
+          </w:tcPr>
+          <w:p>
+            <w:pPr>
+              <w:adjustRightInd w:val="0"/>
+              <w:snapToGrid w:val="0"/>
+              <w:spacing w:before="60" w:after="60" w:line="300" w:lineRule="auto"/>
+              <w:rPr>
+                <w:rFonts w:asciiTheme="minorEastAsia" w:hAnsiTheme="minorEastAsia"/>
+                <w:bCs/>
+                <w:szCs w:val="20"/>
+              </w:rPr>
+            </w:pPr>
+            <w:r>
+              <w:rPr>
+                <w:rFonts w:ascii="Times New Roman" w:hAnsi="Times New Roman" w:cs="Times New Roman"/>
+              </w:rPr>
+              <w:t>启动阶段</w:t>
+            </w:r>
+          </w:p>
+        </w:tc>
+        <w:tc>
+          <w:tcPr>
+            <w:tcW w:w="1908" w:type="dxa"/>
+          </w:tcPr>
+          <w:p>
+            <w:pPr>
+              <w:adjustRightInd w:val="0"/>
+              <w:snapToGrid w:val="0"/>
+              <w:spacing w:before="60" w:after="60" w:line="300" w:lineRule="auto"/>
+              <w:rPr>
+                <w:rFonts w:asciiTheme="minorEastAsia" w:hAnsiTheme="minorEastAsia"/>
+                <w:bCs/>
+                <w:szCs w:val="20"/>
+              </w:rPr>
+            </w:pPr>
+            <w:r>
+              <w:rPr>
+                <w:rFonts w:asciiTheme="minorEastAsia" w:hAnsiTheme="minorEastAsia"/>
+                <w:bCs/>
+                <w:szCs w:val="20"/>
+              </w:rPr>
+              <w:t>确定项目的必要信息</w:t>
+            </w:r>
+          </w:p>
+        </w:tc>
+        <w:tc>
+          <w:tcPr>
+            <w:tcW w:w="1595" w:type="dxa"/>
+          </w:tcPr>
+          <w:p>
+            <w:pPr>
+              <w:adjustRightInd w:val="0"/>
+              <w:snapToGrid w:val="0"/>
+              <w:spacing w:before="60" w:after="60" w:line="300" w:lineRule="auto"/>
+              <w:rPr>
+                <w:rFonts w:asciiTheme="minorEastAsia" w:hAnsiTheme="minorEastAsia"/>
+                <w:bCs/>
+                <w:szCs w:val="20"/>
+              </w:rPr>
+            </w:pPr>
+          </w:p>
+        </w:tc>
+        <w:tc>
+          <w:tcPr>
+            <w:tcW w:w="1595" w:type="dxa"/>
+          </w:tcPr>
+          <w:p>
+            <w:pPr>
+              <w:adjustRightInd w:val="0"/>
+              <w:snapToGrid w:val="0"/>
+              <w:spacing w:before="60" w:after="60" w:line="300" w:lineRule="auto"/>
+              <w:rPr>
+                <w:rFonts w:asciiTheme="minorEastAsia" w:hAnsiTheme="minorEastAsia"/>
+                <w:bCs/>
+                <w:szCs w:val="20"/>
+              </w:rPr>
+            </w:pPr>
+          </w:p>
+        </w:tc>
+      </w:tr>
+      <w:tr>
+        <w:trPr>
+          <w:jc w:val="center"/>
+        </w:trPr>
+        <w:tc>
+          <w:tcPr>
+            <w:tcW w:w="1329" w:type="dxa"/>
+          </w:tcPr>
+          <w:p>
+            <w:pPr>
+              <w:adjustRightInd w:val="0"/>
+              <w:snapToGrid w:val="0"/>
+              <w:spacing w:before="60" w:after="60" w:line="300" w:lineRule="auto"/>
+            </w:pPr>
+            <w:r>
+              <w:rPr>
+                <w:rFonts w:ascii="Times New Roman" w:hAnsi="Times New Roman" w:cs="Times New Roman"/>
+              </w:rPr>
+              <w:t>1.1</w:t>
+            </w:r>
+          </w:p>
+        </w:tc>
+        <w:tc>
+          <w:tcPr>
+            <w:tcW w:w="1869" w:type="dxa"/>
+          </w:tcPr>
+          <w:p>
+            <w:pPr>
+              <w:adjustRightInd w:val="0"/>
+              <w:snapToGrid w:val="0"/>
+              <w:spacing w:before="60" w:after="60" w:line="300" w:lineRule="auto"/>
+              <w:rPr>
+                <w:rFonts w:asciiTheme="minorEastAsia" w:hAnsiTheme="minorEastAsia"/>
+                <w:bCs/>
+                <w:szCs w:val="20"/>
+              </w:rPr>
+            </w:pPr>
+            <w:r>
+              <w:rPr>
+                <w:rFonts w:ascii="Times New Roman" w:hAnsi="Times New Roman" w:cs="Times New Roman"/>
+              </w:rPr>
+              <w:t>召开项目启动会议</w:t>
+            </w:r>
+          </w:p>
+        </w:tc>
+        <w:tc>
+          <w:tcPr>
+            <w:tcW w:w="1908" w:type="dxa"/>
+          </w:tcPr>
+          <w:p>
+            <w:pPr>
+              <w:adjustRightInd w:val="0"/>
+              <w:snapToGrid w:val="0"/>
+              <w:spacing w:before="60" w:after="60" w:line="300" w:lineRule="auto"/>
+              <w:rPr>
+                <w:rFonts w:asciiTheme="minorEastAsia" w:hAnsiTheme="minorEastAsia" w:hint="eastAsia"/>
+                <w:bCs/>
+                <w:szCs w:val="20"/>
+              </w:rPr>
+            </w:pPr>
+            <w:r>
+              <w:rPr>
+                <w:rFonts w:asciiTheme="minorEastAsia" w:hAnsiTheme="minorEastAsia"/>
+                <w:bCs/>
+                <w:szCs w:val="20"/>
+              </w:rPr>
+              <w:t>汇集各成员的意见并进行讨论</w:t>
+            </w:r>
+          </w:p>
+        </w:tc>
+        <w:tc>
+          <w:tcPr>
+            <w:tcW w:w="1595" w:type="dxa"/>
+          </w:tcPr>
+          <w:p>
+            <w:pPr>
+              <w:adjustRightInd w:val="0"/>
+              <w:snapToGrid w:val="0"/>
+              <w:spacing w:before="60" w:after="60" w:line="300" w:lineRule="auto"/>
+              <w:rPr>
+                <w:rFonts w:asciiTheme="minorEastAsia" w:hAnsiTheme="minorEastAsia"/>
+                <w:bCs/>
+                <w:szCs w:val="20"/>
+              </w:rPr>
+            </w:pPr>
+          </w:p>
+        </w:tc>
+        <w:tc>
+          <w:tcPr>
+            <w:tcW w:w="1595" w:type="dxa"/>
+          </w:tcPr>
+          <w:p>
+            <w:pPr>
+              <w:adjustRightInd w:val="0"/>
+              <w:snapToGrid w:val="0"/>
+              <w:spacing w:before="60" w:after="60" w:line="300" w:lineRule="auto"/>
+              <w:rPr>
+                <w:rFonts w:asciiTheme="minorEastAsia" w:hAnsiTheme="minorEastAsia"/>
+                <w:bCs/>
+                <w:szCs w:val="20"/>
+              </w:rPr>
+            </w:pPr>
+            <w:r>
+              <w:rPr>
+                <w:rFonts w:asciiTheme="minorEastAsia" w:hAnsiTheme="minorEastAsia"/>
+                <w:bCs/>
+                <w:szCs w:val="20"/>
+              </w:rPr>
+              <w:t>团队成员</w:t>
+            </w:r>
+          </w:p>
+        </w:tc>
+      </w:tr>
+      <w:tr>
+        <w:trPr>
+          <w:jc w:val="center"/>
+        </w:trPr>
+        <w:tc>
+          <w:tcPr>
+            <w:tcW w:w="1329" w:type="dxa"/>
+          </w:tcPr>
+          <w:p>
+            <w:pPr>
+              <w:adjustRightInd w:val="0"/>
+              <w:snapToGrid w:val="0"/>
+              <w:spacing w:before="60" w:after="60" w:line="300" w:lineRule="auto"/>
+            </w:pPr>
+            <w:r>
+              <w:rPr>
+                <w:rFonts w:ascii="Times New Roman" w:hAnsi="Times New Roman" w:cs="Times New Roman"/>
+              </w:rPr>
+              <w:t>1.1.1</w:t>
+            </w:r>
+          </w:p>
+        </w:tc>
+        <w:tc>
+          <w:tcPr>
+            <w:tcW w:w="1869" w:type="dxa"/>
+          </w:tcPr>
+          <w:p>
+            <w:pPr>
+              <w:adjustRightInd w:val="0"/>
+              <w:snapToGrid w:val="0"/>
+              <w:spacing w:before="60" w:after="60" w:line="300" w:lineRule="auto"/>
+              <w:rPr>
+                <w:rFonts w:asciiTheme="minorEastAsia" w:hAnsiTheme="minorEastAsia"/>
+                <w:bCs/>
+                <w:szCs w:val="20"/>
+              </w:rPr>
+            </w:pPr>
+            <w:r>
+              <w:rPr>
+                <w:rFonts w:ascii="Times New Roman" w:hAnsi="Times New Roman" w:cs="Times New Roman"/>
+              </w:rPr>
+              <w:t>确定项目</w:t>
+            </w:r>
+          </w:p>
+        </w:tc>
+        <w:tc>
+          <w:tcPr>
+            <w:tcW w:w="1908" w:type="dxa"/>
+          </w:tcPr>
+          <w:p>
+            <w:pPr>
+              <w:adjustRightInd w:val="0"/>
+              <w:snapToGrid w:val="0"/>
+              <w:spacing w:before="60" w:after="60" w:line="300" w:lineRule="auto"/>
+              <w:rPr>
+                <w:rFonts w:asciiTheme="minorEastAsia" w:hAnsiTheme="minorEastAsia"/>
+                <w:bCs/>
+                <w:szCs w:val="20"/>
+              </w:rPr>
+            </w:pPr>
+            <w:r>
+              <w:rPr>
+                <w:rFonts w:asciiTheme="minorEastAsia" w:hAnsiTheme="minorEastAsia"/>
+                <w:bCs/>
+                <w:szCs w:val="20"/>
+              </w:rPr>
+              <w:t>定下项目选题</w:t>
+            </w:r>
+          </w:p>
+        </w:tc>
+        <w:tc>
+          <w:tcPr>
+            <w:tcW w:w="1595" w:type="dxa"/>
+          </w:tcPr>
+          <w:p>
+            <w:pPr>
+              <w:adjustRightInd w:val="0"/>
+              <w:snapToGrid w:val="0"/>
+              <w:spacing w:before="60" w:after="60" w:line="300" w:lineRule="auto"/>
+              <w:rPr>
+                <w:rFonts w:asciiTheme="minorEastAsia" w:hAnsiTheme="minorEastAsia"/>
+                <w:bCs/>
+                <w:szCs w:val="20"/>
+              </w:rPr>
+            </w:pPr>
+          </w:p>
+        </w:tc>
+        <w:tc>
+          <w:tcPr>
+            <w:tcW w:w="1595" w:type="dxa"/>
+          </w:tcPr>
+          <w:p>
+            <w:pPr>
+              <w:adjustRightInd w:val="0"/>
+              <w:snapToGrid w:val="0"/>
+              <w:spacing w:before="60" w:after="60" w:line="300" w:lineRule="auto"/>
+              <w:rPr>
+                <w:rFonts w:asciiTheme="minorEastAsia" w:hAnsiTheme="minorEastAsia"/>
+                <w:bCs/>
+                <w:szCs w:val="20"/>
+              </w:rPr>
+            </w:pPr>
+            <w:r>
+              <w:rPr>
+                <w:rFonts w:asciiTheme="minorEastAsia" w:hAnsiTheme="minorEastAsia"/>
+                <w:bCs/>
+                <w:szCs w:val="20"/>
+              </w:rPr>
+              <w:t>团队成员</w:t>
+            </w:r>
+          </w:p>
+        </w:tc>
+      </w:tr>
+      <w:tr>
+        <w:trPr>
+          <w:jc w:val="center"/>
+        </w:trPr>
+        <w:tc>
+          <w:tcPr>
+            <w:tcW w:w="1329" w:type="dxa"/>
+          </w:tcPr>
+          <w:p>
+            <w:pPr>
+              <w:adjustRightInd w:val="0"/>
+              <w:snapToGrid w:val="0"/>
+              <w:spacing w:before="60" w:after="60" w:line="300" w:lineRule="auto"/>
+              <w:rPr>
+                <w:rFonts w:ascii="Times New Roman" w:hAnsi="Times New Roman" w:cs="Times New Roman"/>
+              </w:rPr>
+            </w:pPr>
+            <w:r>
+              <w:rPr>
+                <w:rFonts w:ascii="Times New Roman" w:hAnsi="Times New Roman" w:cs="Times New Roman"/>
+              </w:rPr>
+              <w:t>1.1.2</w:t>
+            </w:r>
+          </w:p>
+        </w:tc>
+        <w:tc>
+          <w:tcPr>
+            <w:tcW w:w="1869" w:type="dxa"/>
+          </w:tcPr>
+          <w:p>
+            <w:pPr>
+              <w:adjustRightInd w:val="0"/>
+              <w:snapToGrid w:val="0"/>
+              <w:spacing w:before="60" w:after="60" w:line="300" w:lineRule="auto"/>
+              <w:rPr>
+                <w:rFonts w:asciiTheme="minorEastAsia" w:hAnsiTheme="minorEastAsia"/>
+                <w:bCs/>
+                <w:szCs w:val="20"/>
+              </w:rPr>
+            </w:pPr>
+            <w:r>
+              <w:rPr>
+                <w:rFonts w:ascii="Times New Roman" w:hAnsi="Times New Roman" w:cs="Times New Roman"/>
+              </w:rPr>
+              <w:t>选定项目经理</w:t>
+            </w:r>
+          </w:p>
+        </w:tc>
+        <w:tc>
+          <w:tcPr>
+            <w:tcW w:w="1908" w:type="dxa"/>
+          </w:tcPr>
+          <w:p>
+            <w:pPr>
+              <w:adjustRightInd w:val="0"/>
+              <w:snapToGrid w:val="0"/>
+              <w:spacing w:before="60" w:after="60" w:line="300" w:lineRule="auto"/>
+              <w:rPr>
+                <w:rFonts w:asciiTheme="minorEastAsia" w:hAnsiTheme="minorEastAsia" w:hint="eastAsia"/>
+                <w:bCs/>
+                <w:szCs w:val="20"/>
+              </w:rPr>
+            </w:pPr>
+            <w:r>
+              <w:rPr>
+                <w:rFonts w:asciiTheme="minorEastAsia" w:hAnsiTheme="minorEastAsia"/>
+                <w:bCs/>
+                <w:szCs w:val="20"/>
+              </w:rPr>
+              <w:t>选出领导项目进行的领头人</w:t>
+            </w:r>
+          </w:p>
+        </w:tc>
+        <w:tc>
+          <w:tcPr>
+            <w:tcW w:w="1595" w:type="dxa"/>
+          </w:tcPr>
+          <w:p>
+            <w:pPr>
+              <w:adjustRightInd w:val="0"/>
+              <w:snapToGrid w:val="0"/>
+              <w:spacing w:before="60" w:after="60" w:line="300" w:lineRule="auto"/>
+              <w:rPr>
+                <w:rFonts w:asciiTheme="minorEastAsia" w:hAnsiTheme="minorEastAsia"/>
+                <w:bCs/>
+                <w:szCs w:val="20"/>
+              </w:rPr>
+            </w:pPr>
+          </w:p>
+        </w:tc>
+        <w:tc>
+          <w:tcPr>
+            <w:tcW w:w="1595" w:type="dxa"/>
+          </w:tcPr>
+          <w:p>
+            <w:pPr>
+              <w:adjustRightInd w:val="0"/>
+              <w:snapToGrid w:val="0"/>
+              <w:spacing w:before="60" w:after="60" w:line="300" w:lineRule="auto"/>
+              <w:rPr>
+                <w:rFonts w:asciiTheme="minorEastAsia" w:hAnsiTheme="minorEastAsia"/>
+                <w:bCs/>
+                <w:szCs w:val="20"/>
+              </w:rPr>
+            </w:pPr>
+            <w:r>
+              <w:rPr>
+                <w:rFonts w:asciiTheme="minorEastAsia" w:hAnsiTheme="minorEastAsia"/>
+                <w:bCs/>
+                <w:szCs w:val="20"/>
+              </w:rPr>
+              <w:t>团队成员</w:t>
+            </w:r>
+          </w:p>
+        </w:tc>
+      </w:tr>
+      <w:tr>
+        <w:trPr>
+          <w:jc w:val="center"/>
+        </w:trPr>
+        <w:tc>
+          <w:tcPr>
+            <w:tcW w:w="1329" w:type="dxa"/>
+          </w:tcPr>
+          <w:p>
+            <w:pPr>
+              <w:adjustRightInd w:val="0"/>
+              <w:snapToGrid w:val="0"/>
+              <w:spacing w:before="60" w:after="60" w:line="300" w:lineRule="auto"/>
+              <w:rPr>
+                <w:rFonts w:ascii="Times New Roman" w:hAnsi="Times New Roman" w:cs="Times New Roman"/>
+              </w:rPr>
+            </w:pPr>
+            <w:r>
+              <w:rPr>
+                <w:rFonts w:ascii="Times New Roman" w:hAnsi="Times New Roman" w:cs="Times New Roman"/>
+              </w:rPr>
+              <w:t>1.1.3</w:t>
+            </w:r>
+          </w:p>
+        </w:tc>
+        <w:tc>
+          <w:tcPr>
+            <w:tcW w:w="1869" w:type="dxa"/>
+          </w:tcPr>
+          <w:p>
+            <w:pPr>
+              <w:adjustRightInd w:val="0"/>
+              <w:snapToGrid w:val="0"/>
+              <w:spacing w:before="60" w:after="60" w:line="300" w:lineRule="auto"/>
+              <w:rPr>
+                <w:rFonts w:asciiTheme="minorEastAsia" w:hAnsiTheme="minorEastAsia"/>
+                <w:bCs/>
+                <w:szCs w:val="20"/>
+              </w:rPr>
+            </w:pPr>
+            <w:r>
+              <w:rPr>
+                <w:rFonts w:ascii="Times New Roman" w:hAnsi="Times New Roman" w:cs="Times New Roman"/>
+              </w:rPr>
+              <w:t>识别项目干系人</w:t>
+            </w:r>
+          </w:p>
+        </w:tc>
+        <w:tc>
+          <w:tcPr>
+            <w:tcW w:w="1908" w:type="dxa"/>
+          </w:tcPr>
+          <w:p>
+            <w:pPr>
+              <w:adjustRightInd w:val="0"/>
+              <w:snapToGrid w:val="0"/>
+              <w:spacing w:before="60" w:after="60" w:line="300" w:lineRule="auto"/>
+              <w:rPr>
+                <w:rFonts w:asciiTheme="minorEastAsia" w:hAnsiTheme="minorEastAsia"/>
+                <w:bCs/>
+                <w:szCs w:val="20"/>
+              </w:rPr>
+            </w:pPr>
+            <w:r>
+              <w:rPr>
+                <w:rFonts w:asciiTheme="minorEastAsia" w:hAnsiTheme="minorEastAsia"/>
+                <w:bCs/>
+                <w:szCs w:val="20"/>
+              </w:rPr>
+              <w:t>确定其他与项目有干系的成员</w:t>
+            </w:r>
+          </w:p>
+        </w:tc>
+        <w:tc>
+          <w:tcPr>
+            <w:tcW w:w="1595" w:type="dxa"/>
+          </w:tcPr>
+          <w:p>
+            <w:pPr>
+              <w:adjustRightInd w:val="0"/>
+              <w:snapToGrid w:val="0"/>
+              <w:spacing w:before="60" w:after="60" w:line="300" w:lineRule="auto"/>
+              <w:rPr>
+                <w:rFonts w:asciiTheme="minorEastAsia" w:hAnsiTheme="minorEastAsia"/>
+                <w:bCs/>
+                <w:szCs w:val="20"/>
+              </w:rPr>
+            </w:pPr>
+          </w:p>
+        </w:tc>
+        <w:tc>
+          <w:tcPr>
+            <w:tcW w:w="1595" w:type="dxa"/>
+          </w:tcPr>
+          <w:p>
+            <w:pPr>
+              <w:adjustRightInd w:val="0"/>
+              <w:snapToGrid w:val="0"/>
+              <w:spacing w:before="60" w:after="60" w:line="300" w:lineRule="auto"/>
+              <w:rPr>
+                <w:rFonts w:asciiTheme="minorEastAsia" w:hAnsiTheme="minorEastAsia"/>
+                <w:bCs/>
+                <w:szCs w:val="20"/>
+              </w:rPr>
+            </w:pPr>
+            <w:r>
+              <w:rPr>
+                <w:rFonts w:asciiTheme="minorEastAsia" w:hAnsiTheme="minorEastAsia"/>
+                <w:bCs/>
+                <w:szCs w:val="20"/>
+              </w:rPr>
+              <w:t>团队成员</w:t>
+            </w:r>
+          </w:p>
+        </w:tc>
+      </w:tr>
+      <w:tr>
+        <w:trPr>
+          <w:jc w:val="center"/>
+        </w:trPr>
+        <w:tc>
+          <w:tcPr>
+            <w:tcW w:w="1329" w:type="dxa"/>
+          </w:tcPr>
+          <w:p>
+            <w:pPr>
+              <w:adjustRightInd w:val="0"/>
+              <w:snapToGrid w:val="0"/>
+              <w:spacing w:before="60" w:after="60" w:line="300" w:lineRule="auto"/>
+              <w:rPr>
+                <w:rFonts w:ascii="Times New Roman" w:hAnsi="Times New Roman" w:cs="Times New Roman"/>
+              </w:rPr>
+            </w:pPr>
+            <w:r>
+              <w:rPr>
+                <w:rFonts w:ascii="Times New Roman" w:hAnsi="Times New Roman" w:cs="Times New Roman"/>
+              </w:rPr>
+              <w:t>1.2</w:t>
+            </w:r>
+          </w:p>
+        </w:tc>
+        <w:tc>
+          <w:tcPr>
+            <w:tcW w:w="1869" w:type="dxa"/>
+          </w:tcPr>
+          <w:p>
+            <w:pPr>
+              <w:adjustRightInd w:val="0"/>
+              <w:snapToGrid w:val="0"/>
+              <w:spacing w:before="60" w:after="60" w:line="300" w:lineRule="auto"/>
+              <w:rPr>
+                <w:rFonts w:asciiTheme="minorEastAsia" w:hAnsiTheme="minorEastAsia"/>
+                <w:bCs/>
+                <w:szCs w:val="20"/>
+              </w:rPr>
+            </w:pPr>
+            <w:r>
+              <w:rPr>
+                <w:rFonts w:ascii="Times New Roman" w:hAnsi="Times New Roman" w:cs="Times New Roman"/>
+              </w:rPr>
+              <w:t>评估项目可行性</w:t>
+            </w:r>
+          </w:p>
+        </w:tc>
+        <w:tc>
+          <w:tcPr>
+            <w:tcW w:w="1908" w:type="dxa"/>
+          </w:tcPr>
+          <w:p>
+            <w:pPr>
+              <w:adjustRightInd w:val="0"/>
+              <w:snapToGrid w:val="0"/>
+              <w:spacing w:before="60" w:after="60" w:line="300" w:lineRule="auto"/>
+              <w:rPr>
+                <w:rFonts w:asciiTheme="minorEastAsia" w:hAnsiTheme="minorEastAsia"/>
+                <w:bCs/>
+                <w:szCs w:val="20"/>
+              </w:rPr>
+            </w:pPr>
+            <w:r>
+              <w:rPr>
+                <w:rFonts w:asciiTheme="minorEastAsia" w:hAnsiTheme="minorEastAsia"/>
+                <w:bCs/>
+                <w:szCs w:val="20"/>
+              </w:rPr>
+              <w:t>对项目的可行性进行评估</w:t>
+            </w:r>
+          </w:p>
+        </w:tc>
+        <w:tc>
+          <w:tcPr>
+            <w:tcW w:w="1595" w:type="dxa"/>
+          </w:tcPr>
+          <w:p>
+            <w:pPr>
+              <w:adjustRightInd w:val="0"/>
+              <w:snapToGrid w:val="0"/>
+              <w:spacing w:before="60" w:after="60" w:line="300" w:lineRule="auto"/>
+              <w:rPr>
+                <w:rFonts w:asciiTheme="minorEastAsia" w:hAnsiTheme="minorEastAsia"/>
+                <w:bCs/>
+                <w:szCs w:val="20"/>
+              </w:rPr>
+            </w:pPr>
+          </w:p>
+        </w:tc>
+        <w:tc>
+          <w:tcPr>
+            <w:tcW w:w="1595" w:type="dxa"/>
+          </w:tcPr>
+          <w:p>
+            <w:pPr>
+              <w:adjustRightInd w:val="0"/>
+              <w:snapToGrid w:val="0"/>
+              <w:spacing w:before="60" w:after="60" w:line="300" w:lineRule="auto"/>
+              <w:rPr>
+                <w:rFonts w:asciiTheme="minorEastAsia" w:hAnsiTheme="minorEastAsia"/>
+                <w:bCs/>
+                <w:szCs w:val="20"/>
+              </w:rPr>
+            </w:pPr>
+            <w:r>
+              <w:rPr>
+                <w:rFonts w:asciiTheme="minorEastAsia" w:hAnsiTheme="minorEastAsia" w:hint="eastAsia"/>
+                <w:bCs/>
+                <w:szCs w:val="20"/>
+              </w:rPr>
+              <w:t>徐越</w:t>
+            </w:r>
+          </w:p>
+        </w:tc>
+      </w:tr>
+      <w:tr>
+        <w:trPr>
+          <w:jc w:val="center"/>
+        </w:trPr>
+        <w:tc>
+          <w:tcPr>
+            <w:tcW w:w="1329" w:type="dxa"/>
+          </w:tcPr>
+          <w:p>
+            <w:pPr>
+              <w:adjustRightInd w:val="0"/>
+              <w:snapToGrid w:val="0"/>
+              <w:spacing w:before="60" w:after="60" w:line="300" w:lineRule="auto"/>
+              <w:rPr>
+                <w:rFonts w:ascii="Times New Roman" w:hAnsi="Times New Roman" w:cs="Times New Roman"/>
+              </w:rPr>
+            </w:pPr>
+            <w:r>
+              <w:rPr>
+                <w:rFonts w:ascii="Times New Roman" w:hAnsi="Times New Roman" w:cs="Times New Roman"/>
+              </w:rPr>
+              <w:t>1.3</w:t>
+            </w:r>
+          </w:p>
+        </w:tc>
+        <w:tc>
+          <w:tcPr>
+            <w:tcW w:w="1869" w:type="dxa"/>
+          </w:tcPr>
+          <w:p>
+            <w:pPr>
+              <w:adjustRightInd w:val="0"/>
+              <w:snapToGrid w:val="0"/>
+              <w:spacing w:before="60" w:after="60" w:line="300" w:lineRule="auto"/>
+              <w:rPr>
+                <w:rFonts w:asciiTheme="minorEastAsia" w:hAnsiTheme="minorEastAsia"/>
+                <w:bCs/>
+                <w:szCs w:val="20"/>
+              </w:rPr>
+            </w:pPr>
+            <w:r>
+              <w:rPr>
+                <w:rFonts w:ascii="Times New Roman" w:hAnsi="Times New Roman" w:cs="Times New Roman"/>
+              </w:rPr>
+              <w:t>起草项目章程</w:t>
+            </w:r>
+          </w:p>
+        </w:tc>
+        <w:tc>
+          <w:tcPr>
+            <w:tcW w:w="1908" w:type="dxa"/>
+          </w:tcPr>
+          <w:p>
+            <w:pPr>
+              <w:adjustRightInd w:val="0"/>
+              <w:snapToGrid w:val="0"/>
+              <w:spacing w:before="60" w:after="60" w:line="300" w:lineRule="auto"/>
+              <w:rPr>
+                <w:rFonts w:asciiTheme="minorEastAsia" w:hAnsiTheme="minorEastAsia"/>
+                <w:bCs/>
+                <w:szCs w:val="20"/>
+              </w:rPr>
+            </w:pPr>
+            <w:r>
+              <w:rPr>
+                <w:rFonts w:asciiTheme="minorEastAsia" w:hAnsiTheme="minorEastAsia"/>
+                <w:bCs/>
+                <w:szCs w:val="20"/>
+              </w:rPr>
+              <w:t>根据启动会议的内容编写项目章程</w:t>
+            </w:r>
+          </w:p>
+        </w:tc>
+        <w:tc>
+          <w:tcPr>
+            <w:tcW w:w="1595" w:type="dxa"/>
+          </w:tcPr>
+          <w:p>
+            <w:pPr>
+              <w:adjustRightInd w:val="0"/>
+              <w:snapToGrid w:val="0"/>
+              <w:spacing w:before="60" w:after="60" w:line="300" w:lineRule="auto"/>
+              <w:rPr>
+                <w:rFonts w:asciiTheme="minorEastAsia" w:hAnsiTheme="minorEastAsia"/>
+                <w:bCs/>
+                <w:szCs w:val="20"/>
+              </w:rPr>
+            </w:pPr>
+            <w:r>
+              <w:rPr>
+                <w:rFonts w:asciiTheme="minorEastAsia" w:hAnsiTheme="minorEastAsia"/>
+                <w:bCs/>
+                <w:szCs w:val="20"/>
+              </w:rPr>
+              <w:t>项目章程</w:t>
+            </w:r>
+          </w:p>
+        </w:tc>
+        <w:tc>
+          <w:tcPr>
+            <w:tcW w:w="1595" w:type="dxa"/>
+          </w:tcPr>
+          <w:p>
+            <w:pPr>
+              <w:adjustRightInd w:val="0"/>
+              <w:snapToGrid w:val="0"/>
+              <w:spacing w:before="60" w:after="60" w:line="300" w:lineRule="auto"/>
+              <w:rPr>
+                <w:rFonts w:asciiTheme="minorEastAsia" w:hAnsiTheme="minorEastAsia"/>
+                <w:bCs/>
+                <w:szCs w:val="20"/>
+              </w:rPr>
+            </w:pPr>
+            <w:r>
+              <w:rPr>
+                <w:rFonts w:asciiTheme="minorEastAsia" w:hAnsiTheme="minorEastAsia" w:hint="eastAsia"/>
+                <w:bCs/>
+                <w:szCs w:val="20"/>
+              </w:rPr>
+              <w:t>詹熹</w:t>
+            </w:r>
+          </w:p>
+        </w:tc>
+      </w:tr>
+      <w:tr>
+        <w:trPr>
+          <w:jc w:val="center"/>
+        </w:trPr>
+        <w:tc>
+          <w:tcPr>
+            <w:tcW w:w="1329" w:type="dxa"/>
+          </w:tcPr>
+          <w:p>
+            <w:pPr>
+              <w:adjustRightInd w:val="0"/>
+              <w:snapToGrid w:val="0"/>
+              <w:spacing w:before="60" w:after="60" w:line="300" w:lineRule="auto"/>
+              <w:rPr>
+                <w:rFonts w:ascii="Times New Roman" w:hAnsi="Times New Roman" w:cs="Times New Roman"/>
+              </w:rPr>
+            </w:pPr>
+            <w:r>
+              <w:rPr>
+                <w:rFonts w:ascii="Times New Roman" w:hAnsi="Times New Roman" w:cs="Times New Roman"/>
+              </w:rPr>
+              <w:t>2</w:t>
+            </w:r>
+          </w:p>
+        </w:tc>
+        <w:tc>
+          <w:tcPr>
+            <w:tcW w:w="1869" w:type="dxa"/>
+          </w:tcPr>
+          <w:p>
+            <w:pPr>
+              <w:adjustRightInd w:val="0"/>
+              <w:snapToGrid w:val="0"/>
+              <w:spacing w:before="60" w:after="60" w:line="300" w:lineRule="auto"/>
+              <w:rPr>
+                <w:rFonts w:asciiTheme="minorEastAsia" w:hAnsiTheme="minorEastAsia"/>
+                <w:bCs/>
+                <w:szCs w:val="20"/>
+              </w:rPr>
+            </w:pPr>
+            <w:r>
+              <w:rPr>
+                <w:rFonts w:ascii="Times New Roman" w:hAnsi="Times New Roman" w:cs="Times New Roman"/>
+              </w:rPr>
+              <w:t>规划阶段</w:t>
+            </w:r>
+          </w:p>
+        </w:tc>
+        <w:tc>
+          <w:tcPr>
+            <w:tcW w:w="1908" w:type="dxa"/>
+          </w:tcPr>
+          <w:p>
+            <w:pPr>
+              <w:adjustRightInd w:val="0"/>
+              <w:snapToGrid w:val="0"/>
+              <w:spacing w:before="60" w:after="60" w:line="300" w:lineRule="auto"/>
+              <w:rPr>
+                <w:rFonts w:asciiTheme="minorEastAsia" w:hAnsiTheme="minorEastAsia"/>
+                <w:bCs/>
+                <w:szCs w:val="20"/>
+              </w:rPr>
+            </w:pPr>
+            <w:r>
+              <w:rPr>
+                <w:rFonts w:asciiTheme="minorEastAsia" w:hAnsiTheme="minorEastAsia"/>
+                <w:bCs/>
+                <w:szCs w:val="20"/>
+              </w:rPr>
+              <w:t>从各方面更加详细地规划项目</w:t>
+            </w:r>
+          </w:p>
+        </w:tc>
+        <w:tc>
+          <w:tcPr>
+            <w:tcW w:w="1595" w:type="dxa"/>
+          </w:tcPr>
+          <w:p>
+            <w:pPr>
+              <w:adjustRightInd w:val="0"/>
+              <w:snapToGrid w:val="0"/>
+              <w:spacing w:before="60" w:after="60" w:line="300" w:lineRule="auto"/>
+              <w:rPr>
+                <w:rFonts w:asciiTheme="minorEastAsia" w:hAnsiTheme="minorEastAsia"/>
+                <w:bCs/>
+                <w:szCs w:val="20"/>
+              </w:rPr>
+            </w:pPr>
+          </w:p>
+        </w:tc>
+        <w:tc>
+          <w:tcPr>
+            <w:tcW w:w="1595" w:type="dxa"/>
+          </w:tcPr>
+          <w:p>
+            <w:pPr>
+              <w:adjustRightInd w:val="0"/>
+              <w:snapToGrid w:val="0"/>
+              <w:spacing w:before="60" w:after="60" w:line="300" w:lineRule="auto"/>
+              <w:rPr>
+                <w:rFonts w:asciiTheme="minorEastAsia" w:hAnsiTheme="minorEastAsia"/>
+                <w:bCs/>
+                <w:szCs w:val="20"/>
+              </w:rPr>
+            </w:pPr>
+          </w:p>
+        </w:tc>
+      </w:tr>
+      <w:tr>
+        <w:trPr>
+          <w:jc w:val="center"/>
+        </w:trPr>
+        <w:tc>
+          <w:tcPr>
+            <w:tcW w:w="1329" w:type="dxa"/>
+          </w:tcPr>
+          <w:p>
+            <w:pPr>
+              <w:adjustRightInd w:val="0"/>
+              <w:snapToGrid w:val="0"/>
+              <w:spacing w:before="60" w:after="60" w:line="300" w:lineRule="auto"/>
+              <w:rPr>
+                <w:rFonts w:ascii="Times New Roman" w:hAnsi="Times New Roman" w:cs="Times New Roman"/>
+              </w:rPr>
+            </w:pPr>
+            <w:r>
+              <w:rPr>
+                <w:rFonts w:ascii="Times New Roman" w:hAnsi="Times New Roman" w:cs="Times New Roman"/>
+              </w:rPr>
+              <w:t>2.1</w:t>
+            </w:r>
+          </w:p>
+        </w:tc>
+        <w:tc>
+          <w:tcPr>
+            <w:tcW w:w="1869" w:type="dxa"/>
+          </w:tcPr>
+          <w:p>
+            <w:pPr>
+              <w:adjustRightInd w:val="0"/>
+              <w:snapToGrid w:val="0"/>
+              <w:spacing w:before="60" w:after="60" w:line="300" w:lineRule="auto"/>
+              <w:rPr>
+                <w:rFonts w:asciiTheme="minorEastAsia" w:hAnsiTheme="minorEastAsia"/>
+                <w:bCs/>
+                <w:szCs w:val="20"/>
+              </w:rPr>
+            </w:pPr>
+            <w:r>
+              <w:rPr>
+                <w:rFonts w:ascii="Times New Roman" w:hAnsi="Times New Roman" w:cs="Times New Roman"/>
+              </w:rPr>
+              <w:t>召开项目计划会议</w:t>
+            </w:r>
+          </w:p>
+        </w:tc>
+        <w:tc>
+          <w:tcPr>
+            <w:tcW w:w="1908" w:type="dxa"/>
+          </w:tcPr>
+          <w:p>
+            <w:pPr>
+              <w:adjustRightInd w:val="0"/>
+              <w:snapToGrid w:val="0"/>
+              <w:spacing w:before="60" w:after="60" w:line="300" w:lineRule="auto"/>
+              <w:rPr>
+                <w:rFonts w:asciiTheme="minorEastAsia" w:hAnsiTheme="minorEastAsia"/>
+                <w:bCs/>
+                <w:szCs w:val="20"/>
+              </w:rPr>
+            </w:pPr>
+            <w:r>
+              <w:rPr>
+                <w:rFonts w:asciiTheme="minorEastAsia" w:hAnsiTheme="minorEastAsia"/>
+                <w:bCs/>
+                <w:szCs w:val="20"/>
+              </w:rPr>
+              <w:t>汇集各成员的意见并进行讨论</w:t>
+            </w:r>
+          </w:p>
+        </w:tc>
+        <w:tc>
+          <w:tcPr>
+            <w:tcW w:w="1595" w:type="dxa"/>
+          </w:tcPr>
+          <w:p>
+            <w:pPr>
+              <w:adjustRightInd w:val="0"/>
+              <w:snapToGrid w:val="0"/>
+              <w:spacing w:before="60" w:after="60" w:line="300" w:lineRule="auto"/>
+              <w:rPr>
+                <w:rFonts w:asciiTheme="minorEastAsia" w:hAnsiTheme="minorEastAsia"/>
+                <w:bCs/>
+                <w:szCs w:val="20"/>
+              </w:rPr>
+            </w:pPr>
+          </w:p>
+        </w:tc>
+        <w:tc>
+          <w:tcPr>
+            <w:tcW w:w="1595" w:type="dxa"/>
+          </w:tcPr>
+          <w:p>
+            <w:pPr>
+              <w:adjustRightInd w:val="0"/>
+              <w:snapToGrid w:val="0"/>
+              <w:spacing w:before="60" w:after="60" w:line="300" w:lineRule="auto"/>
+              <w:rPr>
+                <w:rFonts w:asciiTheme="minorEastAsia" w:hAnsiTheme="minorEastAsia"/>
+                <w:bCs/>
+                <w:szCs w:val="20"/>
+              </w:rPr>
+            </w:pPr>
+            <w:r>
+              <w:rPr>
+                <w:rFonts w:asciiTheme="minorEastAsia" w:hAnsiTheme="minorEastAsia"/>
+                <w:bCs/>
+                <w:szCs w:val="20"/>
+              </w:rPr>
+              <w:t>团队成员</w:t>
+            </w:r>
+          </w:p>
+        </w:tc>
+      </w:tr>
+      <w:tr>
+        <w:trPr>
+          <w:jc w:val="center"/>
+        </w:trPr>
+        <w:tc>
+          <w:tcPr>
+            <w:tcW w:w="1329" w:type="dxa"/>
+          </w:tcPr>
+          <w:p>
+            <w:pPr>
+              <w:adjustRightInd w:val="0"/>
+              <w:snapToGrid w:val="0"/>
+              <w:spacing w:before="60" w:after="60" w:line="300" w:lineRule="auto"/>
+              <w:rPr>
+                <w:rFonts w:ascii="Times New Roman" w:hAnsi="Times New Roman" w:cs="Times New Roman"/>
+              </w:rPr>
+            </w:pPr>
+            <w:r>
+              <w:rPr>
+                <w:rFonts w:ascii="Times New Roman" w:hAnsi="Times New Roman" w:cs="Times New Roman"/>
+              </w:rPr>
+              <w:t>2.1.1</w:t>
+            </w:r>
+          </w:p>
+        </w:tc>
+        <w:tc>
+          <w:tcPr>
+            <w:tcW w:w="1869" w:type="dxa"/>
+          </w:tcPr>
+          <w:p>
+            <w:pPr>
+              <w:adjustRightInd w:val="0"/>
+              <w:snapToGrid w:val="0"/>
+              <w:spacing w:before="60" w:after="60" w:line="300" w:lineRule="auto"/>
+              <w:rPr>
+                <w:rFonts w:asciiTheme="minorEastAsia" w:hAnsiTheme="minorEastAsia"/>
+                <w:bCs/>
+                <w:szCs w:val="20"/>
+              </w:rPr>
+            </w:pPr>
+            <w:r>
+              <w:rPr>
+                <w:rFonts w:ascii="Times New Roman" w:hAnsi="Times New Roman" w:cs="Times New Roman"/>
+              </w:rPr>
+              <w:t>编写</w:t>
+            </w:r>
+            <w:r>
+              <w:rPr>
+                <w:rFonts w:ascii="Times New Roman" w:hAnsi="Times New Roman" w:cs="Times New Roman"/>
+              </w:rPr>
+              <w:t>团队契约</w:t>
+            </w:r>
+          </w:p>
+        </w:tc>
+        <w:tc>
+          <w:tcPr>
+            <w:tcW w:w="1908" w:type="dxa"/>
+          </w:tcPr>
+          <w:p>
+            <w:pPr>
+              <w:adjustRightInd w:val="0"/>
+              <w:snapToGrid w:val="0"/>
+              <w:spacing w:before="60" w:after="60" w:line="300" w:lineRule="auto"/>
+              <w:rPr>
+                <w:rFonts w:asciiTheme="minorEastAsia" w:hAnsiTheme="minorEastAsia"/>
+                <w:bCs/>
+                <w:szCs w:val="20"/>
+              </w:rPr>
+            </w:pPr>
+            <w:r>
+              <w:rPr>
+                <w:rFonts w:asciiTheme="minorEastAsia" w:hAnsiTheme="minorEastAsia"/>
+                <w:bCs/>
+                <w:szCs w:val="20"/>
+              </w:rPr>
+              <w:t>构建团队之中的工作准则</w:t>
+            </w:r>
+          </w:p>
+        </w:tc>
+        <w:tc>
+          <w:tcPr>
+            <w:tcW w:w="1595" w:type="dxa"/>
+          </w:tcPr>
+          <w:p>
+            <w:pPr>
+              <w:adjustRightInd w:val="0"/>
+              <w:snapToGrid w:val="0"/>
+              <w:spacing w:before="60" w:after="60" w:line="300" w:lineRule="auto"/>
+              <w:rPr>
+                <w:rFonts w:asciiTheme="minorEastAsia" w:hAnsiTheme="minorEastAsia" w:hint="eastAsia"/>
+                <w:bCs/>
+                <w:szCs w:val="20"/>
+              </w:rPr>
+            </w:pPr>
+            <w:r>
+              <w:rPr>
+                <w:rFonts w:asciiTheme="minorEastAsia" w:hAnsiTheme="minorEastAsia"/>
+                <w:bCs/>
+                <w:szCs w:val="20"/>
+              </w:rPr>
+              <w:t>团队契约</w:t>
+            </w:r>
+          </w:p>
+        </w:tc>
+        <w:tc>
+          <w:tcPr>
+            <w:tcW w:w="1595" w:type="dxa"/>
+          </w:tcPr>
+          <w:p>
+            <w:pPr>
+              <w:adjustRightInd w:val="0"/>
+              <w:snapToGrid w:val="0"/>
+              <w:spacing w:before="60" w:after="60" w:line="300" w:lineRule="auto"/>
+              <w:rPr>
+                <w:rFonts w:asciiTheme="minorEastAsia" w:hAnsiTheme="minorEastAsia"/>
+                <w:bCs/>
+                <w:szCs w:val="20"/>
+              </w:rPr>
+            </w:pPr>
+            <w:r>
+              <w:rPr>
+                <w:rFonts w:asciiTheme="minorEastAsia" w:hAnsiTheme="minorEastAsia" w:hint="eastAsia"/>
+                <w:bCs/>
+                <w:szCs w:val="20"/>
+              </w:rPr>
+              <w:t>徐越</w:t>
+            </w:r>
+          </w:p>
+        </w:tc>
+      </w:tr>
+      <w:tr>
+        <w:trPr>
+          <w:jc w:val="center"/>
+        </w:trPr>
+        <w:tc>
+          <w:tcPr>
+            <w:tcW w:w="1329" w:type="dxa"/>
+          </w:tcPr>
+          <w:p>
+            <w:pPr>
+              <w:adjustRightInd w:val="0"/>
+              <w:snapToGrid w:val="0"/>
+              <w:spacing w:before="60" w:after="60" w:line="300" w:lineRule="auto"/>
+              <w:rPr>
+                <w:rFonts w:ascii="Times New Roman" w:hAnsi="Times New Roman" w:cs="Times New Roman"/>
+              </w:rPr>
+            </w:pPr>
+            <w:r>
+              <w:rPr>
+                <w:rFonts w:ascii="Times New Roman" w:hAnsi="Times New Roman" w:cs="Times New Roman"/>
+              </w:rPr>
+              <w:t>2.2</w:t>
+            </w:r>
+          </w:p>
+        </w:tc>
+        <w:tc>
+          <w:tcPr>
+            <w:tcW w:w="1869" w:type="dxa"/>
+          </w:tcPr>
+          <w:p>
+            <w:pPr>
+              <w:adjustRightInd w:val="0"/>
+              <w:snapToGrid w:val="0"/>
+              <w:spacing w:before="60" w:after="60" w:line="300" w:lineRule="auto"/>
+              <w:rPr>
+                <w:rFonts w:asciiTheme="minorEastAsia" w:hAnsiTheme="minorEastAsia"/>
+                <w:bCs/>
+                <w:szCs w:val="20"/>
+              </w:rPr>
+            </w:pPr>
+            <w:r>
+              <w:rPr>
+                <w:rFonts w:ascii="Times New Roman" w:hAnsi="Times New Roman" w:cs="Times New Roman"/>
+              </w:rPr>
+              <w:t>编写</w:t>
+            </w:r>
+            <w:r>
+              <w:rPr>
+                <w:rFonts w:ascii="Times New Roman" w:hAnsi="Times New Roman" w:cs="Times New Roman"/>
+              </w:rPr>
+              <w:t>项目管理计划</w:t>
+            </w:r>
+          </w:p>
+        </w:tc>
+        <w:tc>
+          <w:tcPr>
+            <w:tcW w:w="1908" w:type="dxa"/>
+          </w:tcPr>
+          <w:p>
+            <w:pPr>
+              <w:adjustRightInd w:val="0"/>
+              <w:snapToGrid w:val="0"/>
+              <w:spacing w:before="60" w:after="60" w:line="300" w:lineRule="auto"/>
+              <w:rPr>
+                <w:rFonts w:asciiTheme="minorEastAsia" w:hAnsiTheme="minorEastAsia" w:hint="eastAsia"/>
+                <w:bCs/>
+                <w:szCs w:val="20"/>
+              </w:rPr>
+            </w:pPr>
+            <w:r>
+              <w:rPr>
+                <w:rFonts w:asciiTheme="minorEastAsia" w:hAnsiTheme="minorEastAsia"/>
+                <w:bCs/>
+                <w:szCs w:val="20"/>
+              </w:rPr>
+              <w:t>根据会议结果，编写项目管理计划</w:t>
+            </w:r>
+          </w:p>
+        </w:tc>
+        <w:tc>
+          <w:tcPr>
+            <w:tcW w:w="1595" w:type="dxa"/>
+          </w:tcPr>
+          <w:p>
+            <w:pPr>
+              <w:adjustRightInd w:val="0"/>
+              <w:snapToGrid w:val="0"/>
+              <w:spacing w:before="60" w:after="60" w:line="300" w:lineRule="auto"/>
+              <w:rPr>
+                <w:rFonts w:asciiTheme="minorEastAsia" w:hAnsiTheme="minorEastAsia"/>
+                <w:bCs/>
+                <w:szCs w:val="20"/>
+              </w:rPr>
+            </w:pPr>
+            <w:r>
+              <w:rPr>
+                <w:rFonts w:asciiTheme="minorEastAsia" w:hAnsiTheme="minorEastAsia"/>
+                <w:bCs/>
+                <w:szCs w:val="20"/>
+              </w:rPr>
+              <w:t>项目管理计划</w:t>
+            </w:r>
+          </w:p>
+        </w:tc>
+        <w:tc>
+          <w:tcPr>
+            <w:tcW w:w="1595" w:type="dxa"/>
+          </w:tcPr>
+          <w:p>
+            <w:pPr>
+              <w:adjustRightInd w:val="0"/>
+              <w:snapToGrid w:val="0"/>
+              <w:spacing w:before="60" w:after="60" w:line="300" w:lineRule="auto"/>
+              <w:rPr>
+                <w:rFonts w:asciiTheme="minorEastAsia" w:hAnsiTheme="minorEastAsia"/>
+                <w:bCs/>
+                <w:szCs w:val="20"/>
+              </w:rPr>
+            </w:pPr>
+            <w:r>
+              <w:rPr>
+                <w:rFonts w:asciiTheme="minorEastAsia" w:hAnsiTheme="minorEastAsia" w:hint="eastAsia"/>
+                <w:bCs/>
+                <w:szCs w:val="20"/>
+              </w:rPr>
+              <w:t>徐越</w:t>
+            </w:r>
+          </w:p>
+        </w:tc>
+      </w:tr>
+      <w:tr>
+        <w:trPr>
+          <w:jc w:val="center"/>
+        </w:trPr>
+        <w:tc>
+          <w:tcPr>
+            <w:tcW w:w="1329" w:type="dxa"/>
+          </w:tcPr>
+          <w:p>
+            <w:pPr>
+              <w:adjustRightInd w:val="0"/>
+              <w:snapToGrid w:val="0"/>
+              <w:spacing w:before="60" w:after="60" w:line="300" w:lineRule="auto"/>
+              <w:rPr>
+                <w:rFonts w:ascii="Times New Roman" w:hAnsi="Times New Roman" w:cs="Times New Roman"/>
+              </w:rPr>
+            </w:pPr>
+            <w:r>
+              <w:rPr>
+                <w:rFonts w:ascii="Times New Roman" w:hAnsi="Times New Roman" w:cs="Times New Roman"/>
+              </w:rPr>
+              <w:t>2.2.1</w:t>
+            </w:r>
+          </w:p>
+        </w:tc>
+        <w:tc>
+          <w:tcPr>
+            <w:tcW w:w="1869" w:type="dxa"/>
+          </w:tcPr>
+          <w:p>
+            <w:pPr>
+              <w:adjustRightInd w:val="0"/>
+              <w:snapToGrid w:val="0"/>
+              <w:spacing w:before="60" w:after="60" w:line="300" w:lineRule="auto"/>
+              <w:rPr>
+                <w:rFonts w:asciiTheme="minorEastAsia" w:hAnsiTheme="minorEastAsia"/>
+                <w:bCs/>
+                <w:szCs w:val="20"/>
+              </w:rPr>
+            </w:pPr>
+            <w:r>
+              <w:rPr>
+                <w:rFonts w:ascii="Times New Roman" w:hAnsi="Times New Roman" w:cs="Times New Roman"/>
+              </w:rPr>
+              <w:t>项目范围管理</w:t>
+            </w:r>
+          </w:p>
+        </w:tc>
+        <w:tc>
+          <w:tcPr>
+            <w:tcW w:w="1908" w:type="dxa"/>
+          </w:tcPr>
+          <w:p>
+            <w:pPr>
+              <w:adjustRightInd w:val="0"/>
+              <w:snapToGrid w:val="0"/>
+              <w:spacing w:before="60" w:after="60" w:line="300" w:lineRule="auto"/>
+              <w:rPr>
+                <w:rFonts w:asciiTheme="minorEastAsia" w:hAnsiTheme="minorEastAsia"/>
+                <w:bCs/>
+                <w:szCs w:val="20"/>
+              </w:rPr>
+            </w:pPr>
+            <w:r>
+              <w:rPr>
+                <w:rFonts w:asciiTheme="minorEastAsia" w:hAnsiTheme="minorEastAsia"/>
+                <w:bCs/>
+                <w:szCs w:val="20"/>
+              </w:rPr>
+              <w:t>根据会议结果，</w:t>
+            </w:r>
+            <w:r>
+              <w:rPr>
+                <w:rFonts w:asciiTheme="minorEastAsia" w:hAnsiTheme="minorEastAsia"/>
+                <w:bCs/>
+                <w:szCs w:val="20"/>
+              </w:rPr>
+              <w:t>对项目边界进行管理</w:t>
+            </w:r>
+          </w:p>
+        </w:tc>
+        <w:tc>
+          <w:tcPr>
+            <w:tcW w:w="1595" w:type="dxa"/>
+          </w:tcPr>
+          <w:p>
+            <w:pPr>
+              <w:adjustRightInd w:val="0"/>
+              <w:snapToGrid w:val="0"/>
+              <w:spacing w:before="60" w:after="60" w:line="300" w:lineRule="auto"/>
+              <w:rPr>
+                <w:rFonts w:asciiTheme="minorEastAsia" w:hAnsiTheme="minorEastAsia"/>
+                <w:bCs/>
+                <w:szCs w:val="20"/>
+              </w:rPr>
+            </w:pPr>
+          </w:p>
+        </w:tc>
+        <w:tc>
+          <w:tcPr>
+            <w:tcW w:w="1595" w:type="dxa"/>
+          </w:tcPr>
+          <w:p>
+            <w:pPr>
+              <w:adjustRightInd w:val="0"/>
+              <w:snapToGrid w:val="0"/>
+              <w:spacing w:before="60" w:after="60" w:line="300" w:lineRule="auto"/>
+              <w:rPr>
+                <w:rFonts w:asciiTheme="minorEastAsia" w:hAnsiTheme="minorEastAsia"/>
+                <w:bCs/>
+                <w:szCs w:val="20"/>
+              </w:rPr>
+            </w:pPr>
+            <w:r>
+              <w:rPr>
+                <w:rFonts w:asciiTheme="minorEastAsia" w:hAnsiTheme="minorEastAsia" w:hint="eastAsia"/>
+                <w:bCs/>
+                <w:szCs w:val="20"/>
+              </w:rPr>
+              <w:t>徐越</w:t>
+            </w:r>
+          </w:p>
+        </w:tc>
+      </w:tr>
+      <w:tr>
+        <w:trPr>
+          <w:jc w:val="center"/>
+        </w:trPr>
+        <w:tc>
+          <w:tcPr>
+            <w:tcW w:w="1329" w:type="dxa"/>
+          </w:tcPr>
+          <w:p>
+            <w:pPr>
+              <w:adjustRightInd w:val="0"/>
+              <w:snapToGrid w:val="0"/>
+              <w:spacing w:before="60" w:after="60" w:line="300" w:lineRule="auto"/>
+              <w:rPr>
+                <w:rFonts w:ascii="Times New Roman" w:hAnsi="Times New Roman" w:cs="Times New Roman"/>
+              </w:rPr>
+            </w:pPr>
+            <w:r>
+              <w:rPr>
+                <w:rFonts w:ascii="Times New Roman" w:hAnsi="Times New Roman" w:cs="Times New Roman"/>
+              </w:rPr>
+              <w:t>2.2.1.1</w:t>
+            </w:r>
+          </w:p>
+        </w:tc>
+        <w:tc>
+          <w:tcPr>
+            <w:tcW w:w="1869" w:type="dxa"/>
+          </w:tcPr>
+          <w:p>
+            <w:pPr>
+              <w:adjustRightInd w:val="0"/>
+              <w:snapToGrid w:val="0"/>
+              <w:spacing w:before="60" w:after="60" w:line="300" w:lineRule="auto"/>
+              <w:rPr>
+                <w:rFonts w:asciiTheme="minorEastAsia" w:hAnsiTheme="minorEastAsia"/>
+                <w:bCs/>
+                <w:szCs w:val="20"/>
+              </w:rPr>
+            </w:pPr>
+            <w:r>
+              <w:rPr>
+                <w:rFonts w:ascii="Times New Roman" w:hAnsi="Times New Roman" w:cs="Times New Roman"/>
+              </w:rPr>
+              <w:t>编写</w:t>
+            </w:r>
+            <w:r>
+              <w:rPr>
+                <w:rFonts w:ascii="Times New Roman" w:hAnsi="Times New Roman" w:cs="Times New Roman"/>
+              </w:rPr>
+              <w:t>范围管理计划</w:t>
+            </w:r>
+          </w:p>
+        </w:tc>
+        <w:tc>
+          <w:tcPr>
+            <w:tcW w:w="1908" w:type="dxa"/>
+          </w:tcPr>
+          <w:p>
+            <w:pPr>
+              <w:adjustRightInd w:val="0"/>
+              <w:snapToGrid w:val="0"/>
+              <w:spacing w:before="60" w:after="60" w:line="300" w:lineRule="auto"/>
+              <w:rPr>
+                <w:rFonts w:asciiTheme="minorEastAsia" w:hAnsiTheme="minorEastAsia"/>
+                <w:bCs/>
+                <w:szCs w:val="20"/>
+              </w:rPr>
+            </w:pPr>
+            <w:r>
+              <w:rPr>
+                <w:rFonts w:asciiTheme="minorEastAsia" w:hAnsiTheme="minorEastAsia"/>
+                <w:bCs/>
+                <w:szCs w:val="20"/>
+              </w:rPr>
+              <w:t>制定对项目边界的管理计划</w:t>
+            </w:r>
+          </w:p>
+        </w:tc>
+        <w:tc>
+          <w:tcPr>
+            <w:tcW w:w="1595" w:type="dxa"/>
+          </w:tcPr>
+          <w:p>
+            <w:pPr>
+              <w:adjustRightInd w:val="0"/>
+              <w:snapToGrid w:val="0"/>
+              <w:spacing w:before="60" w:after="60" w:line="300" w:lineRule="auto"/>
+              <w:rPr>
+                <w:rFonts w:asciiTheme="minorEastAsia" w:hAnsiTheme="minorEastAsia"/>
+                <w:bCs/>
+                <w:szCs w:val="20"/>
+              </w:rPr>
+            </w:pPr>
+            <w:r>
+              <w:rPr>
+                <w:rFonts w:asciiTheme="minorEastAsia" w:hAnsiTheme="minorEastAsia"/>
+                <w:bCs/>
+                <w:szCs w:val="20"/>
+              </w:rPr>
+              <w:t>范围管理计划</w:t>
+            </w:r>
+          </w:p>
+        </w:tc>
+        <w:tc>
+          <w:tcPr>
+            <w:tcW w:w="1595" w:type="dxa"/>
+          </w:tcPr>
+          <w:p>
+            <w:pPr>
+              <w:adjustRightInd w:val="0"/>
+              <w:snapToGrid w:val="0"/>
+              <w:spacing w:before="60" w:after="60" w:line="300" w:lineRule="auto"/>
+              <w:rPr>
+                <w:rFonts w:asciiTheme="minorEastAsia" w:hAnsiTheme="minorEastAsia"/>
+                <w:bCs/>
+                <w:szCs w:val="20"/>
+              </w:rPr>
+            </w:pPr>
+            <w:r>
+              <w:rPr>
+                <w:rFonts w:asciiTheme="minorEastAsia" w:hAnsiTheme="minorEastAsia" w:hint="eastAsia"/>
+                <w:bCs/>
+                <w:szCs w:val="20"/>
+              </w:rPr>
+              <w:t>徐越</w:t>
+            </w:r>
+          </w:p>
+        </w:tc>
+      </w:tr>
+      <w:tr>
+        <w:trPr>
+          <w:jc w:val="center"/>
+        </w:trPr>
+        <w:tc>
+          <w:tcPr>
+            <w:tcW w:w="1329" w:type="dxa"/>
+          </w:tcPr>
+          <w:p>
+            <w:pPr>
+              <w:adjustRightInd w:val="0"/>
+              <w:snapToGrid w:val="0"/>
+              <w:spacing w:before="60" w:after="60" w:line="300" w:lineRule="auto"/>
+              <w:rPr>
+                <w:rFonts w:ascii="Times New Roman" w:hAnsi="Times New Roman" w:cs="Times New Roman"/>
+              </w:rPr>
+            </w:pPr>
+            <w:r>
+              <w:rPr>
+                <w:rFonts w:ascii="Times New Roman" w:hAnsi="Times New Roman" w:cs="Times New Roman"/>
+              </w:rPr>
+              <w:lastRenderedPageBreak/>
+              <w:t>2.2.1.2</w:t>
+            </w:r>
+          </w:p>
+        </w:tc>
+        <w:tc>
+          <w:tcPr>
+            <w:tcW w:w="1869" w:type="dxa"/>
+          </w:tcPr>
+          <w:p>
+            <w:pPr>
+              <w:adjustRightInd w:val="0"/>
+              <w:snapToGrid w:val="0"/>
+              <w:spacing w:before="60" w:after="60" w:line="300" w:lineRule="auto"/>
+              <w:rPr>
+                <w:rFonts w:asciiTheme="minorEastAsia" w:hAnsiTheme="minorEastAsia"/>
+                <w:bCs/>
+                <w:szCs w:val="20"/>
+              </w:rPr>
+            </w:pPr>
+            <w:r>
+              <w:rPr>
+                <w:rFonts w:ascii="Times New Roman" w:hAnsi="Times New Roman" w:cs="Times New Roman"/>
+              </w:rPr>
+              <w:t>编写</w:t>
+            </w:r>
+            <w:r>
+              <w:rPr>
+                <w:rFonts w:ascii="Times New Roman" w:hAnsi="Times New Roman" w:cs="Times New Roman"/>
+              </w:rPr>
+              <w:t>项目范围说明</w:t>
+            </w:r>
+          </w:p>
+        </w:tc>
+        <w:tc>
+          <w:tcPr>
+            <w:tcW w:w="1908" w:type="dxa"/>
+          </w:tcPr>
+          <w:p>
+            <w:pPr>
+              <w:adjustRightInd w:val="0"/>
+              <w:snapToGrid w:val="0"/>
+              <w:spacing w:before="60" w:after="60" w:line="300" w:lineRule="auto"/>
+              <w:rPr>
+                <w:rFonts w:asciiTheme="minorEastAsia" w:hAnsiTheme="minorEastAsia" w:hint="eastAsia"/>
+                <w:bCs/>
+                <w:szCs w:val="20"/>
+              </w:rPr>
+            </w:pPr>
+            <w:r>
+              <w:rPr>
+                <w:rFonts w:asciiTheme="minorEastAsia" w:hAnsiTheme="minorEastAsia"/>
+                <w:bCs/>
+                <w:szCs w:val="20"/>
+              </w:rPr>
+              <w:t>对项目边界进行说明</w:t>
+            </w:r>
+          </w:p>
+        </w:tc>
+        <w:tc>
+          <w:tcPr>
+            <w:tcW w:w="1595" w:type="dxa"/>
+          </w:tcPr>
+          <w:p>
+            <w:pPr>
+              <w:adjustRightInd w:val="0"/>
+              <w:snapToGrid w:val="0"/>
+              <w:spacing w:before="60" w:after="60" w:line="300" w:lineRule="auto"/>
+              <w:rPr>
+                <w:rFonts w:asciiTheme="minorEastAsia" w:hAnsiTheme="minorEastAsia"/>
+                <w:bCs/>
+                <w:szCs w:val="20"/>
+              </w:rPr>
+            </w:pPr>
+            <w:r>
+              <w:rPr>
+                <w:rFonts w:asciiTheme="minorEastAsia" w:hAnsiTheme="minorEastAsia"/>
+                <w:bCs/>
+                <w:szCs w:val="20"/>
+              </w:rPr>
+              <w:t>项目范围说明</w:t>
+            </w:r>
+          </w:p>
+        </w:tc>
+        <w:tc>
+          <w:tcPr>
+            <w:tcW w:w="1595" w:type="dxa"/>
+          </w:tcPr>
+          <w:p>
+            <w:pPr>
+              <w:adjustRightInd w:val="0"/>
+              <w:snapToGrid w:val="0"/>
+              <w:spacing w:before="60" w:after="60" w:line="300" w:lineRule="auto"/>
+              <w:rPr>
+                <w:rFonts w:asciiTheme="minorEastAsia" w:hAnsiTheme="minorEastAsia"/>
+                <w:bCs/>
+                <w:szCs w:val="20"/>
+              </w:rPr>
+            </w:pPr>
+            <w:r>
+              <w:rPr>
+                <w:rFonts w:asciiTheme="minorEastAsia" w:hAnsiTheme="minorEastAsia" w:hint="eastAsia"/>
+                <w:bCs/>
+                <w:szCs w:val="20"/>
+              </w:rPr>
+              <w:t>徐越</w:t>
+            </w:r>
+          </w:p>
+        </w:tc>
+      </w:tr>
+      <w:tr>
+        <w:trPr>
+          <w:jc w:val="center"/>
+        </w:trPr>
+        <w:tc>
+          <w:tcPr>
+            <w:tcW w:w="1329" w:type="dxa"/>
+          </w:tcPr>
+          <w:p>
+            <w:pPr>
+              <w:adjustRightInd w:val="0"/>
+              <w:snapToGrid w:val="0"/>
+              <w:spacing w:before="60" w:after="60" w:line="300" w:lineRule="auto"/>
+              <w:rPr>
+                <w:rFonts w:ascii="Times New Roman" w:hAnsi="Times New Roman" w:cs="Times New Roman"/>
+              </w:rPr>
+            </w:pPr>
+            <w:r>
+              <w:rPr>
+                <w:rFonts w:ascii="Times New Roman" w:hAnsi="Times New Roman" w:cs="Times New Roman"/>
+              </w:rPr>
+              <w:t>2.2.1.3</w:t>
+            </w:r>
+          </w:p>
+        </w:tc>
+        <w:tc>
+          <w:tcPr>
+            <w:tcW w:w="1869" w:type="dxa"/>
+          </w:tcPr>
+          <w:p>
+            <w:pPr>
+              <w:adjustRightInd w:val="0"/>
+              <w:snapToGrid w:val="0"/>
+              <w:spacing w:before="60" w:after="60" w:line="300" w:lineRule="auto"/>
+              <w:rPr>
+                <w:rFonts w:asciiTheme="minorEastAsia" w:hAnsiTheme="minorEastAsia"/>
+                <w:bCs/>
+                <w:szCs w:val="20"/>
+              </w:rPr>
+            </w:pPr>
+            <w:r>
+              <w:rPr>
+                <w:rFonts w:ascii="Times New Roman" w:hAnsi="Times New Roman" w:cs="Times New Roman"/>
+              </w:rPr>
+              <w:t>创建</w:t>
+            </w:r>
+            <w:r>
+              <w:rPr>
+                <w:rFonts w:ascii="Times New Roman" w:hAnsi="Times New Roman" w:cs="Times New Roman"/>
+              </w:rPr>
+              <w:t>WBS</w:t>
+            </w:r>
+          </w:p>
+        </w:tc>
+        <w:tc>
+          <w:tcPr>
+            <w:tcW w:w="1908" w:type="dxa"/>
+          </w:tcPr>
+          <w:p>
+            <w:pPr>
+              <w:adjustRightInd w:val="0"/>
+              <w:snapToGrid w:val="0"/>
+              <w:spacing w:before="60" w:after="60" w:line="300" w:lineRule="auto"/>
+              <w:rPr>
+                <w:rFonts w:asciiTheme="minorEastAsia" w:hAnsiTheme="minorEastAsia" w:hint="eastAsia"/>
+                <w:bCs/>
+                <w:szCs w:val="20"/>
+              </w:rPr>
+            </w:pPr>
+            <w:r>
+              <w:rPr>
+                <w:rFonts w:asciiTheme="minorEastAsia" w:hAnsiTheme="minorEastAsia"/>
+                <w:bCs/>
+                <w:szCs w:val="20"/>
+              </w:rPr>
+              <w:t>根据确定的项目范围，细化每一项活动</w:t>
+            </w:r>
+          </w:p>
+        </w:tc>
+        <w:tc>
+          <w:tcPr>
+            <w:tcW w:w="1595" w:type="dxa"/>
+          </w:tcPr>
+          <w:p>
+            <w:pPr>
+              <w:adjustRightInd w:val="0"/>
+              <w:snapToGrid w:val="0"/>
+              <w:spacing w:before="60" w:after="60" w:line="300" w:lineRule="auto"/>
+              <w:rPr>
+                <w:rFonts w:asciiTheme="minorEastAsia" w:hAnsiTheme="minorEastAsia"/>
+                <w:bCs/>
+                <w:szCs w:val="20"/>
+              </w:rPr>
+            </w:pPr>
+            <w:r>
+              <w:rPr>
+                <w:rFonts w:asciiTheme="minorEastAsia" w:hAnsiTheme="minorEastAsia"/>
+                <w:bCs/>
+                <w:szCs w:val="20"/>
+              </w:rPr>
+              <w:t>WBS</w:t>
+            </w:r>
+          </w:p>
+        </w:tc>
+        <w:tc>
+          <w:tcPr>
+            <w:tcW w:w="1595" w:type="dxa"/>
+          </w:tcPr>
+          <w:p>
+            <w:pPr>
+              <w:adjustRightInd w:val="0"/>
+              <w:snapToGrid w:val="0"/>
+              <w:spacing w:before="60" w:after="60" w:line="300" w:lineRule="auto"/>
+              <w:rPr>
+                <w:rFonts w:asciiTheme="minorEastAsia" w:hAnsiTheme="minorEastAsia"/>
+                <w:bCs/>
+                <w:szCs w:val="20"/>
+              </w:rPr>
+            </w:pPr>
+            <w:r>
+              <w:rPr>
+                <w:rFonts w:asciiTheme="minorEastAsia" w:hAnsiTheme="minorEastAsia" w:hint="eastAsia"/>
+                <w:bCs/>
+                <w:szCs w:val="20"/>
+              </w:rPr>
+              <w:t>徐越</w:t>
+            </w:r>
+          </w:p>
+        </w:tc>
+      </w:tr>
+      <w:tr>
+        <w:trPr>
+          <w:jc w:val="center"/>
+        </w:trPr>
+        <w:tc>
+          <w:tcPr>
+            <w:tcW w:w="1329" w:type="dxa"/>
+          </w:tcPr>
+          <w:p>
+            <w:pPr>
+              <w:adjustRightInd w:val="0"/>
+              <w:snapToGrid w:val="0"/>
+              <w:spacing w:before="60" w:after="60" w:line="300" w:lineRule="auto"/>
+              <w:rPr>
+                <w:rFonts w:ascii="Times New Roman" w:hAnsi="Times New Roman" w:cs="Times New Roman"/>
+              </w:rPr>
+            </w:pPr>
+            <w:r>
+              <w:rPr>
+                <w:rFonts w:ascii="Times New Roman" w:hAnsi="Times New Roman" w:cs="Times New Roman"/>
+              </w:rPr>
+              <w:t>2.2.1.4</w:t>
+            </w:r>
+          </w:p>
+        </w:tc>
+        <w:tc>
+          <w:tcPr>
+            <w:tcW w:w="1869" w:type="dxa"/>
+          </w:tcPr>
+          <w:p>
+            <w:pPr>
+              <w:adjustRightInd w:val="0"/>
+              <w:snapToGrid w:val="0"/>
+              <w:spacing w:before="60" w:after="60" w:line="300" w:lineRule="auto"/>
+              <w:rPr>
+                <w:rFonts w:asciiTheme="minorEastAsia" w:hAnsiTheme="minorEastAsia"/>
+                <w:bCs/>
+                <w:szCs w:val="20"/>
+              </w:rPr>
+            </w:pPr>
+            <w:r>
+              <w:rPr>
+                <w:rFonts w:ascii="Times New Roman" w:hAnsi="Times New Roman" w:cs="Times New Roman"/>
+              </w:rPr>
+              <w:t>编写</w:t>
+            </w:r>
+            <w:r>
+              <w:rPr>
+                <w:rFonts w:ascii="Times New Roman" w:hAnsi="Times New Roman" w:cs="Times New Roman"/>
+              </w:rPr>
+              <w:t>WBS</w:t>
+            </w:r>
+            <w:r>
+              <w:rPr>
+                <w:rFonts w:ascii="Times New Roman" w:hAnsi="Times New Roman" w:cs="Times New Roman"/>
+              </w:rPr>
+              <w:t>词典</w:t>
+            </w:r>
+          </w:p>
+        </w:tc>
+        <w:tc>
+          <w:tcPr>
+            <w:tcW w:w="1908" w:type="dxa"/>
+          </w:tcPr>
+          <w:p>
+            <w:pPr>
+              <w:adjustRightInd w:val="0"/>
+              <w:snapToGrid w:val="0"/>
+              <w:spacing w:before="60" w:after="60" w:line="300" w:lineRule="auto"/>
+              <w:rPr>
+                <w:rFonts w:asciiTheme="minorEastAsia" w:hAnsiTheme="minorEastAsia" w:hint="eastAsia"/>
+                <w:bCs/>
+                <w:szCs w:val="20"/>
+              </w:rPr>
+            </w:pPr>
+            <w:r>
+              <w:rPr>
+                <w:rFonts w:asciiTheme="minorEastAsia" w:hAnsiTheme="minorEastAsia"/>
+                <w:bCs/>
+                <w:szCs w:val="20"/>
+              </w:rPr>
+              <w:t>对WBS中细化出的每一项活动作出更细致的说明</w:t>
+            </w:r>
+          </w:p>
+        </w:tc>
+        <w:tc>
+          <w:tcPr>
+            <w:tcW w:w="1595" w:type="dxa"/>
+          </w:tcPr>
+          <w:p>
+            <w:pPr>
+              <w:adjustRightInd w:val="0"/>
+              <w:snapToGrid w:val="0"/>
+              <w:spacing w:before="60" w:after="60" w:line="300" w:lineRule="auto"/>
+              <w:rPr>
+                <w:rFonts w:asciiTheme="minorEastAsia" w:hAnsiTheme="minorEastAsia"/>
+                <w:bCs/>
+                <w:szCs w:val="20"/>
+              </w:rPr>
+            </w:pPr>
+            <w:r>
+              <w:rPr>
+                <w:rFonts w:asciiTheme="minorEastAsia" w:hAnsiTheme="minorEastAsia"/>
+                <w:bCs/>
+                <w:szCs w:val="20"/>
+              </w:rPr>
+              <w:t>WBS词典</w:t>
+            </w:r>
+          </w:p>
+        </w:tc>
+        <w:tc>
+          <w:tcPr>
+            <w:tcW w:w="1595" w:type="dxa"/>
+          </w:tcPr>
+          <w:p>
+            <w:pPr>
+              <w:adjustRightInd w:val="0"/>
+              <w:snapToGrid w:val="0"/>
+              <w:spacing w:before="60" w:after="60" w:line="300" w:lineRule="auto"/>
+              <w:rPr>
+                <w:rFonts w:asciiTheme="minorEastAsia" w:hAnsiTheme="minorEastAsia"/>
+                <w:bCs/>
+                <w:szCs w:val="20"/>
+              </w:rPr>
+            </w:pPr>
+            <w:r>
+              <w:rPr>
+                <w:rFonts w:asciiTheme="minorEastAsia" w:hAnsiTheme="minorEastAsia" w:hint="eastAsia"/>
+                <w:bCs/>
+                <w:szCs w:val="20"/>
+              </w:rPr>
+              <w:t>詹熹</w:t>
+            </w:r>
+          </w:p>
+        </w:tc>
+      </w:tr>
+      <w:tr>
+        <w:trPr>
+          <w:jc w:val="center"/>
+        </w:trPr>
+        <w:tc>
+          <w:tcPr>
+            <w:tcW w:w="1329" w:type="dxa"/>
+          </w:tcPr>
+          <w:p>
+            <w:pPr>
+              <w:adjustRightInd w:val="0"/>
+              <w:snapToGrid w:val="0"/>
+              <w:spacing w:before="60" w:after="60" w:line="300" w:lineRule="auto"/>
+              <w:rPr>
+                <w:rFonts w:ascii="Times New Roman" w:hAnsi="Times New Roman" w:cs="Times New Roman"/>
+              </w:rPr>
+            </w:pPr>
+            <w:r>
+              <w:rPr>
+                <w:rFonts w:ascii="Times New Roman" w:hAnsi="Times New Roman" w:cs="Times New Roman"/>
+              </w:rPr>
+              <w:t>2.2.2</w:t>
+            </w:r>
+          </w:p>
+        </w:tc>
+        <w:tc>
+          <w:tcPr>
+            <w:tcW w:w="1869" w:type="dxa"/>
+          </w:tcPr>
+          <w:p>
+            <w:pPr>
+              <w:adjustRightInd w:val="0"/>
+              <w:snapToGrid w:val="0"/>
+              <w:spacing w:before="60" w:after="60" w:line="300" w:lineRule="auto"/>
+              <w:rPr>
+                <w:rFonts w:ascii="Times New Roman" w:hAnsi="Times New Roman" w:cs="Times New Roman"/>
+              </w:rPr>
+            </w:pPr>
+            <w:r>
+              <w:rPr>
+                <w:rFonts w:ascii="Times New Roman" w:hAnsi="Times New Roman" w:cs="Times New Roman"/>
+              </w:rPr>
+              <w:t>项目进度管理</w:t>
+            </w:r>
+          </w:p>
+        </w:tc>
+        <w:tc>
+          <w:tcPr>
+            <w:tcW w:w="1908" w:type="dxa"/>
+          </w:tcPr>
+          <w:p>
+            <w:pPr>
+              <w:adjustRightInd w:val="0"/>
+              <w:snapToGrid w:val="0"/>
+              <w:spacing w:before="60" w:after="60" w:line="300" w:lineRule="auto"/>
+              <w:rPr>
+                <w:rFonts w:asciiTheme="minorEastAsia" w:hAnsiTheme="minorEastAsia" w:hint="eastAsia"/>
+                <w:bCs/>
+                <w:szCs w:val="20"/>
+              </w:rPr>
+            </w:pPr>
+            <w:r>
+              <w:rPr>
+                <w:rFonts w:asciiTheme="minorEastAsia" w:hAnsiTheme="minorEastAsia" w:hint="eastAsia"/>
+                <w:bCs/>
+                <w:szCs w:val="20"/>
+              </w:rPr>
+              <w:t>对项目的进度进行细致管理</w:t>
+            </w:r>
+          </w:p>
+        </w:tc>
+        <w:tc>
+          <w:tcPr>
+            <w:tcW w:w="1595" w:type="dxa"/>
+          </w:tcPr>
+          <w:p>
+            <w:pPr>
+              <w:adjustRightInd w:val="0"/>
+              <w:snapToGrid w:val="0"/>
+              <w:spacing w:before="60" w:after="60" w:line="300" w:lineRule="auto"/>
+              <w:rPr>
+                <w:rFonts w:asciiTheme="minorEastAsia" w:hAnsiTheme="minorEastAsia"/>
+                <w:bCs/>
+                <w:szCs w:val="20"/>
+              </w:rPr>
+            </w:pPr>
+          </w:p>
+        </w:tc>
+        <w:tc>
+          <w:tcPr>
+            <w:tcW w:w="1595" w:type="dxa"/>
+          </w:tcPr>
+          <w:p>
+            <w:pPr>
+              <w:adjustRightInd w:val="0"/>
+              <w:snapToGrid w:val="0"/>
+              <w:spacing w:before="60" w:after="60" w:line="300" w:lineRule="auto"/>
+              <w:rPr>
+                <w:rFonts w:asciiTheme="minorEastAsia" w:hAnsiTheme="minorEastAsia"/>
+                <w:bCs/>
+                <w:szCs w:val="20"/>
+              </w:rPr>
+            </w:pPr>
+            <w:r>
+              <w:rPr>
+                <w:rFonts w:asciiTheme="minorEastAsia" w:hAnsiTheme="minorEastAsia" w:hint="eastAsia"/>
+                <w:bCs/>
+                <w:szCs w:val="20"/>
+              </w:rPr>
+              <w:t>徐越</w:t>
+            </w:r>
+          </w:p>
+        </w:tc>
+      </w:tr>
+      <w:tr>
+        <w:trPr>
+          <w:jc w:val="center"/>
+        </w:trPr>
+        <w:tc>
+          <w:tcPr>
+            <w:tcW w:w="1329" w:type="dxa"/>
+          </w:tcPr>
+          <w:p>
+            <w:pPr>
+              <w:adjustRightInd w:val="0"/>
+              <w:snapToGrid w:val="0"/>
+              <w:spacing w:before="60" w:after="60" w:line="300" w:lineRule="auto"/>
+              <w:rPr>
+                <w:rFonts w:ascii="Times New Roman" w:hAnsi="Times New Roman" w:cs="Times New Roman"/>
+              </w:rPr>
+            </w:pPr>
+            <w:r>
+              <w:rPr>
+                <w:rFonts w:ascii="Times New Roman" w:hAnsi="Times New Roman" w:cs="Times New Roman"/>
+              </w:rPr>
+              <w:t>2.2.2.1</w:t>
+            </w:r>
+          </w:p>
+        </w:tc>
+        <w:tc>
+          <w:tcPr>
+            <w:tcW w:w="1869" w:type="dxa"/>
+          </w:tcPr>
+          <w:p>
+            <w:pPr>
+              <w:adjustRightInd w:val="0"/>
+              <w:snapToGrid w:val="0"/>
+              <w:spacing w:before="60" w:after="60" w:line="300" w:lineRule="auto"/>
+              <w:rPr>
+                <w:rFonts w:ascii="Times New Roman" w:hAnsi="Times New Roman" w:cs="Times New Roman"/>
+              </w:rPr>
+            </w:pPr>
+            <w:r>
+              <w:rPr>
+                <w:rFonts w:ascii="Times New Roman" w:hAnsi="Times New Roman" w:cs="Times New Roman"/>
+              </w:rPr>
+              <w:t>编写</w:t>
+            </w:r>
+            <w:r>
+              <w:rPr>
+                <w:rFonts w:ascii="Times New Roman" w:hAnsi="Times New Roman" w:cs="Times New Roman"/>
+              </w:rPr>
+              <w:t>进度管理计划</w:t>
+            </w:r>
+          </w:p>
+        </w:tc>
+        <w:tc>
+          <w:tcPr>
+            <w:tcW w:w="1908" w:type="dxa"/>
+          </w:tcPr>
+          <w:p>
+            <w:pPr>
+              <w:adjustRightInd w:val="0"/>
+              <w:snapToGrid w:val="0"/>
+              <w:spacing w:before="60" w:after="60" w:line="300" w:lineRule="auto"/>
+              <w:rPr>
+                <w:rFonts w:asciiTheme="minorEastAsia" w:hAnsiTheme="minorEastAsia"/>
+                <w:bCs/>
+                <w:szCs w:val="20"/>
+              </w:rPr>
+            </w:pPr>
+            <w:r>
+              <w:rPr>
+                <w:rFonts w:asciiTheme="minorEastAsia" w:hAnsiTheme="minorEastAsia"/>
+                <w:bCs/>
+                <w:szCs w:val="20"/>
+              </w:rPr>
+              <w:t>根据WBS与项目成员的情况，制定进度管理计划</w:t>
+            </w:r>
+          </w:p>
+        </w:tc>
+        <w:tc>
+          <w:tcPr>
+            <w:tcW w:w="1595" w:type="dxa"/>
+          </w:tcPr>
+          <w:p>
+            <w:pPr>
+              <w:adjustRightInd w:val="0"/>
+              <w:snapToGrid w:val="0"/>
+              <w:spacing w:before="60" w:after="60" w:line="300" w:lineRule="auto"/>
+              <w:rPr>
+                <w:rFonts w:asciiTheme="minorEastAsia" w:hAnsiTheme="minorEastAsia"/>
+                <w:bCs/>
+                <w:szCs w:val="20"/>
+              </w:rPr>
+            </w:pPr>
+            <w:r>
+              <w:rPr>
+                <w:rFonts w:asciiTheme="minorEastAsia" w:hAnsiTheme="minorEastAsia"/>
+                <w:bCs/>
+                <w:szCs w:val="20"/>
+              </w:rPr>
+              <w:t>进度管理计划</w:t>
+            </w:r>
+          </w:p>
+        </w:tc>
+        <w:tc>
+          <w:tcPr>
+            <w:tcW w:w="1595" w:type="dxa"/>
+          </w:tcPr>
+          <w:p>
+            <w:pPr>
+              <w:adjustRightInd w:val="0"/>
+              <w:snapToGrid w:val="0"/>
+              <w:spacing w:before="60" w:after="60" w:line="300" w:lineRule="auto"/>
+              <w:rPr>
+                <w:rFonts w:asciiTheme="minorEastAsia" w:hAnsiTheme="minorEastAsia"/>
+                <w:bCs/>
+                <w:szCs w:val="20"/>
+              </w:rPr>
+            </w:pPr>
+            <w:r>
+              <w:rPr>
+                <w:rFonts w:asciiTheme="minorEastAsia" w:hAnsiTheme="minorEastAsia" w:hint="eastAsia"/>
+                <w:bCs/>
+                <w:szCs w:val="20"/>
+              </w:rPr>
+              <w:t>徐越</w:t>
+            </w:r>
+          </w:p>
+        </w:tc>
+      </w:tr>
+      <w:tr>
+        <w:trPr>
+          <w:jc w:val="center"/>
+        </w:trPr>
+        <w:tc>
+          <w:tcPr>
+            <w:tcW w:w="1329" w:type="dxa"/>
+          </w:tcPr>
+          <w:p>
+            <w:pPr>
+              <w:adjustRightInd w:val="0"/>
+              <w:snapToGrid w:val="0"/>
+              <w:spacing w:before="60" w:after="60" w:line="300" w:lineRule="auto"/>
+              <w:rPr>
+                <w:rFonts w:ascii="Times New Roman" w:hAnsi="Times New Roman" w:cs="Times New Roman"/>
+              </w:rPr>
+            </w:pPr>
+            <w:r>
+              <w:rPr>
+                <w:rFonts w:ascii="Times New Roman" w:hAnsi="Times New Roman" w:cs="Times New Roman"/>
+              </w:rPr>
+              <w:t>2.2.2.2</w:t>
+            </w:r>
+          </w:p>
+        </w:tc>
+        <w:tc>
+          <w:tcPr>
+            <w:tcW w:w="1869" w:type="dxa"/>
+          </w:tcPr>
+          <w:p>
+            <w:pPr>
+              <w:adjustRightInd w:val="0"/>
+              <w:snapToGrid w:val="0"/>
+              <w:spacing w:before="60" w:after="60" w:line="300" w:lineRule="auto"/>
+              <w:rPr>
+                <w:rFonts w:ascii="Times New Roman" w:hAnsi="Times New Roman" w:cs="Times New Roman"/>
+              </w:rPr>
+            </w:pPr>
+            <w:r>
+              <w:rPr>
+                <w:rFonts w:ascii="Times New Roman" w:hAnsi="Times New Roman" w:cs="Times New Roman"/>
+              </w:rPr>
+              <w:t>创建里程碑</w:t>
+            </w:r>
+          </w:p>
+        </w:tc>
+        <w:tc>
+          <w:tcPr>
+            <w:tcW w:w="1908" w:type="dxa"/>
+          </w:tcPr>
+          <w:p>
+            <w:pPr>
+              <w:adjustRightInd w:val="0"/>
+              <w:snapToGrid w:val="0"/>
+              <w:spacing w:before="60" w:after="60" w:line="300" w:lineRule="auto"/>
+              <w:rPr>
+                <w:rFonts w:asciiTheme="minorEastAsia" w:hAnsiTheme="minorEastAsia" w:hint="eastAsia"/>
+                <w:bCs/>
+                <w:szCs w:val="20"/>
+              </w:rPr>
+            </w:pPr>
+            <w:r>
+              <w:rPr>
+                <w:rFonts w:asciiTheme="minorEastAsia" w:hAnsiTheme="minorEastAsia"/>
+                <w:bCs/>
+                <w:szCs w:val="20"/>
+              </w:rPr>
+              <w:t>制定项目里程碑以便控制项目进度</w:t>
+            </w:r>
+          </w:p>
+        </w:tc>
+        <w:tc>
+          <w:tcPr>
+            <w:tcW w:w="1595" w:type="dxa"/>
+          </w:tcPr>
+          <w:p>
+            <w:pPr>
+              <w:adjustRightInd w:val="0"/>
+              <w:snapToGrid w:val="0"/>
+              <w:spacing w:before="60" w:after="60" w:line="300" w:lineRule="auto"/>
+              <w:rPr>
+                <w:rFonts w:asciiTheme="minorEastAsia" w:hAnsiTheme="minorEastAsia"/>
+                <w:bCs/>
+                <w:szCs w:val="20"/>
+              </w:rPr>
+            </w:pPr>
+            <w:r>
+              <w:rPr>
+                <w:rFonts w:asciiTheme="minorEastAsia" w:hAnsiTheme="minorEastAsia"/>
+                <w:bCs/>
+                <w:szCs w:val="20"/>
+              </w:rPr>
+              <w:t>项目里程碑</w:t>
+            </w:r>
+          </w:p>
+        </w:tc>
+        <w:tc>
+          <w:tcPr>
+            <w:tcW w:w="1595" w:type="dxa"/>
+          </w:tcPr>
+          <w:p>
+            <w:pPr>
+              <w:adjustRightInd w:val="0"/>
+              <w:snapToGrid w:val="0"/>
+              <w:spacing w:before="60" w:after="60" w:line="300" w:lineRule="auto"/>
+              <w:rPr>
+                <w:rFonts w:asciiTheme="minorEastAsia" w:hAnsiTheme="minorEastAsia"/>
+                <w:bCs/>
+                <w:szCs w:val="20"/>
+              </w:rPr>
+            </w:pPr>
+            <w:r>
+              <w:rPr>
+                <w:rFonts w:asciiTheme="minorEastAsia" w:hAnsiTheme="minorEastAsia" w:hint="eastAsia"/>
+                <w:bCs/>
+                <w:szCs w:val="20"/>
+              </w:rPr>
+              <w:t>徐越</w:t>
+            </w:r>
+          </w:p>
+        </w:tc>
+      </w:tr>
+      <w:tr>
+        <w:trPr>
+          <w:jc w:val="center"/>
+        </w:trPr>
+        <w:tc>
+          <w:tcPr>
+            <w:tcW w:w="1329" w:type="dxa"/>
+          </w:tcPr>
+          <w:p>
+            <w:pPr>
+              <w:adjustRightInd w:val="0"/>
+              <w:snapToGrid w:val="0"/>
+              <w:spacing w:before="60" w:after="60" w:line="300" w:lineRule="auto"/>
+              <w:rPr>
+                <w:rFonts w:ascii="Times New Roman" w:hAnsi="Times New Roman" w:cs="Times New Roman"/>
+              </w:rPr>
+            </w:pPr>
+            <w:r>
+              <w:rPr>
+                <w:rFonts w:ascii="Times New Roman" w:hAnsi="Times New Roman" w:cs="Times New Roman"/>
+              </w:rPr>
+              <w:t>2.2.2.3</w:t>
+            </w:r>
+          </w:p>
+        </w:tc>
+        <w:tc>
+          <w:tcPr>
+            <w:tcW w:w="1869" w:type="dxa"/>
+          </w:tcPr>
+          <w:p>
+            <w:pPr>
+              <w:adjustRightInd w:val="0"/>
+              <w:snapToGrid w:val="0"/>
+              <w:spacing w:before="60" w:after="60" w:line="300" w:lineRule="auto"/>
+              <w:rPr>
+                <w:rFonts w:ascii="Times New Roman" w:hAnsi="Times New Roman" w:cs="Times New Roman"/>
+              </w:rPr>
+            </w:pPr>
+            <w:r>
+              <w:rPr>
+                <w:rFonts w:ascii="Times New Roman" w:hAnsi="Times New Roman" w:cs="Times New Roman"/>
+              </w:rPr>
+              <w:t>创建项目甘特图</w:t>
+            </w:r>
+          </w:p>
+        </w:tc>
+        <w:tc>
+          <w:tcPr>
+            <w:tcW w:w="1908" w:type="dxa"/>
+          </w:tcPr>
+          <w:p>
+            <w:pPr>
+              <w:adjustRightInd w:val="0"/>
+              <w:snapToGrid w:val="0"/>
+              <w:spacing w:before="60" w:after="60" w:line="300" w:lineRule="auto"/>
+              <w:rPr>
+                <w:rFonts w:asciiTheme="minorEastAsia" w:hAnsiTheme="minorEastAsia"/>
+                <w:bCs/>
+                <w:szCs w:val="20"/>
+              </w:rPr>
+            </w:pPr>
+            <w:r>
+              <w:rPr>
+                <w:rFonts w:asciiTheme="minorEastAsia" w:hAnsiTheme="minorEastAsia"/>
+                <w:bCs/>
+                <w:szCs w:val="20"/>
+              </w:rPr>
+              <w:t>通过甘特图对各项活动进行细致的管理</w:t>
+            </w:r>
+          </w:p>
+        </w:tc>
+        <w:tc>
+          <w:tcPr>
+            <w:tcW w:w="1595" w:type="dxa"/>
+          </w:tcPr>
+          <w:p>
+            <w:pPr>
+              <w:adjustRightInd w:val="0"/>
+              <w:snapToGrid w:val="0"/>
+              <w:spacing w:before="60" w:after="60" w:line="300" w:lineRule="auto"/>
+              <w:rPr>
+                <w:rFonts w:asciiTheme="minorEastAsia" w:hAnsiTheme="minorEastAsia"/>
+                <w:bCs/>
+                <w:szCs w:val="20"/>
+              </w:rPr>
+            </w:pPr>
+            <w:r>
+              <w:rPr>
+                <w:rFonts w:asciiTheme="minorEastAsia" w:hAnsiTheme="minorEastAsia"/>
+                <w:bCs/>
+                <w:szCs w:val="20"/>
+              </w:rPr>
+              <w:t>项目甘特图</w:t>
+            </w:r>
+          </w:p>
+        </w:tc>
+        <w:tc>
+          <w:tcPr>
+            <w:tcW w:w="1595" w:type="dxa"/>
+          </w:tcPr>
+          <w:p>
+            <w:pPr>
+              <w:adjustRightInd w:val="0"/>
+              <w:snapToGrid w:val="0"/>
+              <w:spacing w:before="60" w:after="60" w:line="300" w:lineRule="auto"/>
+              <w:rPr>
+                <w:rFonts w:asciiTheme="minorEastAsia" w:hAnsiTheme="minorEastAsia"/>
+                <w:bCs/>
+                <w:szCs w:val="20"/>
+              </w:rPr>
+            </w:pPr>
+            <w:r>
+              <w:rPr>
+                <w:rFonts w:asciiTheme="minorEastAsia" w:hAnsiTheme="minorEastAsia" w:hint="eastAsia"/>
+                <w:bCs/>
+                <w:szCs w:val="20"/>
+              </w:rPr>
+              <w:t>徐越</w:t>
+            </w:r>
+          </w:p>
+        </w:tc>
+      </w:tr>
+      <w:tr>
+        <w:trPr>
+          <w:jc w:val="center"/>
+        </w:trPr>
+        <w:tc>
+          <w:tcPr>
+            <w:tcW w:w="1329" w:type="dxa"/>
+          </w:tcPr>
+          <w:p>
+            <w:pPr>
+              <w:adjustRightInd w:val="0"/>
+              <w:snapToGrid w:val="0"/>
+              <w:spacing w:before="60" w:after="60" w:line="300" w:lineRule="auto"/>
+              <w:rPr>
+                <w:rFonts w:ascii="Times New Roman" w:hAnsi="Times New Roman" w:cs="Times New Roman"/>
+              </w:rPr>
+            </w:pPr>
+            <w:r>
+              <w:rPr>
+                <w:rFonts w:ascii="Times New Roman" w:hAnsi="Times New Roman" w:cs="Times New Roman"/>
+              </w:rPr>
+              <w:t>2.2.2.4</w:t>
+            </w:r>
+          </w:p>
+        </w:tc>
+        <w:tc>
+          <w:tcPr>
+            <w:tcW w:w="1869" w:type="dxa"/>
+          </w:tcPr>
+          <w:p>
+            <w:pPr>
+              <w:adjustRightInd w:val="0"/>
+              <w:snapToGrid w:val="0"/>
+              <w:spacing w:before="60" w:after="60" w:line="300" w:lineRule="auto"/>
+              <w:rPr>
+                <w:rFonts w:ascii="Times New Roman" w:hAnsi="Times New Roman" w:cs="Times New Roman"/>
+              </w:rPr>
+            </w:pPr>
+            <w:r>
+              <w:rPr>
+                <w:rFonts w:ascii="Times New Roman" w:hAnsi="Times New Roman" w:cs="Times New Roman"/>
+              </w:rPr>
+              <w:t>进行功能点分析</w:t>
+            </w:r>
+          </w:p>
+        </w:tc>
+        <w:tc>
+          <w:tcPr>
+            <w:tcW w:w="1908" w:type="dxa"/>
+          </w:tcPr>
+          <w:p>
+            <w:pPr>
+              <w:adjustRightInd w:val="0"/>
+              <w:snapToGrid w:val="0"/>
+              <w:spacing w:before="60" w:after="60" w:line="300" w:lineRule="auto"/>
+              <w:rPr>
+                <w:rFonts w:asciiTheme="minorEastAsia" w:hAnsiTheme="minorEastAsia"/>
+                <w:bCs/>
+                <w:szCs w:val="20"/>
+              </w:rPr>
+            </w:pPr>
+            <w:r>
+              <w:rPr>
+                <w:rFonts w:asciiTheme="minorEastAsia" w:hAnsiTheme="minorEastAsia"/>
+                <w:bCs/>
+                <w:szCs w:val="20"/>
+              </w:rPr>
+              <w:t>通过功能点分析具体量化项目规模</w:t>
+            </w:r>
+          </w:p>
+        </w:tc>
+        <w:tc>
+          <w:tcPr>
+            <w:tcW w:w="1595" w:type="dxa"/>
+          </w:tcPr>
+          <w:p>
+            <w:pPr>
+              <w:adjustRightInd w:val="0"/>
+              <w:snapToGrid w:val="0"/>
+              <w:spacing w:before="60" w:after="60" w:line="300" w:lineRule="auto"/>
+              <w:rPr>
+                <w:rFonts w:asciiTheme="minorEastAsia" w:hAnsiTheme="minorEastAsia"/>
+                <w:bCs/>
+                <w:szCs w:val="20"/>
+              </w:rPr>
+            </w:pPr>
+            <w:r>
+              <w:rPr>
+                <w:rFonts w:asciiTheme="minorEastAsia" w:hAnsiTheme="minorEastAsia"/>
+                <w:bCs/>
+                <w:szCs w:val="20"/>
+              </w:rPr>
+              <w:t>功能点分析文档</w:t>
+            </w:r>
+            <w:bookmarkStart w:id="1" w:name="_GoBack"/>
+            <w:bookmarkEnd w:id="1"/>
+          </w:p>
+        </w:tc>
+        <w:tc>
+          <w:tcPr>
+            <w:tcW w:w="1595" w:type="dxa"/>
+          </w:tcPr>
+          <w:p>
+            <w:pPr>
+              <w:adjustRightInd w:val="0"/>
+              <w:snapToGrid w:val="0"/>
+              <w:spacing w:before="60" w:after="60" w:line="300" w:lineRule="auto"/>
+              <w:rPr>
+                <w:rFonts w:asciiTheme="minorEastAsia" w:hAnsiTheme="minorEastAsia"/>
+                <w:bCs/>
+                <w:szCs w:val="20"/>
+              </w:rPr>
+            </w:pPr>
+            <w:r>
+              <w:rPr>
+                <w:rFonts w:asciiTheme="minorEastAsia" w:hAnsiTheme="minorEastAsia" w:hint="eastAsia"/>
+                <w:bCs/>
+                <w:szCs w:val="20"/>
+              </w:rPr>
+              <w:t>詹熹</w:t>
+            </w:r>
+          </w:p>
+        </w:tc>
+      </w:tr>
+      <w:tr>
+        <w:trPr>
+          <w:jc w:val="center"/>
+        </w:trPr>
+        <w:tc>
+          <w:tcPr>
+            <w:tcW w:w="1329" w:type="dxa"/>
+          </w:tcPr>
+          <w:p>
+            <w:pPr>
+              <w:adjustRightInd w:val="0"/>
+              <w:snapToGrid w:val="0"/>
+              <w:spacing w:before="60" w:after="60" w:line="300" w:lineRule="auto"/>
+              <w:rPr>
+                <w:rFonts w:ascii="Times New Roman" w:hAnsi="Times New Roman" w:cs="Times New Roman"/>
+              </w:rPr>
+            </w:pPr>
+            <w:r>
+              <w:rPr>
+                <w:rFonts w:ascii="Times New Roman" w:hAnsi="Times New Roman" w:cs="Times New Roman"/>
+              </w:rPr>
+              <w:t>2.2.3</w:t>
+            </w:r>
+          </w:p>
+        </w:tc>
+        <w:tc>
+          <w:tcPr>
+            <w:tcW w:w="1869" w:type="dxa"/>
+          </w:tcPr>
+          <w:p>
+            <w:pPr>
+              <w:adjustRightInd w:val="0"/>
+              <w:snapToGrid w:val="0"/>
+              <w:spacing w:before="60" w:after="60" w:line="300" w:lineRule="auto"/>
+              <w:rPr>
+                <w:rFonts w:ascii="Times New Roman" w:hAnsi="Times New Roman" w:cs="Times New Roman"/>
+              </w:rPr>
+            </w:pPr>
+            <w:r>
+              <w:rPr>
+                <w:rFonts w:ascii="Times New Roman" w:hAnsi="Times New Roman" w:cs="Times New Roman"/>
+              </w:rPr>
+              <w:t>编写</w:t>
+            </w:r>
+            <w:r>
+              <w:rPr>
+                <w:rFonts w:ascii="Times New Roman" w:hAnsi="Times New Roman" w:cs="Times New Roman"/>
+              </w:rPr>
+              <w:t>成本管理计划</w:t>
+            </w:r>
+          </w:p>
+        </w:tc>
+        <w:tc>
+          <w:tcPr>
+            <w:tcW w:w="1908" w:type="dxa"/>
+          </w:tcPr>
+          <w:p>
+            <w:pPr>
+              <w:adjustRightInd w:val="0"/>
+              <w:snapToGrid w:val="0"/>
+              <w:spacing w:before="60" w:after="60" w:line="300" w:lineRule="auto"/>
+              <w:rPr>
+                <w:rFonts w:asciiTheme="minorEastAsia" w:hAnsiTheme="minorEastAsia"/>
+                <w:bCs/>
+                <w:szCs w:val="20"/>
+              </w:rPr>
+            </w:pPr>
+            <w:r>
+              <w:rPr>
+                <w:rFonts w:asciiTheme="minorEastAsia" w:hAnsiTheme="minorEastAsia" w:hint="eastAsia"/>
+                <w:bCs/>
+                <w:szCs w:val="20"/>
+              </w:rPr>
+              <w:t>量化项目所需要花费的成本，并加以管理</w:t>
+            </w:r>
+          </w:p>
+        </w:tc>
+        <w:tc>
+          <w:tcPr>
+            <w:tcW w:w="1595" w:type="dxa"/>
+          </w:tcPr>
+          <w:p>
+            <w:pPr>
+              <w:adjustRightInd w:val="0"/>
+              <w:snapToGrid w:val="0"/>
+              <w:spacing w:before="60" w:after="60" w:line="300" w:lineRule="auto"/>
+              <w:rPr>
+                <w:rFonts w:asciiTheme="minorEastAsia" w:hAnsiTheme="minorEastAsia"/>
+                <w:bCs/>
+                <w:szCs w:val="20"/>
+              </w:rPr>
+            </w:pPr>
+            <w:r>
+              <w:rPr>
+                <w:rFonts w:asciiTheme="minorEastAsia" w:hAnsiTheme="minorEastAsia"/>
+                <w:bCs/>
+                <w:szCs w:val="20"/>
+              </w:rPr>
+              <w:t>成本管理计划</w:t>
+            </w:r>
+          </w:p>
+        </w:tc>
+        <w:tc>
+          <w:tcPr>
+            <w:tcW w:w="1595" w:type="dxa"/>
+          </w:tcPr>
+          <w:p>
+            <w:pPr>
+              <w:adjustRightInd w:val="0"/>
+              <w:snapToGrid w:val="0"/>
+              <w:spacing w:before="60" w:after="60" w:line="300" w:lineRule="auto"/>
+              <w:rPr>
+                <w:rFonts w:asciiTheme="minorEastAsia" w:hAnsiTheme="minorEastAsia"/>
+                <w:bCs/>
+                <w:szCs w:val="20"/>
+              </w:rPr>
+            </w:pPr>
+            <w:r>
+              <w:rPr>
+                <w:rFonts w:asciiTheme="minorEastAsia" w:hAnsiTheme="minorEastAsia" w:hint="eastAsia"/>
+                <w:bCs/>
+                <w:szCs w:val="20"/>
+              </w:rPr>
+              <w:t>詹熹</w:t>
+            </w:r>
+          </w:p>
+        </w:tc>
+      </w:tr>
+      <w:tr>
+        <w:trPr>
+          <w:jc w:val="center"/>
+        </w:trPr>
+        <w:tc>
+          <w:tcPr>
+            <w:tcW w:w="1329" w:type="dxa"/>
+          </w:tcPr>
+          <w:p>
+            <w:pPr>
+              <w:adjustRightInd w:val="0"/>
+              <w:snapToGrid w:val="0"/>
+              <w:spacing w:before="60" w:after="60" w:line="300" w:lineRule="auto"/>
+              <w:rPr>
+                <w:rFonts w:ascii="Times New Roman" w:hAnsi="Times New Roman" w:cs="Times New Roman"/>
+              </w:rPr>
+            </w:pPr>
+            <w:r>
+              <w:rPr>
+                <w:rFonts w:ascii="Times New Roman" w:hAnsi="Times New Roman" w:cs="Times New Roman"/>
+              </w:rPr>
+              <w:t>2.2.4</w:t>
+            </w:r>
+          </w:p>
+        </w:tc>
+        <w:tc>
+          <w:tcPr>
+            <w:tcW w:w="1869" w:type="dxa"/>
+          </w:tcPr>
+          <w:p>
+            <w:pPr>
+              <w:adjustRightInd w:val="0"/>
+              <w:snapToGrid w:val="0"/>
+              <w:spacing w:before="60" w:after="60" w:line="300" w:lineRule="auto"/>
+              <w:rPr>
+                <w:rFonts w:ascii="Times New Roman" w:hAnsi="Times New Roman" w:cs="Times New Roman"/>
+              </w:rPr>
+            </w:pPr>
+            <w:r>
+              <w:rPr>
+                <w:rFonts w:ascii="Times New Roman" w:hAnsi="Times New Roman" w:cs="Times New Roman"/>
+              </w:rPr>
+              <w:t>编写</w:t>
+            </w:r>
+            <w:r>
+              <w:rPr>
+                <w:rFonts w:ascii="Times New Roman" w:hAnsi="Times New Roman" w:cs="Times New Roman"/>
+              </w:rPr>
+              <w:t>质量管理计划</w:t>
+            </w:r>
+          </w:p>
+        </w:tc>
+        <w:tc>
+          <w:tcPr>
+            <w:tcW w:w="1908" w:type="dxa"/>
+          </w:tcPr>
+          <w:p>
+            <w:pPr>
+              <w:adjustRightInd w:val="0"/>
+              <w:snapToGrid w:val="0"/>
+              <w:spacing w:before="60" w:after="60" w:line="300" w:lineRule="auto"/>
+              <w:rPr>
+                <w:rFonts w:asciiTheme="minorEastAsia" w:hAnsiTheme="minorEastAsia"/>
+                <w:bCs/>
+                <w:szCs w:val="20"/>
+              </w:rPr>
+            </w:pPr>
+            <w:r>
+              <w:rPr>
+                <w:rFonts w:ascii="等线" w:eastAsia="等线" w:hAnsi="等线" w:cs="宋体" w:hint="eastAsia"/>
+                <w:color w:val="000000"/>
+              </w:rPr>
+              <w:t>制定计划以控制项目质量</w:t>
+            </w:r>
+          </w:p>
+        </w:tc>
+        <w:tc>
+          <w:tcPr>
+            <w:tcW w:w="1595" w:type="dxa"/>
+          </w:tcPr>
+          <w:p>
+            <w:pPr>
+              <w:adjustRightInd w:val="0"/>
+              <w:snapToGrid w:val="0"/>
+              <w:spacing w:before="60" w:after="60" w:line="300" w:lineRule="auto"/>
+              <w:rPr>
+                <w:rFonts w:asciiTheme="minorEastAsia" w:hAnsiTheme="minorEastAsia"/>
+                <w:bCs/>
+                <w:szCs w:val="20"/>
+              </w:rPr>
+            </w:pPr>
+            <w:r>
+              <w:rPr>
+                <w:rFonts w:asciiTheme="minorEastAsia" w:hAnsiTheme="minorEastAsia"/>
+                <w:bCs/>
+                <w:szCs w:val="20"/>
+              </w:rPr>
+              <w:t>质量管理计划</w:t>
+            </w:r>
+          </w:p>
+        </w:tc>
+        <w:tc>
+          <w:tcPr>
+            <w:tcW w:w="1595" w:type="dxa"/>
+          </w:tcPr>
+          <w:p>
+            <w:pPr>
+              <w:adjustRightInd w:val="0"/>
+              <w:snapToGrid w:val="0"/>
+              <w:spacing w:before="60" w:after="60" w:line="300" w:lineRule="auto"/>
+              <w:rPr>
+                <w:rFonts w:asciiTheme="minorEastAsia" w:hAnsiTheme="minorEastAsia"/>
+                <w:bCs/>
+                <w:szCs w:val="20"/>
+              </w:rPr>
+            </w:pPr>
+            <w:r>
+              <w:rPr>
+                <w:rFonts w:asciiTheme="minorEastAsia" w:hAnsiTheme="minorEastAsia" w:hint="eastAsia"/>
+                <w:bCs/>
+                <w:szCs w:val="20"/>
+              </w:rPr>
+              <w:t>林敏怡</w:t>
+            </w:r>
+          </w:p>
+        </w:tc>
+      </w:tr>
+      <w:tr>
+        <w:trPr>
+          <w:jc w:val="center"/>
+        </w:trPr>
+        <w:tc>
+          <w:tcPr>
+            <w:tcW w:w="1329" w:type="dxa"/>
+          </w:tcPr>
+          <w:p>
+            <w:pPr>
+              <w:adjustRightInd w:val="0"/>
+              <w:snapToGrid w:val="0"/>
+              <w:spacing w:before="60" w:after="60" w:line="300" w:lineRule="auto"/>
+              <w:rPr>
+                <w:rFonts w:ascii="Times New Roman" w:hAnsi="Times New Roman" w:cs="Times New Roman"/>
+              </w:rPr>
+            </w:pPr>
+            <w:r>
+              <w:rPr>
+                <w:rFonts w:ascii="Times New Roman" w:hAnsi="Times New Roman" w:cs="Times New Roman"/>
+              </w:rPr>
+              <w:t>2.2.5</w:t>
+            </w:r>
+          </w:p>
+        </w:tc>
+        <w:tc>
+          <w:tcPr>
+            <w:tcW w:w="1869" w:type="dxa"/>
+          </w:tcPr>
+          <w:p>
+            <w:pPr>
+              <w:adjustRightInd w:val="0"/>
+              <w:snapToGrid w:val="0"/>
+              <w:spacing w:before="60" w:after="60" w:line="300" w:lineRule="auto"/>
+              <w:rPr>
+                <w:rFonts w:ascii="Times New Roman" w:hAnsi="Times New Roman" w:cs="Times New Roman"/>
+              </w:rPr>
+            </w:pPr>
+            <w:r>
+              <w:rPr>
+                <w:rFonts w:ascii="Times New Roman" w:hAnsi="Times New Roman" w:cs="Times New Roman"/>
+              </w:rPr>
+              <w:t>编写</w:t>
+            </w:r>
+            <w:r>
+              <w:rPr>
+                <w:rFonts w:ascii="Times New Roman" w:hAnsi="Times New Roman" w:cs="Times New Roman"/>
+              </w:rPr>
+              <w:t>风险管理计划</w:t>
+            </w:r>
+          </w:p>
+        </w:tc>
+        <w:tc>
+          <w:tcPr>
+            <w:tcW w:w="1908" w:type="dxa"/>
+          </w:tcPr>
+          <w:p>
+            <w:pPr>
+              <w:adjustRightInd w:val="0"/>
+              <w:snapToGrid w:val="0"/>
+              <w:spacing w:before="60" w:after="60" w:line="300" w:lineRule="auto"/>
+              <w:rPr>
+                <w:rFonts w:asciiTheme="minorEastAsia" w:hAnsiTheme="minorEastAsia"/>
+                <w:bCs/>
+                <w:szCs w:val="20"/>
+              </w:rPr>
+            </w:pPr>
+            <w:r>
+              <w:rPr>
+                <w:rFonts w:asciiTheme="minorEastAsia" w:hAnsiTheme="minorEastAsia" w:hint="eastAsia"/>
+                <w:bCs/>
+                <w:szCs w:val="20"/>
+              </w:rPr>
+              <w:t>发掘可能存在的风险，并制定对应的</w:t>
+            </w:r>
+            <w:r>
+              <w:rPr>
+                <w:rFonts w:asciiTheme="minorEastAsia" w:hAnsiTheme="minorEastAsia" w:hint="eastAsia"/>
+                <w:bCs/>
+                <w:szCs w:val="20"/>
+              </w:rPr>
+              <w:lastRenderedPageBreak/>
+              <w:t>应对计划</w:t>
+            </w:r>
+          </w:p>
+        </w:tc>
+        <w:tc>
+          <w:tcPr>
+            <w:tcW w:w="1595" w:type="dxa"/>
+          </w:tcPr>
+          <w:p>
+            <w:pPr>
+              <w:adjustRightInd w:val="0"/>
+              <w:snapToGrid w:val="0"/>
+              <w:spacing w:before="60" w:after="60" w:line="300" w:lineRule="auto"/>
+              <w:rPr>
+                <w:rFonts w:asciiTheme="minorEastAsia" w:hAnsiTheme="minorEastAsia"/>
+                <w:bCs/>
+                <w:szCs w:val="20"/>
+              </w:rPr>
+            </w:pPr>
+            <w:r>
+              <w:rPr>
+                <w:rFonts w:asciiTheme="minorEastAsia" w:hAnsiTheme="minorEastAsia"/>
+                <w:bCs/>
+                <w:szCs w:val="20"/>
+              </w:rPr>
+              <w:lastRenderedPageBreak/>
+              <w:t>风险管理计划</w:t>
+            </w:r>
+          </w:p>
+        </w:tc>
+        <w:tc>
+          <w:tcPr>
+            <w:tcW w:w="1595" w:type="dxa"/>
+          </w:tcPr>
+          <w:p>
+            <w:pPr>
+              <w:adjustRightInd w:val="0"/>
+              <w:snapToGrid w:val="0"/>
+              <w:spacing w:before="60" w:after="60" w:line="300" w:lineRule="auto"/>
+              <w:rPr>
+                <w:rFonts w:asciiTheme="minorEastAsia" w:hAnsiTheme="minorEastAsia"/>
+                <w:bCs/>
+                <w:szCs w:val="20"/>
+              </w:rPr>
+            </w:pPr>
+            <w:r>
+              <w:rPr>
+                <w:rFonts w:asciiTheme="minorEastAsia" w:hAnsiTheme="minorEastAsia" w:hint="eastAsia"/>
+                <w:bCs/>
+                <w:szCs w:val="20"/>
+              </w:rPr>
+              <w:t>林敏怡</w:t>
+            </w:r>
+          </w:p>
+        </w:tc>
+      </w:tr>
+      <w:tr>
+        <w:trPr>
+          <w:jc w:val="center"/>
+        </w:trPr>
+        <w:tc>
+          <w:tcPr>
+            <w:tcW w:w="1329" w:type="dxa"/>
+          </w:tcPr>
+          <w:p>
+            <w:pPr>
+              <w:adjustRightInd w:val="0"/>
+              <w:snapToGrid w:val="0"/>
+              <w:spacing w:before="60" w:after="60" w:line="300" w:lineRule="auto"/>
+              <w:rPr>
+                <w:rFonts w:ascii="Times New Roman" w:hAnsi="Times New Roman" w:cs="Times New Roman"/>
+              </w:rPr>
+            </w:pPr>
+            <w:r>
+              <w:rPr>
+                <w:rFonts w:ascii="Times New Roman" w:hAnsi="Times New Roman" w:cs="Times New Roman"/>
+              </w:rPr>
+              <w:t>2.2.6</w:t>
+            </w:r>
+          </w:p>
+        </w:tc>
+        <w:tc>
+          <w:tcPr>
+            <w:tcW w:w="1869" w:type="dxa"/>
+          </w:tcPr>
+          <w:p>
+            <w:pPr>
+              <w:adjustRightInd w:val="0"/>
+              <w:snapToGrid w:val="0"/>
+              <w:spacing w:before="60" w:after="60" w:line="300" w:lineRule="auto"/>
+              <w:rPr>
+                <w:rFonts w:ascii="Times New Roman" w:hAnsi="Times New Roman" w:cs="Times New Roman"/>
+              </w:rPr>
+            </w:pPr>
+            <w:r>
+              <w:rPr>
+                <w:rFonts w:ascii="Times New Roman" w:hAnsi="Times New Roman" w:cs="Times New Roman"/>
+              </w:rPr>
+              <w:t>编写</w:t>
+            </w:r>
+            <w:r>
+              <w:rPr>
+                <w:rFonts w:ascii="Times New Roman" w:hAnsi="Times New Roman" w:cs="Times New Roman"/>
+              </w:rPr>
+              <w:t>沟通管理计划</w:t>
+            </w:r>
+          </w:p>
+        </w:tc>
+        <w:tc>
+          <w:tcPr>
+            <w:tcW w:w="1908" w:type="dxa"/>
+          </w:tcPr>
+          <w:p>
+            <w:pPr>
+              <w:adjustRightInd w:val="0"/>
+              <w:snapToGrid w:val="0"/>
+              <w:spacing w:before="60" w:after="60" w:line="300" w:lineRule="auto"/>
+              <w:rPr>
+                <w:rFonts w:asciiTheme="minorEastAsia" w:hAnsiTheme="minorEastAsia"/>
+                <w:bCs/>
+                <w:szCs w:val="20"/>
+              </w:rPr>
+            </w:pPr>
+            <w:r>
+              <w:rPr>
+                <w:rFonts w:asciiTheme="minorEastAsia" w:hAnsiTheme="minorEastAsia" w:hint="eastAsia"/>
+                <w:bCs/>
+                <w:szCs w:val="20"/>
+              </w:rPr>
+              <w:t>根据团队成员内部或外部的情况，制定合理的沟通计划</w:t>
+            </w:r>
+          </w:p>
+        </w:tc>
+        <w:tc>
+          <w:tcPr>
+            <w:tcW w:w="1595" w:type="dxa"/>
+          </w:tcPr>
+          <w:p>
+            <w:pPr>
+              <w:adjustRightInd w:val="0"/>
+              <w:snapToGrid w:val="0"/>
+              <w:spacing w:before="60" w:after="60" w:line="300" w:lineRule="auto"/>
+              <w:rPr>
+                <w:rFonts w:asciiTheme="minorEastAsia" w:hAnsiTheme="minorEastAsia"/>
+                <w:bCs/>
+                <w:szCs w:val="20"/>
+              </w:rPr>
+            </w:pPr>
+            <w:r>
+              <w:rPr>
+                <w:rFonts w:asciiTheme="minorEastAsia" w:hAnsiTheme="minorEastAsia"/>
+                <w:bCs/>
+                <w:szCs w:val="20"/>
+              </w:rPr>
+              <w:t>沟通管理计划</w:t>
+            </w:r>
+          </w:p>
+        </w:tc>
+        <w:tc>
+          <w:tcPr>
+            <w:tcW w:w="1595" w:type="dxa"/>
+          </w:tcPr>
+          <w:p>
+            <w:pPr>
+              <w:adjustRightInd w:val="0"/>
+              <w:snapToGrid w:val="0"/>
+              <w:spacing w:before="60" w:after="60" w:line="300" w:lineRule="auto"/>
+              <w:rPr>
+                <w:rFonts w:asciiTheme="minorEastAsia" w:hAnsiTheme="minorEastAsia"/>
+                <w:bCs/>
+                <w:szCs w:val="20"/>
+              </w:rPr>
+            </w:pPr>
+            <w:r>
+              <w:rPr>
+                <w:rFonts w:asciiTheme="minorEastAsia" w:hAnsiTheme="minorEastAsia" w:hint="eastAsia"/>
+                <w:bCs/>
+                <w:szCs w:val="20"/>
+              </w:rPr>
+              <w:t>林敏怡</w:t>
+            </w:r>
+          </w:p>
+        </w:tc>
+      </w:tr>
+      <w:tr>
+        <w:trPr>
+          <w:jc w:val="center"/>
+        </w:trPr>
+        <w:tc>
+          <w:tcPr>
+            <w:tcW w:w="1329" w:type="dxa"/>
+          </w:tcPr>
+          <w:p>
+            <w:pPr>
+              <w:adjustRightInd w:val="0"/>
+              <w:snapToGrid w:val="0"/>
+              <w:spacing w:before="60" w:after="60" w:line="300" w:lineRule="auto"/>
+              <w:rPr>
+                <w:rFonts w:ascii="Times New Roman" w:hAnsi="Times New Roman" w:cs="Times New Roman"/>
+              </w:rPr>
+            </w:pPr>
+            <w:r>
+              <w:rPr>
+                <w:rFonts w:ascii="Times New Roman" w:hAnsi="Times New Roman" w:cs="Times New Roman"/>
+              </w:rPr>
+              <w:t>2.2.7</w:t>
+            </w:r>
+          </w:p>
+        </w:tc>
+        <w:tc>
+          <w:tcPr>
+            <w:tcW w:w="1869" w:type="dxa"/>
+          </w:tcPr>
+          <w:p>
+            <w:pPr>
+              <w:adjustRightInd w:val="0"/>
+              <w:snapToGrid w:val="0"/>
+              <w:spacing w:before="60" w:after="60" w:line="300" w:lineRule="auto"/>
+              <w:rPr>
+                <w:rFonts w:ascii="Times New Roman" w:hAnsi="Times New Roman" w:cs="Times New Roman"/>
+              </w:rPr>
+            </w:pPr>
+            <w:r>
+              <w:rPr>
+                <w:rFonts w:ascii="Times New Roman" w:hAnsi="Times New Roman" w:cs="Times New Roman"/>
+              </w:rPr>
+              <w:t>编写</w:t>
+            </w:r>
+            <w:r>
+              <w:rPr>
+                <w:rFonts w:ascii="Times New Roman" w:hAnsi="Times New Roman" w:cs="Times New Roman"/>
+              </w:rPr>
+              <w:t>项目干系人管理计划</w:t>
+            </w:r>
+          </w:p>
+        </w:tc>
+        <w:tc>
+          <w:tcPr>
+            <w:tcW w:w="1908" w:type="dxa"/>
+          </w:tcPr>
+          <w:p>
+            <w:pPr>
+              <w:adjustRightInd w:val="0"/>
+              <w:snapToGrid w:val="0"/>
+              <w:spacing w:before="60" w:after="60" w:line="300" w:lineRule="auto"/>
+              <w:rPr>
+                <w:rFonts w:asciiTheme="minorEastAsia" w:hAnsiTheme="minorEastAsia"/>
+                <w:bCs/>
+                <w:szCs w:val="20"/>
+              </w:rPr>
+            </w:pPr>
+          </w:p>
+        </w:tc>
+        <w:tc>
+          <w:tcPr>
+            <w:tcW w:w="1595" w:type="dxa"/>
+          </w:tcPr>
+          <w:p>
+            <w:pPr>
+              <w:adjustRightInd w:val="0"/>
+              <w:snapToGrid w:val="0"/>
+              <w:spacing w:before="60" w:after="60" w:line="300" w:lineRule="auto"/>
+              <w:rPr>
+                <w:rFonts w:asciiTheme="minorEastAsia" w:hAnsiTheme="minorEastAsia"/>
+                <w:bCs/>
+                <w:szCs w:val="20"/>
+              </w:rPr>
+            </w:pPr>
+            <w:r>
+              <w:rPr>
+                <w:rFonts w:asciiTheme="minorEastAsia" w:hAnsiTheme="minorEastAsia"/>
+                <w:bCs/>
+                <w:szCs w:val="20"/>
+              </w:rPr>
+              <w:t>项目干系人管理计划</w:t>
+            </w:r>
+          </w:p>
+        </w:tc>
+        <w:tc>
+          <w:tcPr>
+            <w:tcW w:w="1595" w:type="dxa"/>
+          </w:tcPr>
+          <w:p>
+            <w:pPr>
+              <w:adjustRightInd w:val="0"/>
+              <w:snapToGrid w:val="0"/>
+              <w:spacing w:before="60" w:after="60" w:line="300" w:lineRule="auto"/>
+              <w:rPr>
+                <w:rFonts w:asciiTheme="minorEastAsia" w:hAnsiTheme="minorEastAsia"/>
+                <w:bCs/>
+                <w:szCs w:val="20"/>
+              </w:rPr>
+            </w:pPr>
+            <w:r>
+              <w:rPr>
+                <w:rFonts w:asciiTheme="minorEastAsia" w:hAnsiTheme="minorEastAsia" w:hint="eastAsia"/>
+                <w:bCs/>
+                <w:szCs w:val="20"/>
+              </w:rPr>
+              <w:t>徐越</w:t>
+            </w:r>
+          </w:p>
+        </w:tc>
+      </w:tr>
+      <w:tr>
+        <w:trPr>
+          <w:jc w:val="center"/>
+        </w:trPr>
+        <w:tc>
+          <w:tcPr>
+            <w:tcW w:w="1329" w:type="dxa"/>
+          </w:tcPr>
+          <w:p>
+            <w:pPr>
+              <w:adjustRightInd w:val="0"/>
+              <w:snapToGrid w:val="0"/>
+              <w:spacing w:before="60" w:after="60" w:line="300" w:lineRule="auto"/>
+              <w:rPr>
+                <w:rFonts w:ascii="Times New Roman" w:hAnsi="Times New Roman" w:cs="Times New Roman"/>
+              </w:rPr>
+            </w:pPr>
+            <w:r>
+              <w:rPr>
+                <w:rFonts w:ascii="Times New Roman" w:hAnsi="Times New Roman" w:cs="Times New Roman"/>
+              </w:rPr>
+              <w:t>2.2.8</w:t>
+            </w:r>
+          </w:p>
+        </w:tc>
+        <w:tc>
+          <w:tcPr>
+            <w:tcW w:w="1869" w:type="dxa"/>
+          </w:tcPr>
+          <w:p>
+            <w:pPr>
+              <w:adjustRightInd w:val="0"/>
+              <w:snapToGrid w:val="0"/>
+              <w:spacing w:before="60" w:after="60" w:line="300" w:lineRule="auto"/>
+              <w:rPr>
+                <w:rFonts w:ascii="Times New Roman" w:hAnsi="Times New Roman" w:cs="Times New Roman"/>
+              </w:rPr>
+            </w:pPr>
+            <w:r>
+              <w:rPr>
+                <w:rFonts w:ascii="Times New Roman" w:hAnsi="Times New Roman" w:cs="Times New Roman"/>
+              </w:rPr>
+              <w:t>编写</w:t>
+            </w:r>
+            <w:r>
+              <w:rPr>
+                <w:rFonts w:ascii="Times New Roman" w:hAnsi="Times New Roman" w:cs="Times New Roman"/>
+              </w:rPr>
+              <w:t>人力资源管理计划</w:t>
+            </w:r>
+          </w:p>
+        </w:tc>
+        <w:tc>
+          <w:tcPr>
+            <w:tcW w:w="1908" w:type="dxa"/>
+          </w:tcPr>
+          <w:p>
+            <w:pPr>
+              <w:adjustRightInd w:val="0"/>
+              <w:snapToGrid w:val="0"/>
+              <w:spacing w:before="60" w:after="60" w:line="300" w:lineRule="auto"/>
+              <w:rPr>
+                <w:rFonts w:asciiTheme="minorEastAsia" w:hAnsiTheme="minorEastAsia"/>
+                <w:bCs/>
+                <w:szCs w:val="20"/>
+              </w:rPr>
+            </w:pPr>
+            <w:r>
+              <w:rPr>
+                <w:rFonts w:asciiTheme="minorEastAsia" w:hAnsiTheme="minorEastAsia" w:hint="eastAsia"/>
+                <w:bCs/>
+                <w:szCs w:val="20"/>
+              </w:rPr>
+              <w:t>根据各类人力资源的分布情况，制定计划以在时间上合理分配资源</w:t>
+            </w:r>
+          </w:p>
+        </w:tc>
+        <w:tc>
+          <w:tcPr>
+            <w:tcW w:w="1595" w:type="dxa"/>
+          </w:tcPr>
+          <w:p>
+            <w:pPr>
+              <w:adjustRightInd w:val="0"/>
+              <w:snapToGrid w:val="0"/>
+              <w:spacing w:before="60" w:after="60" w:line="300" w:lineRule="auto"/>
+              <w:rPr>
+                <w:rFonts w:asciiTheme="minorEastAsia" w:hAnsiTheme="minorEastAsia"/>
+                <w:bCs/>
+                <w:szCs w:val="20"/>
+              </w:rPr>
+            </w:pPr>
+            <w:r>
+              <w:rPr>
+                <w:rFonts w:asciiTheme="minorEastAsia" w:hAnsiTheme="minorEastAsia"/>
+                <w:bCs/>
+                <w:szCs w:val="20"/>
+              </w:rPr>
+              <w:t>人力资源管理计划</w:t>
+            </w:r>
+          </w:p>
+        </w:tc>
+        <w:tc>
+          <w:tcPr>
+            <w:tcW w:w="1595" w:type="dxa"/>
+          </w:tcPr>
+          <w:p>
+            <w:pPr>
+              <w:adjustRightInd w:val="0"/>
+              <w:snapToGrid w:val="0"/>
+              <w:spacing w:before="60" w:after="60" w:line="300" w:lineRule="auto"/>
+              <w:rPr>
+                <w:rFonts w:asciiTheme="minorEastAsia" w:hAnsiTheme="minorEastAsia"/>
+                <w:bCs/>
+                <w:szCs w:val="20"/>
+              </w:rPr>
+            </w:pPr>
+            <w:r>
+              <w:rPr>
+                <w:rFonts w:asciiTheme="minorEastAsia" w:hAnsiTheme="minorEastAsia" w:hint="eastAsia"/>
+                <w:bCs/>
+                <w:szCs w:val="20"/>
+              </w:rPr>
+              <w:t>徐越</w:t>
+            </w:r>
+          </w:p>
+        </w:tc>
+      </w:tr>
+      <w:tr>
+        <w:trPr>
+          <w:jc w:val="center"/>
+        </w:trPr>
+        <w:tc>
+          <w:tcPr>
+            <w:tcW w:w="1329" w:type="dxa"/>
+          </w:tcPr>
+          <w:p>
+            <w:pPr>
+              <w:adjustRightInd w:val="0"/>
+              <w:snapToGrid w:val="0"/>
+              <w:spacing w:before="60" w:after="60" w:line="300" w:lineRule="auto"/>
+              <w:rPr>
+                <w:rFonts w:ascii="Times New Roman" w:hAnsi="Times New Roman" w:cs="Times New Roman"/>
+              </w:rPr>
+            </w:pPr>
+            <w:r>
+              <w:rPr>
+                <w:rFonts w:ascii="Times New Roman" w:hAnsi="Times New Roman" w:cs="Times New Roman"/>
+              </w:rPr>
+              <w:t>3</w:t>
+            </w:r>
+          </w:p>
+        </w:tc>
+        <w:tc>
+          <w:tcPr>
+            <w:tcW w:w="1869" w:type="dxa"/>
+          </w:tcPr>
+          <w:p>
+            <w:pPr>
+              <w:adjustRightInd w:val="0"/>
+              <w:snapToGrid w:val="0"/>
+              <w:spacing w:before="60" w:after="60" w:line="300" w:lineRule="auto"/>
+              <w:rPr>
+                <w:rFonts w:ascii="Times New Roman" w:hAnsi="Times New Roman" w:cs="Times New Roman"/>
+              </w:rPr>
+            </w:pPr>
+            <w:r>
+              <w:rPr>
+                <w:rFonts w:ascii="Times New Roman" w:hAnsi="Times New Roman" w:cs="Times New Roman"/>
+              </w:rPr>
+              <w:t>执行阶段</w:t>
+            </w:r>
+          </w:p>
+        </w:tc>
+        <w:tc>
+          <w:tcPr>
+            <w:tcW w:w="1908" w:type="dxa"/>
+          </w:tcPr>
+          <w:p>
+            <w:pPr>
+              <w:adjustRightInd w:val="0"/>
+              <w:snapToGrid w:val="0"/>
+              <w:spacing w:before="60" w:after="60" w:line="300" w:lineRule="auto"/>
+              <w:rPr>
+                <w:rFonts w:asciiTheme="minorEastAsia" w:hAnsiTheme="minorEastAsia" w:hint="eastAsia"/>
+                <w:bCs/>
+                <w:szCs w:val="20"/>
+              </w:rPr>
+            </w:pPr>
+            <w:r>
+              <w:rPr>
+                <w:rFonts w:asciiTheme="minorEastAsia" w:hAnsiTheme="minorEastAsia"/>
+                <w:bCs/>
+                <w:szCs w:val="20"/>
+              </w:rPr>
+              <w:t>实际进行软件开发</w:t>
+            </w:r>
+          </w:p>
+        </w:tc>
+        <w:tc>
+          <w:tcPr>
+            <w:tcW w:w="1595" w:type="dxa"/>
+          </w:tcPr>
+          <w:p>
+            <w:pPr>
+              <w:adjustRightInd w:val="0"/>
+              <w:snapToGrid w:val="0"/>
+              <w:spacing w:before="60" w:after="60" w:line="300" w:lineRule="auto"/>
+              <w:rPr>
+                <w:rFonts w:asciiTheme="minorEastAsia" w:hAnsiTheme="minorEastAsia"/>
+                <w:bCs/>
+                <w:szCs w:val="20"/>
+              </w:rPr>
+            </w:pPr>
+          </w:p>
+        </w:tc>
+        <w:tc>
+          <w:tcPr>
+            <w:tcW w:w="1595" w:type="dxa"/>
+          </w:tcPr>
+          <w:p>
+            <w:pPr>
+              <w:adjustRightInd w:val="0"/>
+              <w:snapToGrid w:val="0"/>
+              <w:spacing w:before="60" w:after="60" w:line="300" w:lineRule="auto"/>
+              <w:rPr>
+                <w:rFonts w:asciiTheme="minorEastAsia" w:hAnsiTheme="minorEastAsia"/>
+                <w:bCs/>
+                <w:szCs w:val="20"/>
+              </w:rPr>
+            </w:pPr>
+          </w:p>
+        </w:tc>
+      </w:tr>
+      <w:tr>
+        <w:trPr>
+          <w:jc w:val="center"/>
+        </w:trPr>
+        <w:tc>
+          <w:tcPr>
+            <w:tcW w:w="1329" w:type="dxa"/>
+          </w:tcPr>
+          <w:p>
+            <w:pPr>
+              <w:adjustRightInd w:val="0"/>
+              <w:snapToGrid w:val="0"/>
+              <w:spacing w:before="60" w:after="60" w:line="300" w:lineRule="auto"/>
+              <w:rPr>
+                <w:rFonts w:ascii="Times New Roman" w:hAnsi="Times New Roman" w:cs="Times New Roman"/>
+              </w:rPr>
+            </w:pPr>
+            <w:r>
+              <w:rPr>
+                <w:rFonts w:ascii="Times New Roman" w:hAnsi="Times New Roman" w:cs="Times New Roman"/>
+              </w:rPr>
+              <w:t>3.1</w:t>
+            </w:r>
+          </w:p>
+        </w:tc>
+        <w:tc>
+          <w:tcPr>
+            <w:tcW w:w="1869" w:type="dxa"/>
+          </w:tcPr>
+          <w:p>
+            <w:pPr>
+              <w:adjustRightInd w:val="0"/>
+              <w:snapToGrid w:val="0"/>
+              <w:spacing w:before="60" w:after="60" w:line="300" w:lineRule="auto"/>
+              <w:rPr>
+                <w:rFonts w:ascii="Times New Roman" w:hAnsi="Times New Roman" w:cs="Times New Roman"/>
+              </w:rPr>
+            </w:pPr>
+            <w:r>
+              <w:rPr>
+                <w:rFonts w:ascii="Times New Roman" w:hAnsi="Times New Roman" w:cs="Times New Roman"/>
+              </w:rPr>
+              <w:t>分析</w:t>
+            </w:r>
+          </w:p>
+        </w:tc>
+        <w:tc>
+          <w:tcPr>
+            <w:tcW w:w="1908" w:type="dxa"/>
+          </w:tcPr>
+          <w:p>
+            <w:pPr>
+              <w:adjustRightInd w:val="0"/>
+              <w:snapToGrid w:val="0"/>
+              <w:spacing w:before="60" w:after="60" w:line="300" w:lineRule="auto"/>
+              <w:rPr>
+                <w:rFonts w:asciiTheme="minorEastAsia" w:hAnsiTheme="minorEastAsia"/>
+                <w:bCs/>
+                <w:szCs w:val="20"/>
+              </w:rPr>
+            </w:pPr>
+            <w:r>
+              <w:rPr>
+                <w:rFonts w:asciiTheme="minorEastAsia" w:hAnsiTheme="minorEastAsia"/>
+                <w:bCs/>
+                <w:szCs w:val="20"/>
+              </w:rPr>
+              <w:t>软件开发的需求分析阶段</w:t>
+            </w:r>
+          </w:p>
+        </w:tc>
+        <w:tc>
+          <w:tcPr>
+            <w:tcW w:w="1595" w:type="dxa"/>
+          </w:tcPr>
+          <w:p>
+            <w:pPr>
+              <w:adjustRightInd w:val="0"/>
+              <w:snapToGrid w:val="0"/>
+              <w:spacing w:before="60" w:after="60" w:line="300" w:lineRule="auto"/>
+              <w:rPr>
+                <w:rFonts w:asciiTheme="minorEastAsia" w:hAnsiTheme="minorEastAsia"/>
+                <w:bCs/>
+                <w:szCs w:val="20"/>
+              </w:rPr>
+            </w:pPr>
+          </w:p>
+        </w:tc>
+        <w:tc>
+          <w:tcPr>
+            <w:tcW w:w="1595" w:type="dxa"/>
+          </w:tcPr>
+          <w:p>
+            <w:pPr>
+              <w:adjustRightInd w:val="0"/>
+              <w:snapToGrid w:val="0"/>
+              <w:spacing w:before="60" w:after="60" w:line="300" w:lineRule="auto"/>
+              <w:rPr>
+                <w:rFonts w:asciiTheme="minorEastAsia" w:hAnsiTheme="minorEastAsia"/>
+                <w:bCs/>
+                <w:szCs w:val="20"/>
+              </w:rPr>
+            </w:pPr>
+            <w:r>
+              <w:rPr>
+                <w:rFonts w:asciiTheme="minorEastAsia" w:hAnsiTheme="minorEastAsia"/>
+                <w:bCs/>
+                <w:szCs w:val="20"/>
+              </w:rPr>
+              <w:t>团队成员</w:t>
+            </w:r>
+          </w:p>
+        </w:tc>
+      </w:tr>
+      <w:tr>
+        <w:trPr>
+          <w:jc w:val="center"/>
+        </w:trPr>
+        <w:tc>
+          <w:tcPr>
+            <w:tcW w:w="1329" w:type="dxa"/>
+          </w:tcPr>
+          <w:p>
+            <w:pPr>
+              <w:adjustRightInd w:val="0"/>
+              <w:snapToGrid w:val="0"/>
+              <w:spacing w:before="60" w:after="60" w:line="300" w:lineRule="auto"/>
+              <w:rPr>
+                <w:rFonts w:ascii="Times New Roman" w:hAnsi="Times New Roman" w:cs="Times New Roman"/>
+              </w:rPr>
+            </w:pPr>
+            <w:r>
+              <w:rPr>
+                <w:rFonts w:ascii="Times New Roman" w:hAnsi="Times New Roman" w:cs="Times New Roman"/>
+              </w:rPr>
+              <w:t>3.1.1</w:t>
+            </w:r>
+          </w:p>
+        </w:tc>
+        <w:tc>
+          <w:tcPr>
+            <w:tcW w:w="1869" w:type="dxa"/>
+          </w:tcPr>
+          <w:p>
+            <w:pPr>
+              <w:adjustRightInd w:val="0"/>
+              <w:snapToGrid w:val="0"/>
+              <w:spacing w:before="60" w:after="60" w:line="300" w:lineRule="auto"/>
+              <w:rPr>
+                <w:rFonts w:ascii="Times New Roman" w:hAnsi="Times New Roman" w:cs="Times New Roman"/>
+              </w:rPr>
+            </w:pPr>
+            <w:r>
+              <w:rPr>
+                <w:rFonts w:ascii="Times New Roman" w:hAnsi="Times New Roman" w:cs="Times New Roman"/>
+              </w:rPr>
+              <w:t>开展需求分析</w:t>
+            </w:r>
+          </w:p>
+        </w:tc>
+        <w:tc>
+          <w:tcPr>
+            <w:tcW w:w="1908" w:type="dxa"/>
+          </w:tcPr>
+          <w:p>
+            <w:pPr>
+              <w:adjustRightInd w:val="0"/>
+              <w:snapToGrid w:val="0"/>
+              <w:spacing w:before="60" w:after="60" w:line="300" w:lineRule="auto"/>
+              <w:rPr>
+                <w:rFonts w:asciiTheme="minorEastAsia" w:hAnsiTheme="minorEastAsia"/>
+                <w:bCs/>
+                <w:szCs w:val="20"/>
+              </w:rPr>
+            </w:pPr>
+            <w:r>
+              <w:rPr>
+                <w:rFonts w:asciiTheme="minorEastAsia" w:hAnsiTheme="minorEastAsia"/>
+                <w:bCs/>
+                <w:szCs w:val="20"/>
+              </w:rPr>
+              <w:t>对软件的使用需求展开分析</w:t>
+            </w:r>
+          </w:p>
+        </w:tc>
+        <w:tc>
+          <w:tcPr>
+            <w:tcW w:w="1595" w:type="dxa"/>
+          </w:tcPr>
+          <w:p>
+            <w:pPr>
+              <w:adjustRightInd w:val="0"/>
+              <w:snapToGrid w:val="0"/>
+              <w:spacing w:before="60" w:after="60" w:line="300" w:lineRule="auto"/>
+              <w:rPr>
+                <w:rFonts w:asciiTheme="minorEastAsia" w:hAnsiTheme="minorEastAsia"/>
+                <w:bCs/>
+                <w:szCs w:val="20"/>
+              </w:rPr>
+            </w:pPr>
+          </w:p>
+        </w:tc>
+        <w:tc>
+          <w:tcPr>
+            <w:tcW w:w="1595" w:type="dxa"/>
+          </w:tcPr>
+          <w:p>
+            <w:pPr>
+              <w:adjustRightInd w:val="0"/>
+              <w:snapToGrid w:val="0"/>
+              <w:spacing w:before="60" w:after="60" w:line="300" w:lineRule="auto"/>
+              <w:rPr>
+                <w:rFonts w:asciiTheme="minorEastAsia" w:hAnsiTheme="minorEastAsia"/>
+                <w:bCs/>
+                <w:szCs w:val="20"/>
+              </w:rPr>
+            </w:pPr>
+            <w:r>
+              <w:rPr>
+                <w:rFonts w:asciiTheme="minorEastAsia" w:hAnsiTheme="minorEastAsia" w:hint="eastAsia"/>
+                <w:bCs/>
+                <w:szCs w:val="20"/>
+              </w:rPr>
+              <w:t>徐越</w:t>
+            </w:r>
+          </w:p>
+        </w:tc>
+      </w:tr>
+      <w:tr>
+        <w:trPr>
+          <w:jc w:val="center"/>
+        </w:trPr>
+        <w:tc>
+          <w:tcPr>
+            <w:tcW w:w="1329" w:type="dxa"/>
+          </w:tcPr>
+          <w:p>
+            <w:pPr>
+              <w:adjustRightInd w:val="0"/>
+              <w:snapToGrid w:val="0"/>
+              <w:spacing w:before="60" w:after="60" w:line="300" w:lineRule="auto"/>
+              <w:rPr>
+                <w:rFonts w:ascii="Times New Roman" w:hAnsi="Times New Roman" w:cs="Times New Roman"/>
+              </w:rPr>
+            </w:pPr>
+            <w:r>
+              <w:rPr>
+                <w:rFonts w:ascii="Times New Roman" w:hAnsi="Times New Roman" w:cs="Times New Roman"/>
+              </w:rPr>
+              <w:t>3.1.1.1</w:t>
+            </w:r>
+          </w:p>
+        </w:tc>
+        <w:tc>
+          <w:tcPr>
+            <w:tcW w:w="1869" w:type="dxa"/>
+          </w:tcPr>
+          <w:p>
+            <w:pPr>
+              <w:adjustRightInd w:val="0"/>
+              <w:snapToGrid w:val="0"/>
+              <w:spacing w:before="60" w:after="60" w:line="300" w:lineRule="auto"/>
+              <w:rPr>
+                <w:rFonts w:ascii="Times New Roman" w:hAnsi="Times New Roman" w:cs="Times New Roman"/>
+              </w:rPr>
+            </w:pPr>
+            <w:r>
+              <w:rPr>
+                <w:rFonts w:ascii="Times New Roman" w:hAnsi="Times New Roman" w:cs="Times New Roman"/>
+              </w:rPr>
+              <w:t>创建用例模型</w:t>
+            </w:r>
+          </w:p>
+        </w:tc>
+        <w:tc>
+          <w:tcPr>
+            <w:tcW w:w="1908" w:type="dxa"/>
+          </w:tcPr>
+          <w:p>
+            <w:pPr>
+              <w:adjustRightInd w:val="0"/>
+              <w:snapToGrid w:val="0"/>
+              <w:spacing w:before="60" w:after="60" w:line="300" w:lineRule="auto"/>
+              <w:rPr>
+                <w:rFonts w:asciiTheme="minorEastAsia" w:hAnsiTheme="minorEastAsia"/>
+                <w:bCs/>
+                <w:szCs w:val="20"/>
+              </w:rPr>
+            </w:pPr>
+            <w:r>
+              <w:rPr>
+                <w:rFonts w:asciiTheme="minorEastAsia" w:hAnsiTheme="minorEastAsia" w:hint="eastAsia"/>
+                <w:bCs/>
+                <w:szCs w:val="20"/>
+              </w:rPr>
+              <w:t>在明确需求之后，根据需求建立用例模型，完成用例文本的编写</w:t>
+            </w:r>
+          </w:p>
+        </w:tc>
+        <w:tc>
+          <w:tcPr>
+            <w:tcW w:w="1595" w:type="dxa"/>
+          </w:tcPr>
+          <w:p>
+            <w:pPr>
+              <w:adjustRightInd w:val="0"/>
+              <w:snapToGrid w:val="0"/>
+              <w:spacing w:before="60" w:after="60" w:line="300" w:lineRule="auto"/>
+              <w:rPr>
+                <w:rFonts w:asciiTheme="minorEastAsia" w:hAnsiTheme="minorEastAsia"/>
+                <w:bCs/>
+                <w:szCs w:val="20"/>
+              </w:rPr>
+            </w:pPr>
+            <w:r>
+              <w:rPr>
+                <w:rFonts w:asciiTheme="minorEastAsia" w:hAnsiTheme="minorEastAsia"/>
+                <w:bCs/>
+                <w:szCs w:val="20"/>
+              </w:rPr>
+              <w:t>用例模型</w:t>
+            </w:r>
+          </w:p>
+        </w:tc>
+        <w:tc>
+          <w:tcPr>
+            <w:tcW w:w="1595" w:type="dxa"/>
+          </w:tcPr>
+          <w:p>
+            <w:pPr>
+              <w:adjustRightInd w:val="0"/>
+              <w:snapToGrid w:val="0"/>
+              <w:spacing w:before="60" w:after="60" w:line="300" w:lineRule="auto"/>
+              <w:rPr>
+                <w:rFonts w:asciiTheme="minorEastAsia" w:hAnsiTheme="minorEastAsia"/>
+                <w:bCs/>
+                <w:szCs w:val="20"/>
+              </w:rPr>
+            </w:pPr>
+            <w:r>
+              <w:rPr>
+                <w:rFonts w:asciiTheme="minorEastAsia" w:hAnsiTheme="minorEastAsia" w:hint="eastAsia"/>
+                <w:bCs/>
+                <w:szCs w:val="20"/>
+              </w:rPr>
+              <w:t>徐越</w:t>
+            </w:r>
+          </w:p>
+        </w:tc>
+      </w:tr>
+      <w:tr>
+        <w:trPr>
+          <w:jc w:val="center"/>
+        </w:trPr>
+        <w:tc>
+          <w:tcPr>
+            <w:tcW w:w="1329" w:type="dxa"/>
+          </w:tcPr>
+          <w:p>
+            <w:pPr>
+              <w:adjustRightInd w:val="0"/>
+              <w:snapToGrid w:val="0"/>
+              <w:spacing w:before="60" w:after="60" w:line="300" w:lineRule="auto"/>
+              <w:rPr>
+                <w:rFonts w:ascii="Times New Roman" w:hAnsi="Times New Roman" w:cs="Times New Roman"/>
+              </w:rPr>
+            </w:pPr>
+            <w:r>
+              <w:rPr>
+                <w:rFonts w:ascii="Times New Roman" w:hAnsi="Times New Roman" w:cs="Times New Roman"/>
+              </w:rPr>
+              <w:t>3.1.1.2</w:t>
+            </w:r>
+          </w:p>
+        </w:tc>
+        <w:tc>
+          <w:tcPr>
+            <w:tcW w:w="1869" w:type="dxa"/>
+          </w:tcPr>
+          <w:p>
+            <w:pPr>
+              <w:adjustRightInd w:val="0"/>
+              <w:snapToGrid w:val="0"/>
+              <w:spacing w:before="60" w:after="60" w:line="300" w:lineRule="auto"/>
+              <w:rPr>
+                <w:rFonts w:ascii="Times New Roman" w:hAnsi="Times New Roman" w:cs="Times New Roman"/>
+              </w:rPr>
+            </w:pPr>
+            <w:r>
+              <w:rPr>
+                <w:rFonts w:ascii="Times New Roman" w:hAnsi="Times New Roman" w:cs="Times New Roman"/>
+              </w:rPr>
+              <w:t>编写</w:t>
+            </w:r>
+            <w:r>
+              <w:rPr>
+                <w:rFonts w:ascii="Times New Roman" w:hAnsi="Times New Roman" w:cs="Times New Roman"/>
+              </w:rPr>
+              <w:t>需求管理计划</w:t>
+            </w:r>
+          </w:p>
+        </w:tc>
+        <w:tc>
+          <w:tcPr>
+            <w:tcW w:w="1908" w:type="dxa"/>
+          </w:tcPr>
+          <w:p>
+            <w:pPr>
+              <w:adjustRightInd w:val="0"/>
+              <w:snapToGrid w:val="0"/>
+              <w:spacing w:before="60" w:after="60" w:line="300" w:lineRule="auto"/>
+              <w:rPr>
+                <w:rFonts w:asciiTheme="minorEastAsia" w:hAnsiTheme="minorEastAsia"/>
+                <w:bCs/>
+                <w:szCs w:val="20"/>
+              </w:rPr>
+            </w:pPr>
+            <w:r>
+              <w:rPr>
+                <w:rFonts w:asciiTheme="minorEastAsia" w:hAnsiTheme="minorEastAsia" w:hint="eastAsia"/>
+                <w:bCs/>
+                <w:szCs w:val="20"/>
+              </w:rPr>
+              <w:t>量化需求的工作量，合理控制需求的变动</w:t>
+            </w:r>
+          </w:p>
+        </w:tc>
+        <w:tc>
+          <w:tcPr>
+            <w:tcW w:w="1595" w:type="dxa"/>
+          </w:tcPr>
+          <w:p>
+            <w:pPr>
+              <w:adjustRightInd w:val="0"/>
+              <w:snapToGrid w:val="0"/>
+              <w:spacing w:before="60" w:after="60" w:line="300" w:lineRule="auto"/>
+              <w:rPr>
+                <w:rFonts w:asciiTheme="minorEastAsia" w:hAnsiTheme="minorEastAsia"/>
+                <w:bCs/>
+                <w:szCs w:val="20"/>
+              </w:rPr>
+            </w:pPr>
+            <w:r>
+              <w:rPr>
+                <w:rFonts w:asciiTheme="minorEastAsia" w:hAnsiTheme="minorEastAsia"/>
+                <w:bCs/>
+                <w:szCs w:val="20"/>
+              </w:rPr>
+              <w:t>需求管理计划</w:t>
+            </w:r>
+          </w:p>
+        </w:tc>
+        <w:tc>
+          <w:tcPr>
+            <w:tcW w:w="1595" w:type="dxa"/>
+          </w:tcPr>
+          <w:p>
+            <w:pPr>
+              <w:adjustRightInd w:val="0"/>
+              <w:snapToGrid w:val="0"/>
+              <w:spacing w:before="60" w:after="60" w:line="300" w:lineRule="auto"/>
+              <w:rPr>
+                <w:rFonts w:asciiTheme="minorEastAsia" w:hAnsiTheme="minorEastAsia"/>
+                <w:bCs/>
+                <w:szCs w:val="20"/>
+              </w:rPr>
+            </w:pPr>
+            <w:r>
+              <w:rPr>
+                <w:rFonts w:asciiTheme="minorEastAsia" w:hAnsiTheme="minorEastAsia" w:hint="eastAsia"/>
+                <w:bCs/>
+                <w:szCs w:val="20"/>
+              </w:rPr>
+              <w:t>徐越</w:t>
+            </w:r>
+          </w:p>
+        </w:tc>
+      </w:tr>
+      <w:tr>
+        <w:trPr>
+          <w:jc w:val="center"/>
+        </w:trPr>
+        <w:tc>
+          <w:tcPr>
+            <w:tcW w:w="1329" w:type="dxa"/>
+          </w:tcPr>
+          <w:p>
+            <w:pPr>
+              <w:adjustRightInd w:val="0"/>
+              <w:snapToGrid w:val="0"/>
+              <w:spacing w:before="60" w:after="60" w:line="300" w:lineRule="auto"/>
+              <w:rPr>
+                <w:rFonts w:ascii="Times New Roman" w:hAnsi="Times New Roman" w:cs="Times New Roman"/>
+              </w:rPr>
+            </w:pPr>
+            <w:r>
+              <w:rPr>
+                <w:rFonts w:ascii="Times New Roman" w:hAnsi="Times New Roman" w:cs="Times New Roman"/>
+              </w:rPr>
+              <w:t>3.2</w:t>
+            </w:r>
+          </w:p>
+        </w:tc>
+        <w:tc>
+          <w:tcPr>
+            <w:tcW w:w="1869" w:type="dxa"/>
+          </w:tcPr>
+          <w:p>
+            <w:pPr>
+              <w:adjustRightInd w:val="0"/>
+              <w:snapToGrid w:val="0"/>
+              <w:spacing w:before="60" w:after="60" w:line="300" w:lineRule="auto"/>
+              <w:rPr>
+                <w:rFonts w:ascii="Times New Roman" w:hAnsi="Times New Roman" w:cs="Times New Roman"/>
+              </w:rPr>
+            </w:pPr>
+            <w:r>
+              <w:rPr>
+                <w:rFonts w:ascii="Times New Roman" w:hAnsi="Times New Roman" w:cs="Times New Roman"/>
+              </w:rPr>
+              <w:t>设计</w:t>
+            </w:r>
+          </w:p>
+        </w:tc>
+        <w:tc>
+          <w:tcPr>
+            <w:tcW w:w="1908" w:type="dxa"/>
+          </w:tcPr>
+          <w:p>
+            <w:pPr>
+              <w:adjustRightInd w:val="0"/>
+              <w:snapToGrid w:val="0"/>
+              <w:spacing w:before="60" w:after="60" w:line="300" w:lineRule="auto"/>
+              <w:rPr>
+                <w:rFonts w:asciiTheme="minorEastAsia" w:hAnsiTheme="minorEastAsia"/>
+                <w:bCs/>
+                <w:szCs w:val="20"/>
+              </w:rPr>
+            </w:pPr>
+            <w:r>
+              <w:rPr>
+                <w:rFonts w:asciiTheme="minorEastAsia" w:hAnsiTheme="minorEastAsia"/>
+                <w:bCs/>
+                <w:szCs w:val="20"/>
+              </w:rPr>
+              <w:t>软件开发的设计阶段</w:t>
+            </w:r>
+          </w:p>
+        </w:tc>
+        <w:tc>
+          <w:tcPr>
+            <w:tcW w:w="1595" w:type="dxa"/>
+          </w:tcPr>
+          <w:p>
+            <w:pPr>
+              <w:adjustRightInd w:val="0"/>
+              <w:snapToGrid w:val="0"/>
+              <w:spacing w:before="60" w:after="60" w:line="300" w:lineRule="auto"/>
+              <w:rPr>
+                <w:rFonts w:asciiTheme="minorEastAsia" w:hAnsiTheme="minorEastAsia"/>
+                <w:bCs/>
+                <w:szCs w:val="20"/>
+              </w:rPr>
+            </w:pPr>
+          </w:p>
+        </w:tc>
+        <w:tc>
+          <w:tcPr>
+            <w:tcW w:w="1595" w:type="dxa"/>
+          </w:tcPr>
+          <w:p>
+            <w:pPr>
+              <w:adjustRightInd w:val="0"/>
+              <w:snapToGrid w:val="0"/>
+              <w:spacing w:before="60" w:after="60" w:line="300" w:lineRule="auto"/>
+              <w:rPr>
+                <w:rFonts w:asciiTheme="minorEastAsia" w:hAnsiTheme="minorEastAsia"/>
+                <w:bCs/>
+                <w:szCs w:val="20"/>
+              </w:rPr>
+            </w:pPr>
+            <w:r>
+              <w:rPr>
+                <w:rFonts w:asciiTheme="minorEastAsia" w:hAnsiTheme="minorEastAsia"/>
+                <w:bCs/>
+                <w:szCs w:val="20"/>
+              </w:rPr>
+              <w:t>团队成员</w:t>
+            </w:r>
+          </w:p>
+        </w:tc>
+      </w:tr>
+      <w:tr>
+        <w:trPr>
+          <w:jc w:val="center"/>
+        </w:trPr>
+        <w:tc>
+          <w:tcPr>
+            <w:tcW w:w="1329" w:type="dxa"/>
+          </w:tcPr>
+          <w:p>
+            <w:pPr>
+              <w:adjustRightInd w:val="0"/>
+              <w:snapToGrid w:val="0"/>
+              <w:spacing w:before="60" w:after="60" w:line="300" w:lineRule="auto"/>
+              <w:rPr>
+                <w:rFonts w:ascii="Times New Roman" w:hAnsi="Times New Roman" w:cs="Times New Roman"/>
+              </w:rPr>
+            </w:pPr>
+            <w:r>
+              <w:rPr>
+                <w:rFonts w:ascii="Times New Roman" w:hAnsi="Times New Roman" w:cs="Times New Roman"/>
+              </w:rPr>
+              <w:t>3.2.1</w:t>
+            </w:r>
+          </w:p>
+        </w:tc>
+        <w:tc>
+          <w:tcPr>
+            <w:tcW w:w="1869" w:type="dxa"/>
+          </w:tcPr>
+          <w:p>
+            <w:pPr>
+              <w:adjustRightInd w:val="0"/>
+              <w:snapToGrid w:val="0"/>
+              <w:spacing w:before="60" w:after="60" w:line="300" w:lineRule="auto"/>
+              <w:rPr>
+                <w:rFonts w:ascii="Times New Roman" w:hAnsi="Times New Roman" w:cs="Times New Roman"/>
+              </w:rPr>
+            </w:pPr>
+            <w:r>
+              <w:rPr>
+                <w:rFonts w:ascii="Times New Roman" w:hAnsi="Times New Roman" w:cs="Times New Roman"/>
+              </w:rPr>
+              <w:t>设计软件原型</w:t>
+            </w:r>
+          </w:p>
+        </w:tc>
+        <w:tc>
+          <w:tcPr>
+            <w:tcW w:w="1908" w:type="dxa"/>
+          </w:tcPr>
+          <w:p>
+            <w:pPr>
+              <w:adjustRightInd w:val="0"/>
+              <w:snapToGrid w:val="0"/>
+              <w:spacing w:before="60" w:after="60" w:line="300" w:lineRule="auto"/>
+              <w:rPr>
+                <w:rFonts w:asciiTheme="minorEastAsia" w:hAnsiTheme="minorEastAsia"/>
+                <w:bCs/>
+                <w:szCs w:val="20"/>
+              </w:rPr>
+            </w:pPr>
+            <w:r>
+              <w:rPr>
+                <w:rFonts w:asciiTheme="minorEastAsia" w:hAnsiTheme="minorEastAsia"/>
+                <w:bCs/>
+                <w:szCs w:val="20"/>
+              </w:rPr>
+              <w:t>对软件原型进行设计</w:t>
+            </w:r>
+          </w:p>
+        </w:tc>
+        <w:tc>
+          <w:tcPr>
+            <w:tcW w:w="1595" w:type="dxa"/>
+          </w:tcPr>
+          <w:p>
+            <w:pPr>
+              <w:adjustRightInd w:val="0"/>
+              <w:snapToGrid w:val="0"/>
+              <w:spacing w:before="60" w:after="60" w:line="300" w:lineRule="auto"/>
+              <w:rPr>
+                <w:rFonts w:asciiTheme="minorEastAsia" w:hAnsiTheme="minorEastAsia"/>
+                <w:bCs/>
+                <w:szCs w:val="20"/>
+              </w:rPr>
+            </w:pPr>
+            <w:r>
+              <w:rPr>
+                <w:rFonts w:asciiTheme="minorEastAsia" w:hAnsiTheme="minorEastAsia"/>
+                <w:bCs/>
+                <w:szCs w:val="20"/>
+              </w:rPr>
+              <w:t>软件原型图</w:t>
+            </w:r>
+          </w:p>
+        </w:tc>
+        <w:tc>
+          <w:tcPr>
+            <w:tcW w:w="1595" w:type="dxa"/>
+          </w:tcPr>
+          <w:p>
+            <w:pPr>
+              <w:adjustRightInd w:val="0"/>
+              <w:snapToGrid w:val="0"/>
+              <w:spacing w:before="60" w:after="60" w:line="300" w:lineRule="auto"/>
+              <w:rPr>
+                <w:rFonts w:asciiTheme="minorEastAsia" w:hAnsiTheme="minorEastAsia"/>
+                <w:bCs/>
+                <w:szCs w:val="20"/>
+              </w:rPr>
+            </w:pPr>
+            <w:r>
+              <w:rPr>
+                <w:rFonts w:asciiTheme="minorEastAsia" w:hAnsiTheme="minorEastAsia" w:hint="eastAsia"/>
+                <w:bCs/>
+                <w:szCs w:val="20"/>
+              </w:rPr>
+              <w:t>团队成员</w:t>
+            </w:r>
+          </w:p>
+        </w:tc>
+      </w:tr>
+      <w:tr>
+        <w:trPr>
+          <w:jc w:val="center"/>
+        </w:trPr>
+        <w:tc>
+          <w:tcPr>
+            <w:tcW w:w="1329" w:type="dxa"/>
+          </w:tcPr>
+          <w:p>
+            <w:pPr>
+              <w:adjustRightInd w:val="0"/>
+              <w:snapToGrid w:val="0"/>
+              <w:spacing w:before="60" w:after="60" w:line="300" w:lineRule="auto"/>
+              <w:rPr>
+                <w:rFonts w:ascii="Times New Roman" w:hAnsi="Times New Roman" w:cs="Times New Roman"/>
+              </w:rPr>
+            </w:pPr>
+            <w:r>
+              <w:rPr>
+                <w:rFonts w:ascii="Times New Roman" w:hAnsi="Times New Roman" w:cs="Times New Roman"/>
+              </w:rPr>
+              <w:t>3.2.1.1</w:t>
+            </w:r>
+          </w:p>
+        </w:tc>
+        <w:tc>
+          <w:tcPr>
+            <w:tcW w:w="1869" w:type="dxa"/>
+          </w:tcPr>
+          <w:p>
+            <w:pPr>
+              <w:adjustRightInd w:val="0"/>
+              <w:snapToGrid w:val="0"/>
+              <w:spacing w:before="60" w:after="60" w:line="300" w:lineRule="auto"/>
+              <w:rPr>
+                <w:rFonts w:ascii="Times New Roman" w:hAnsi="Times New Roman" w:cs="Times New Roman"/>
+              </w:rPr>
+            </w:pPr>
+            <w:r>
+              <w:rPr>
+                <w:rFonts w:ascii="Times New Roman" w:hAnsi="Times New Roman" w:cs="Times New Roman"/>
+              </w:rPr>
+              <w:t>设计图标</w:t>
+            </w:r>
+          </w:p>
+        </w:tc>
+        <w:tc>
+          <w:tcPr>
+            <w:tcW w:w="1908" w:type="dxa"/>
+          </w:tcPr>
+          <w:p>
+            <w:pPr>
+              <w:adjustRightInd w:val="0"/>
+              <w:snapToGrid w:val="0"/>
+              <w:spacing w:before="60" w:after="60" w:line="300" w:lineRule="auto"/>
+              <w:rPr>
+                <w:rFonts w:asciiTheme="minorEastAsia" w:hAnsiTheme="minorEastAsia" w:hint="eastAsia"/>
+                <w:bCs/>
+                <w:szCs w:val="20"/>
+              </w:rPr>
+            </w:pPr>
+            <w:r>
+              <w:rPr>
+                <w:rFonts w:asciiTheme="minorEastAsia" w:hAnsiTheme="minorEastAsia"/>
+                <w:bCs/>
+                <w:szCs w:val="20"/>
+              </w:rPr>
+              <w:t>根据项目需求，绘</w:t>
+            </w:r>
+            <w:r>
+              <w:rPr>
+                <w:rFonts w:asciiTheme="minorEastAsia" w:hAnsiTheme="minorEastAsia"/>
+                <w:bCs/>
+                <w:szCs w:val="20"/>
+              </w:rPr>
+              <w:lastRenderedPageBreak/>
+              <w:t>制需要用到的图标</w:t>
+            </w:r>
+          </w:p>
+        </w:tc>
+        <w:tc>
+          <w:tcPr>
+            <w:tcW w:w="1595" w:type="dxa"/>
+          </w:tcPr>
+          <w:p>
+            <w:pPr>
+              <w:adjustRightInd w:val="0"/>
+              <w:snapToGrid w:val="0"/>
+              <w:spacing w:before="60" w:after="60" w:line="300" w:lineRule="auto"/>
+              <w:rPr>
+                <w:rFonts w:asciiTheme="minorEastAsia" w:hAnsiTheme="minorEastAsia"/>
+                <w:bCs/>
+                <w:szCs w:val="20"/>
+              </w:rPr>
+            </w:pPr>
+            <w:r>
+              <w:rPr>
+                <w:rFonts w:asciiTheme="minorEastAsia" w:hAnsiTheme="minorEastAsia"/>
+                <w:bCs/>
+                <w:szCs w:val="20"/>
+              </w:rPr>
+              <w:lastRenderedPageBreak/>
+              <w:t>软件图标</w:t>
+            </w:r>
+          </w:p>
+        </w:tc>
+        <w:tc>
+          <w:tcPr>
+            <w:tcW w:w="1595" w:type="dxa"/>
+          </w:tcPr>
+          <w:p>
+            <w:pPr>
+              <w:adjustRightInd w:val="0"/>
+              <w:snapToGrid w:val="0"/>
+              <w:spacing w:before="60" w:after="60" w:line="300" w:lineRule="auto"/>
+              <w:rPr>
+                <w:rFonts w:asciiTheme="minorEastAsia" w:hAnsiTheme="minorEastAsia"/>
+                <w:bCs/>
+                <w:szCs w:val="20"/>
+              </w:rPr>
+            </w:pPr>
+            <w:r>
+              <w:rPr>
+                <w:rFonts w:asciiTheme="minorEastAsia" w:hAnsiTheme="minorEastAsia" w:hint="eastAsia"/>
+                <w:bCs/>
+                <w:szCs w:val="20"/>
+              </w:rPr>
+              <w:t>徐越</w:t>
+            </w:r>
+          </w:p>
+        </w:tc>
+      </w:tr>
+      <w:tr>
+        <w:trPr>
+          <w:jc w:val="center"/>
+        </w:trPr>
+        <w:tc>
+          <w:tcPr>
+            <w:tcW w:w="1329" w:type="dxa"/>
+          </w:tcPr>
+          <w:p>
+            <w:pPr>
+              <w:adjustRightInd w:val="0"/>
+              <w:snapToGrid w:val="0"/>
+              <w:spacing w:before="60" w:after="60" w:line="300" w:lineRule="auto"/>
+              <w:rPr>
+                <w:rFonts w:ascii="Times New Roman" w:hAnsi="Times New Roman" w:cs="Times New Roman"/>
+              </w:rPr>
+            </w:pPr>
+            <w:r>
+              <w:rPr>
+                <w:rFonts w:ascii="Times New Roman" w:hAnsi="Times New Roman" w:cs="Times New Roman"/>
+              </w:rPr>
+              <w:t>3.2.1.2</w:t>
+            </w:r>
+          </w:p>
+        </w:tc>
+        <w:tc>
+          <w:tcPr>
+            <w:tcW w:w="1869" w:type="dxa"/>
+          </w:tcPr>
+          <w:p>
+            <w:pPr>
+              <w:adjustRightInd w:val="0"/>
+              <w:snapToGrid w:val="0"/>
+              <w:spacing w:before="60" w:after="60" w:line="300" w:lineRule="auto"/>
+              <w:rPr>
+                <w:rFonts w:ascii="Times New Roman" w:hAnsi="Times New Roman" w:cs="Times New Roman"/>
+              </w:rPr>
+            </w:pPr>
+            <w:r>
+              <w:rPr>
+                <w:rFonts w:ascii="Times New Roman" w:hAnsi="Times New Roman" w:cs="Times New Roman"/>
+              </w:rPr>
+              <w:t>设计界面</w:t>
+            </w:r>
+          </w:p>
+        </w:tc>
+        <w:tc>
+          <w:tcPr>
+            <w:tcW w:w="1908" w:type="dxa"/>
+          </w:tcPr>
+          <w:p>
+            <w:pPr>
+              <w:adjustRightInd w:val="0"/>
+              <w:snapToGrid w:val="0"/>
+              <w:spacing w:before="60" w:after="60" w:line="300" w:lineRule="auto"/>
+              <w:rPr>
+                <w:rFonts w:asciiTheme="minorEastAsia" w:hAnsiTheme="minorEastAsia"/>
+                <w:bCs/>
+                <w:szCs w:val="20"/>
+              </w:rPr>
+            </w:pPr>
+            <w:r>
+              <w:rPr>
+                <w:rFonts w:asciiTheme="minorEastAsia" w:hAnsiTheme="minorEastAsia"/>
+                <w:bCs/>
+                <w:szCs w:val="20"/>
+              </w:rPr>
+              <w:t>根据项目需求，绘制</w:t>
+            </w:r>
+            <w:r>
+              <w:rPr>
+                <w:rFonts w:asciiTheme="minorEastAsia" w:hAnsiTheme="minorEastAsia"/>
+                <w:bCs/>
+                <w:szCs w:val="20"/>
+              </w:rPr>
+              <w:t>软件界面示意图</w:t>
+            </w:r>
+          </w:p>
+        </w:tc>
+        <w:tc>
+          <w:tcPr>
+            <w:tcW w:w="1595" w:type="dxa"/>
+          </w:tcPr>
+          <w:p>
+            <w:pPr>
+              <w:adjustRightInd w:val="0"/>
+              <w:snapToGrid w:val="0"/>
+              <w:spacing w:before="60" w:after="60" w:line="300" w:lineRule="auto"/>
+              <w:rPr>
+                <w:rFonts w:asciiTheme="minorEastAsia" w:hAnsiTheme="minorEastAsia" w:hint="eastAsia"/>
+                <w:bCs/>
+                <w:szCs w:val="20"/>
+              </w:rPr>
+            </w:pPr>
+            <w:r>
+              <w:rPr>
+                <w:rFonts w:asciiTheme="minorEastAsia" w:hAnsiTheme="minorEastAsia"/>
+                <w:bCs/>
+                <w:szCs w:val="20"/>
+              </w:rPr>
+              <w:t>软件界面图</w:t>
+            </w:r>
+          </w:p>
+        </w:tc>
+        <w:tc>
+          <w:tcPr>
+            <w:tcW w:w="1595" w:type="dxa"/>
+          </w:tcPr>
+          <w:p>
+            <w:pPr>
+              <w:adjustRightInd w:val="0"/>
+              <w:snapToGrid w:val="0"/>
+              <w:spacing w:before="60" w:after="60" w:line="300" w:lineRule="auto"/>
+              <w:rPr>
+                <w:rFonts w:asciiTheme="minorEastAsia" w:hAnsiTheme="minorEastAsia"/>
+                <w:bCs/>
+                <w:szCs w:val="20"/>
+              </w:rPr>
+            </w:pPr>
+            <w:r>
+              <w:rPr>
+                <w:rFonts w:asciiTheme="minorEastAsia" w:hAnsiTheme="minorEastAsia" w:hint="eastAsia"/>
+                <w:bCs/>
+                <w:szCs w:val="20"/>
+              </w:rPr>
+              <w:t>詹熹</w:t>
+            </w:r>
+          </w:p>
+        </w:tc>
+      </w:tr>
+      <w:tr>
+        <w:trPr>
+          <w:jc w:val="center"/>
+        </w:trPr>
+        <w:tc>
+          <w:tcPr>
+            <w:tcW w:w="1329" w:type="dxa"/>
+          </w:tcPr>
+          <w:p>
+            <w:pPr>
+              <w:adjustRightInd w:val="0"/>
+              <w:snapToGrid w:val="0"/>
+              <w:spacing w:before="60" w:after="60" w:line="300" w:lineRule="auto"/>
+              <w:rPr>
+                <w:rFonts w:ascii="Times New Roman" w:hAnsi="Times New Roman" w:cs="Times New Roman"/>
+              </w:rPr>
+            </w:pPr>
+            <w:r>
+              <w:rPr>
+                <w:rFonts w:ascii="Times New Roman" w:hAnsi="Times New Roman" w:cs="Times New Roman"/>
+              </w:rPr>
+              <w:t>3.2.2</w:t>
+            </w:r>
+          </w:p>
+        </w:tc>
+        <w:tc>
+          <w:tcPr>
+            <w:tcW w:w="1869" w:type="dxa"/>
+          </w:tcPr>
+          <w:p>
+            <w:pPr>
+              <w:adjustRightInd w:val="0"/>
+              <w:snapToGrid w:val="0"/>
+              <w:spacing w:before="60" w:after="60" w:line="300" w:lineRule="auto"/>
+              <w:rPr>
+                <w:rFonts w:ascii="Times New Roman" w:hAnsi="Times New Roman" w:cs="Times New Roman"/>
+              </w:rPr>
+            </w:pPr>
+            <w:r>
+              <w:rPr>
+                <w:rFonts w:hint="eastAsia"/>
+              </w:rPr>
+              <w:t>数据库设计</w:t>
+            </w:r>
+          </w:p>
+        </w:tc>
+        <w:tc>
+          <w:tcPr>
+            <w:tcW w:w="1908" w:type="dxa"/>
+          </w:tcPr>
+          <w:p>
+            <w:pPr>
+              <w:adjustRightInd w:val="0"/>
+              <w:snapToGrid w:val="0"/>
+              <w:spacing w:before="60" w:after="60" w:line="300" w:lineRule="auto"/>
+              <w:rPr>
+                <w:rFonts w:asciiTheme="minorEastAsia" w:hAnsiTheme="minorEastAsia"/>
+                <w:bCs/>
+                <w:szCs w:val="20"/>
+              </w:rPr>
+            </w:pPr>
+            <w:r>
+              <w:rPr>
+                <w:rFonts w:asciiTheme="minorEastAsia" w:hAnsiTheme="minorEastAsia" w:hint="eastAsia"/>
+                <w:bCs/>
+                <w:szCs w:val="20"/>
+              </w:rPr>
+              <w:t>进行仔细的数据模型设计</w:t>
+            </w:r>
+          </w:p>
+        </w:tc>
+        <w:tc>
+          <w:tcPr>
+            <w:tcW w:w="1595" w:type="dxa"/>
+          </w:tcPr>
+          <w:p>
+            <w:pPr>
+              <w:adjustRightInd w:val="0"/>
+              <w:snapToGrid w:val="0"/>
+              <w:spacing w:before="60" w:after="60" w:line="300" w:lineRule="auto"/>
+              <w:rPr>
+                <w:rFonts w:asciiTheme="minorEastAsia" w:hAnsiTheme="minorEastAsia"/>
+                <w:bCs/>
+                <w:szCs w:val="20"/>
+              </w:rPr>
+            </w:pPr>
+          </w:p>
+        </w:tc>
+        <w:tc>
+          <w:tcPr>
+            <w:tcW w:w="1595" w:type="dxa"/>
+          </w:tcPr>
+          <w:p>
+            <w:pPr>
+              <w:adjustRightInd w:val="0"/>
+              <w:snapToGrid w:val="0"/>
+              <w:spacing w:before="60" w:after="60" w:line="300" w:lineRule="auto"/>
+              <w:rPr>
+                <w:rFonts w:asciiTheme="minorEastAsia" w:hAnsiTheme="minorEastAsia"/>
+                <w:bCs/>
+                <w:szCs w:val="20"/>
+              </w:rPr>
+            </w:pPr>
+            <w:r>
+              <w:rPr>
+                <w:rFonts w:asciiTheme="minorEastAsia" w:hAnsiTheme="minorEastAsia" w:hint="eastAsia"/>
+                <w:bCs/>
+                <w:szCs w:val="20"/>
+              </w:rPr>
+              <w:t>林敏怡</w:t>
+            </w:r>
+          </w:p>
+        </w:tc>
+      </w:tr>
+      <w:tr>
+        <w:trPr>
+          <w:jc w:val="center"/>
+        </w:trPr>
+        <w:tc>
+          <w:tcPr>
+            <w:tcW w:w="1329" w:type="dxa"/>
+          </w:tcPr>
+          <w:p>
+            <w:pPr>
+              <w:adjustRightInd w:val="0"/>
+              <w:snapToGrid w:val="0"/>
+              <w:spacing w:before="60" w:after="60" w:line="300" w:lineRule="auto"/>
+              <w:rPr>
+                <w:rFonts w:ascii="Times New Roman" w:hAnsi="Times New Roman" w:cs="Times New Roman"/>
+              </w:rPr>
+            </w:pPr>
+            <w:r>
+              <w:rPr>
+                <w:rFonts w:ascii="Times New Roman" w:hAnsi="Times New Roman" w:cs="Times New Roman"/>
+              </w:rPr>
+              <w:t>3.2.2.1</w:t>
+            </w:r>
+          </w:p>
+        </w:tc>
+        <w:tc>
+          <w:tcPr>
+            <w:tcW w:w="1869" w:type="dxa"/>
+          </w:tcPr>
+          <w:p>
+            <w:pPr>
+              <w:adjustRightInd w:val="0"/>
+              <w:snapToGrid w:val="0"/>
+              <w:spacing w:before="60" w:after="60" w:line="300" w:lineRule="auto"/>
+              <w:rPr>
+                <w:rFonts w:ascii="Times New Roman" w:hAnsi="Times New Roman" w:cs="Times New Roman"/>
+              </w:rPr>
+            </w:pPr>
+            <w:r>
+              <w:rPr>
+                <w:rFonts w:hint="eastAsia"/>
+              </w:rPr>
+              <w:t>绘制</w:t>
+            </w:r>
+            <w:r>
+              <w:rPr>
+                <w:rFonts w:ascii="Times New Roman" w:hAnsi="Times New Roman" w:cs="Times New Roman"/>
+              </w:rPr>
+              <w:t>E</w:t>
+            </w:r>
+            <w:r>
+              <w:rPr>
+                <w:rFonts w:ascii="Times New Roman" w:hAnsi="Times New Roman" w:cs="Times New Roman"/>
+              </w:rPr>
+              <w:t>-</w:t>
+            </w:r>
+            <w:r>
+              <w:rPr>
+                <w:rFonts w:ascii="Times New Roman" w:hAnsi="Times New Roman" w:cs="Times New Roman"/>
+              </w:rPr>
+              <w:t>R</w:t>
+            </w:r>
+            <w:r>
+              <w:rPr>
+                <w:rFonts w:ascii="Times New Roman" w:hAnsi="Times New Roman" w:cs="Times New Roman"/>
+              </w:rPr>
+              <w:t>图</w:t>
+            </w:r>
+          </w:p>
+        </w:tc>
+        <w:tc>
+          <w:tcPr>
+            <w:tcW w:w="1908" w:type="dxa"/>
+          </w:tcPr>
+          <w:p>
+            <w:pPr>
+              <w:adjustRightInd w:val="0"/>
+              <w:snapToGrid w:val="0"/>
+              <w:spacing w:before="60" w:after="60" w:line="300" w:lineRule="auto"/>
+              <w:rPr>
+                <w:rFonts w:asciiTheme="minorEastAsia" w:hAnsiTheme="minorEastAsia" w:hint="eastAsia"/>
+                <w:bCs/>
+                <w:szCs w:val="20"/>
+              </w:rPr>
+            </w:pPr>
+            <w:r>
+              <w:rPr>
+                <w:rFonts w:asciiTheme="minorEastAsia" w:hAnsiTheme="minorEastAsia"/>
+                <w:bCs/>
+                <w:szCs w:val="20"/>
+              </w:rPr>
+              <w:t>对领域内的实体与其之间的关系进行说明</w:t>
+            </w:r>
+          </w:p>
+        </w:tc>
+        <w:tc>
+          <w:tcPr>
+            <w:tcW w:w="1595" w:type="dxa"/>
+          </w:tcPr>
+          <w:p>
+            <w:pPr>
+              <w:adjustRightInd w:val="0"/>
+              <w:snapToGrid w:val="0"/>
+              <w:spacing w:before="60" w:after="60" w:line="300" w:lineRule="auto"/>
+              <w:rPr>
+                <w:rFonts w:asciiTheme="minorEastAsia" w:hAnsiTheme="minorEastAsia"/>
+                <w:bCs/>
+                <w:szCs w:val="20"/>
+              </w:rPr>
+            </w:pPr>
+            <w:r>
+              <w:rPr>
+                <w:rFonts w:asciiTheme="minorEastAsia" w:hAnsiTheme="minorEastAsia"/>
+                <w:bCs/>
+                <w:szCs w:val="20"/>
+              </w:rPr>
+              <w:t>E-R图</w:t>
+            </w:r>
+          </w:p>
+        </w:tc>
+        <w:tc>
+          <w:tcPr>
+            <w:tcW w:w="1595" w:type="dxa"/>
+          </w:tcPr>
+          <w:p>
+            <w:pPr>
+              <w:adjustRightInd w:val="0"/>
+              <w:snapToGrid w:val="0"/>
+              <w:spacing w:before="60" w:after="60" w:line="300" w:lineRule="auto"/>
+              <w:rPr>
+                <w:rFonts w:asciiTheme="minorEastAsia" w:hAnsiTheme="minorEastAsia"/>
+                <w:bCs/>
+                <w:szCs w:val="20"/>
+              </w:rPr>
+            </w:pPr>
+            <w:r>
+              <w:rPr>
+                <w:rFonts w:asciiTheme="minorEastAsia" w:hAnsiTheme="minorEastAsia" w:hint="eastAsia"/>
+                <w:bCs/>
+                <w:szCs w:val="20"/>
+              </w:rPr>
+              <w:t>林敏怡</w:t>
+            </w:r>
+          </w:p>
+        </w:tc>
+      </w:tr>
+      <w:tr>
+        <w:trPr>
+          <w:jc w:val="center"/>
+        </w:trPr>
+        <w:tc>
+          <w:tcPr>
+            <w:tcW w:w="1329" w:type="dxa"/>
+          </w:tcPr>
+          <w:p>
+            <w:pPr>
+              <w:adjustRightInd w:val="0"/>
+              <w:snapToGrid w:val="0"/>
+              <w:spacing w:before="60" w:after="60" w:line="300" w:lineRule="auto"/>
+              <w:rPr>
+                <w:rFonts w:ascii="Times New Roman" w:hAnsi="Times New Roman" w:cs="Times New Roman"/>
+              </w:rPr>
+            </w:pPr>
+            <w:r>
+              <w:rPr>
+                <w:rFonts w:ascii="Times New Roman" w:hAnsi="Times New Roman" w:cs="Times New Roman"/>
+              </w:rPr>
+              <w:t>3.2.2.2</w:t>
+            </w:r>
+          </w:p>
+        </w:tc>
+        <w:tc>
+          <w:tcPr>
+            <w:tcW w:w="1869" w:type="dxa"/>
+          </w:tcPr>
+          <w:p>
+            <w:pPr>
+              <w:adjustRightInd w:val="0"/>
+              <w:snapToGrid w:val="0"/>
+              <w:spacing w:before="60" w:after="60" w:line="300" w:lineRule="auto"/>
+              <w:rPr>
+                <w:rFonts w:ascii="Times New Roman" w:hAnsi="Times New Roman" w:cs="Times New Roman"/>
+              </w:rPr>
+            </w:pPr>
+            <w:r>
+              <w:rPr>
+                <w:rFonts w:hint="eastAsia"/>
+              </w:rPr>
+              <w:t>数据库表设计</w:t>
+            </w:r>
+          </w:p>
+        </w:tc>
+        <w:tc>
+          <w:tcPr>
+            <w:tcW w:w="1908" w:type="dxa"/>
+          </w:tcPr>
+          <w:p>
+            <w:pPr>
+              <w:adjustRightInd w:val="0"/>
+              <w:snapToGrid w:val="0"/>
+              <w:spacing w:before="60" w:after="60" w:line="300" w:lineRule="auto"/>
+              <w:rPr>
+                <w:rFonts w:asciiTheme="minorEastAsia" w:hAnsiTheme="minorEastAsia" w:hint="eastAsia"/>
+                <w:bCs/>
+                <w:szCs w:val="20"/>
+              </w:rPr>
+            </w:pPr>
+            <w:r>
+              <w:rPr>
+                <w:rFonts w:asciiTheme="minorEastAsia" w:hAnsiTheme="minorEastAsia"/>
+                <w:bCs/>
+                <w:szCs w:val="20"/>
+              </w:rPr>
+              <w:t>根据E-R图建立约束，创建数据库表</w:t>
+            </w:r>
+          </w:p>
+        </w:tc>
+        <w:tc>
+          <w:tcPr>
+            <w:tcW w:w="1595" w:type="dxa"/>
+          </w:tcPr>
+          <w:p>
+            <w:pPr>
+              <w:adjustRightInd w:val="0"/>
+              <w:snapToGrid w:val="0"/>
+              <w:spacing w:before="60" w:after="60" w:line="300" w:lineRule="auto"/>
+              <w:rPr>
+                <w:rFonts w:asciiTheme="minorEastAsia" w:hAnsiTheme="minorEastAsia"/>
+                <w:bCs/>
+                <w:szCs w:val="20"/>
+              </w:rPr>
+            </w:pPr>
+          </w:p>
+        </w:tc>
+        <w:tc>
+          <w:tcPr>
+            <w:tcW w:w="1595" w:type="dxa"/>
+          </w:tcPr>
+          <w:p>
+            <w:pPr>
+              <w:adjustRightInd w:val="0"/>
+              <w:snapToGrid w:val="0"/>
+              <w:spacing w:before="60" w:after="60" w:line="300" w:lineRule="auto"/>
+              <w:rPr>
+                <w:rFonts w:asciiTheme="minorEastAsia" w:hAnsiTheme="minorEastAsia"/>
+                <w:bCs/>
+                <w:szCs w:val="20"/>
+              </w:rPr>
+            </w:pPr>
+            <w:r>
+              <w:rPr>
+                <w:rFonts w:asciiTheme="minorEastAsia" w:hAnsiTheme="minorEastAsia" w:hint="eastAsia"/>
+                <w:bCs/>
+                <w:szCs w:val="20"/>
+              </w:rPr>
+              <w:t>林敏怡</w:t>
+            </w:r>
+          </w:p>
+        </w:tc>
+      </w:tr>
+      <w:tr>
+        <w:trPr>
+          <w:jc w:val="center"/>
+        </w:trPr>
+        <w:tc>
+          <w:tcPr>
+            <w:tcW w:w="1329" w:type="dxa"/>
+          </w:tcPr>
+          <w:p>
+            <w:pPr>
+              <w:adjustRightInd w:val="0"/>
+              <w:snapToGrid w:val="0"/>
+              <w:spacing w:before="60" w:after="60" w:line="300" w:lineRule="auto"/>
+              <w:rPr>
+                <w:rFonts w:ascii="Times New Roman" w:hAnsi="Times New Roman" w:cs="Times New Roman"/>
+              </w:rPr>
+            </w:pPr>
+            <w:r>
+              <w:rPr>
+                <w:rFonts w:ascii="Times New Roman" w:hAnsi="Times New Roman" w:cs="Times New Roman"/>
+              </w:rPr>
+              <w:t>3.2.2.3</w:t>
+            </w:r>
+          </w:p>
+        </w:tc>
+        <w:tc>
+          <w:tcPr>
+            <w:tcW w:w="1869" w:type="dxa"/>
+          </w:tcPr>
+          <w:p>
+            <w:pPr>
+              <w:adjustRightInd w:val="0"/>
+              <w:snapToGrid w:val="0"/>
+              <w:spacing w:before="60" w:after="60" w:line="300" w:lineRule="auto"/>
+              <w:rPr>
+                <w:rFonts w:ascii="Times New Roman" w:hAnsi="Times New Roman" w:cs="Times New Roman"/>
+              </w:rPr>
+            </w:pPr>
+            <w:r>
+              <w:rPr>
+                <w:rFonts w:hint="eastAsia"/>
+              </w:rPr>
+              <w:t>编写数据字典</w:t>
+            </w:r>
+          </w:p>
+        </w:tc>
+        <w:tc>
+          <w:tcPr>
+            <w:tcW w:w="1908" w:type="dxa"/>
+          </w:tcPr>
+          <w:p>
+            <w:pPr>
+              <w:adjustRightInd w:val="0"/>
+              <w:snapToGrid w:val="0"/>
+              <w:spacing w:before="60" w:after="60" w:line="300" w:lineRule="auto"/>
+              <w:rPr>
+                <w:rFonts w:asciiTheme="minorEastAsia" w:hAnsiTheme="minorEastAsia"/>
+                <w:bCs/>
+                <w:szCs w:val="20"/>
+              </w:rPr>
+            </w:pPr>
+          </w:p>
+        </w:tc>
+        <w:tc>
+          <w:tcPr>
+            <w:tcW w:w="1595" w:type="dxa"/>
+          </w:tcPr>
+          <w:p>
+            <w:pPr>
+              <w:adjustRightInd w:val="0"/>
+              <w:snapToGrid w:val="0"/>
+              <w:spacing w:before="60" w:after="60" w:line="300" w:lineRule="auto"/>
+              <w:rPr>
+                <w:rFonts w:asciiTheme="minorEastAsia" w:hAnsiTheme="minorEastAsia"/>
+                <w:bCs/>
+                <w:szCs w:val="20"/>
+              </w:rPr>
+            </w:pPr>
+          </w:p>
+        </w:tc>
+        <w:tc>
+          <w:tcPr>
+            <w:tcW w:w="1595" w:type="dxa"/>
+          </w:tcPr>
+          <w:p>
+            <w:pPr>
+              <w:adjustRightInd w:val="0"/>
+              <w:snapToGrid w:val="0"/>
+              <w:spacing w:before="60" w:after="60" w:line="300" w:lineRule="auto"/>
+              <w:rPr>
+                <w:rFonts w:asciiTheme="minorEastAsia" w:hAnsiTheme="minorEastAsia"/>
+                <w:bCs/>
+                <w:szCs w:val="20"/>
+              </w:rPr>
+            </w:pPr>
+            <w:r>
+              <w:rPr>
+                <w:rFonts w:asciiTheme="minorEastAsia" w:hAnsiTheme="minorEastAsia" w:hint="eastAsia"/>
+                <w:bCs/>
+                <w:szCs w:val="20"/>
+              </w:rPr>
+              <w:t>林敏怡</w:t>
+            </w:r>
+          </w:p>
+        </w:tc>
+      </w:tr>
+      <w:tr>
+        <w:trPr>
+          <w:jc w:val="center"/>
+        </w:trPr>
+        <w:tc>
+          <w:tcPr>
+            <w:tcW w:w="1329" w:type="dxa"/>
+          </w:tcPr>
+          <w:p>
+            <w:pPr>
+              <w:adjustRightInd w:val="0"/>
+              <w:snapToGrid w:val="0"/>
+              <w:spacing w:before="60" w:after="60" w:line="300" w:lineRule="auto"/>
+              <w:rPr>
+                <w:rFonts w:ascii="Times New Roman" w:hAnsi="Times New Roman" w:cs="Times New Roman"/>
+              </w:rPr>
+            </w:pPr>
+            <w:r>
+              <w:rPr>
+                <w:rFonts w:ascii="Times New Roman" w:hAnsi="Times New Roman" w:cs="Times New Roman"/>
+              </w:rPr>
+              <w:t>3.3</w:t>
+            </w:r>
+          </w:p>
+        </w:tc>
+        <w:tc>
+          <w:tcPr>
+            <w:tcW w:w="1869" w:type="dxa"/>
+          </w:tcPr>
+          <w:p>
+            <w:pPr>
+              <w:adjustRightInd w:val="0"/>
+              <w:snapToGrid w:val="0"/>
+              <w:spacing w:before="60" w:after="60" w:line="300" w:lineRule="auto"/>
+              <w:rPr>
+                <w:rFonts w:ascii="Times New Roman" w:hAnsi="Times New Roman" w:cs="Times New Roman"/>
+              </w:rPr>
+            </w:pPr>
+            <w:r>
+              <w:rPr>
+                <w:rFonts w:hint="eastAsia"/>
+              </w:rPr>
+              <w:t>编码</w:t>
+            </w:r>
+          </w:p>
+        </w:tc>
+        <w:tc>
+          <w:tcPr>
+            <w:tcW w:w="1908" w:type="dxa"/>
+          </w:tcPr>
+          <w:p>
+            <w:pPr>
+              <w:adjustRightInd w:val="0"/>
+              <w:snapToGrid w:val="0"/>
+              <w:spacing w:before="60" w:after="60" w:line="300" w:lineRule="auto"/>
+              <w:rPr>
+                <w:rFonts w:asciiTheme="minorEastAsia" w:hAnsiTheme="minorEastAsia" w:hint="eastAsia"/>
+                <w:bCs/>
+                <w:szCs w:val="20"/>
+              </w:rPr>
+            </w:pPr>
+            <w:r>
+              <w:rPr>
+                <w:rFonts w:asciiTheme="minorEastAsia" w:hAnsiTheme="minorEastAsia"/>
+                <w:bCs/>
+                <w:szCs w:val="20"/>
+              </w:rPr>
+              <w:t>实际编码实现项目目标</w:t>
+            </w:r>
+          </w:p>
+        </w:tc>
+        <w:tc>
+          <w:tcPr>
+            <w:tcW w:w="1595" w:type="dxa"/>
+          </w:tcPr>
+          <w:p>
+            <w:pPr>
+              <w:adjustRightInd w:val="0"/>
+              <w:snapToGrid w:val="0"/>
+              <w:spacing w:before="60" w:after="60" w:line="300" w:lineRule="auto"/>
+              <w:rPr>
+                <w:rFonts w:asciiTheme="minorEastAsia" w:hAnsiTheme="minorEastAsia"/>
+                <w:bCs/>
+                <w:szCs w:val="20"/>
+              </w:rPr>
+            </w:pPr>
+          </w:p>
+        </w:tc>
+        <w:tc>
+          <w:tcPr>
+            <w:tcW w:w="1595" w:type="dxa"/>
+          </w:tcPr>
+          <w:p>
+            <w:pPr>
+              <w:adjustRightInd w:val="0"/>
+              <w:snapToGrid w:val="0"/>
+              <w:spacing w:before="60" w:after="60" w:line="300" w:lineRule="auto"/>
+              <w:rPr>
+                <w:rFonts w:asciiTheme="minorEastAsia" w:hAnsiTheme="minorEastAsia"/>
+                <w:bCs/>
+                <w:szCs w:val="20"/>
+              </w:rPr>
+            </w:pPr>
+            <w:r>
+              <w:rPr>
+                <w:rFonts w:asciiTheme="minorEastAsia" w:hAnsiTheme="minorEastAsia"/>
+                <w:bCs/>
+                <w:szCs w:val="20"/>
+              </w:rPr>
+              <w:t>团队成员</w:t>
+            </w:r>
+          </w:p>
+        </w:tc>
+      </w:tr>
+      <w:tr>
+        <w:trPr>
+          <w:jc w:val="center"/>
+        </w:trPr>
+        <w:tc>
+          <w:tcPr>
+            <w:tcW w:w="1329" w:type="dxa"/>
+          </w:tcPr>
+          <w:p>
+            <w:pPr>
+              <w:adjustRightInd w:val="0"/>
+              <w:snapToGrid w:val="0"/>
+              <w:spacing w:before="60" w:after="60" w:line="300" w:lineRule="auto"/>
+              <w:rPr>
+                <w:rFonts w:ascii="Times New Roman" w:hAnsi="Times New Roman" w:cs="Times New Roman"/>
+              </w:rPr>
+            </w:pPr>
+            <w:r>
+              <w:rPr>
+                <w:rFonts w:ascii="Times New Roman" w:hAnsi="Times New Roman" w:cs="Times New Roman"/>
+              </w:rPr>
+              <w:t>3.3.1</w:t>
+            </w:r>
+          </w:p>
+        </w:tc>
+        <w:tc>
+          <w:tcPr>
+            <w:tcW w:w="1869" w:type="dxa"/>
+          </w:tcPr>
+          <w:p>
+            <w:pPr>
+              <w:adjustRightInd w:val="0"/>
+              <w:snapToGrid w:val="0"/>
+              <w:spacing w:before="60" w:after="60" w:line="300" w:lineRule="auto"/>
+              <w:rPr>
+                <w:rFonts w:ascii="Times New Roman" w:hAnsi="Times New Roman" w:cs="Times New Roman"/>
+              </w:rPr>
+            </w:pPr>
+            <w:r>
+              <w:rPr>
+                <w:rFonts w:hint="eastAsia"/>
+              </w:rPr>
+              <w:t>进行界面编码</w:t>
+            </w:r>
+          </w:p>
+        </w:tc>
+        <w:tc>
+          <w:tcPr>
+            <w:tcW w:w="1908" w:type="dxa"/>
+          </w:tcPr>
+          <w:p>
+            <w:pPr>
+              <w:adjustRightInd w:val="0"/>
+              <w:snapToGrid w:val="0"/>
+              <w:spacing w:before="60" w:after="60" w:line="300" w:lineRule="auto"/>
+              <w:rPr>
+                <w:rFonts w:asciiTheme="minorEastAsia" w:hAnsiTheme="minorEastAsia"/>
+                <w:bCs/>
+                <w:szCs w:val="20"/>
+              </w:rPr>
+            </w:pPr>
+          </w:p>
+        </w:tc>
+        <w:tc>
+          <w:tcPr>
+            <w:tcW w:w="1595" w:type="dxa"/>
+          </w:tcPr>
+          <w:p>
+            <w:pPr>
+              <w:adjustRightInd w:val="0"/>
+              <w:snapToGrid w:val="0"/>
+              <w:spacing w:before="60" w:after="60" w:line="300" w:lineRule="auto"/>
+              <w:rPr>
+                <w:rFonts w:asciiTheme="minorEastAsia" w:hAnsiTheme="minorEastAsia"/>
+                <w:bCs/>
+                <w:szCs w:val="20"/>
+              </w:rPr>
+            </w:pPr>
+          </w:p>
+        </w:tc>
+        <w:tc>
+          <w:tcPr>
+            <w:tcW w:w="1595" w:type="dxa"/>
+          </w:tcPr>
+          <w:p>
+            <w:pPr>
+              <w:adjustRightInd w:val="0"/>
+              <w:snapToGrid w:val="0"/>
+              <w:spacing w:before="60" w:after="60" w:line="300" w:lineRule="auto"/>
+              <w:rPr>
+                <w:rFonts w:asciiTheme="minorEastAsia" w:hAnsiTheme="minorEastAsia"/>
+                <w:bCs/>
+                <w:szCs w:val="20"/>
+              </w:rPr>
+            </w:pPr>
+            <w:r>
+              <w:rPr>
+                <w:rFonts w:asciiTheme="minorEastAsia" w:hAnsiTheme="minorEastAsia" w:hint="eastAsia"/>
+                <w:bCs/>
+                <w:szCs w:val="20"/>
+              </w:rPr>
+              <w:t>詹熹</w:t>
+            </w:r>
+          </w:p>
+        </w:tc>
+      </w:tr>
+      <w:tr>
+        <w:trPr>
+          <w:jc w:val="center"/>
+        </w:trPr>
+        <w:tc>
+          <w:tcPr>
+            <w:tcW w:w="1329" w:type="dxa"/>
+          </w:tcPr>
+          <w:p>
+            <w:pPr>
+              <w:adjustRightInd w:val="0"/>
+              <w:snapToGrid w:val="0"/>
+              <w:spacing w:before="60" w:after="60" w:line="300" w:lineRule="auto"/>
+              <w:rPr>
+                <w:rFonts w:ascii="Times New Roman" w:hAnsi="Times New Roman" w:cs="Times New Roman"/>
+              </w:rPr>
+            </w:pPr>
+            <w:r>
+              <w:rPr>
+                <w:rFonts w:ascii="Times New Roman" w:hAnsi="Times New Roman" w:cs="Times New Roman"/>
+              </w:rPr>
+              <w:t>3.3.2</w:t>
+            </w:r>
+          </w:p>
+        </w:tc>
+        <w:tc>
+          <w:tcPr>
+            <w:tcW w:w="1869" w:type="dxa"/>
+          </w:tcPr>
+          <w:p>
+            <w:pPr>
+              <w:adjustRightInd w:val="0"/>
+              <w:snapToGrid w:val="0"/>
+              <w:spacing w:before="60" w:after="60" w:line="300" w:lineRule="auto"/>
+              <w:rPr>
+                <w:rFonts w:hint="eastAsia"/>
+              </w:rPr>
+            </w:pPr>
+            <w:r>
+              <w:rPr>
+                <w:rFonts w:hint="eastAsia"/>
+              </w:rPr>
+              <w:t>完成数据库操作编码</w:t>
+            </w:r>
+          </w:p>
+        </w:tc>
+        <w:tc>
+          <w:tcPr>
+            <w:tcW w:w="1908" w:type="dxa"/>
+          </w:tcPr>
+          <w:p>
+            <w:pPr>
+              <w:adjustRightInd w:val="0"/>
+              <w:snapToGrid w:val="0"/>
+              <w:spacing w:before="60" w:after="60" w:line="300" w:lineRule="auto"/>
+              <w:rPr>
+                <w:rFonts w:asciiTheme="minorEastAsia" w:hAnsiTheme="minorEastAsia"/>
+                <w:bCs/>
+                <w:szCs w:val="20"/>
+              </w:rPr>
+            </w:pPr>
+          </w:p>
+        </w:tc>
+        <w:tc>
+          <w:tcPr>
+            <w:tcW w:w="1595" w:type="dxa"/>
+          </w:tcPr>
+          <w:p>
+            <w:pPr>
+              <w:adjustRightInd w:val="0"/>
+              <w:snapToGrid w:val="0"/>
+              <w:spacing w:before="60" w:after="60" w:line="300" w:lineRule="auto"/>
+              <w:rPr>
+                <w:rFonts w:asciiTheme="minorEastAsia" w:hAnsiTheme="minorEastAsia"/>
+                <w:bCs/>
+                <w:szCs w:val="20"/>
+              </w:rPr>
+            </w:pPr>
+          </w:p>
+        </w:tc>
+        <w:tc>
+          <w:tcPr>
+            <w:tcW w:w="1595" w:type="dxa"/>
+          </w:tcPr>
+          <w:p>
+            <w:pPr>
+              <w:adjustRightInd w:val="0"/>
+              <w:snapToGrid w:val="0"/>
+              <w:spacing w:before="60" w:after="60" w:line="300" w:lineRule="auto"/>
+              <w:rPr>
+                <w:rFonts w:asciiTheme="minorEastAsia" w:hAnsiTheme="minorEastAsia"/>
+                <w:bCs/>
+                <w:szCs w:val="20"/>
+              </w:rPr>
+            </w:pPr>
+            <w:r>
+              <w:rPr>
+                <w:rFonts w:asciiTheme="minorEastAsia" w:hAnsiTheme="minorEastAsia" w:hint="eastAsia"/>
+                <w:bCs/>
+                <w:szCs w:val="20"/>
+              </w:rPr>
+              <w:t>詹熹</w:t>
+            </w:r>
+          </w:p>
+        </w:tc>
+      </w:tr>
+      <w:tr>
+        <w:trPr>
+          <w:jc w:val="center"/>
+        </w:trPr>
+        <w:tc>
+          <w:tcPr>
+            <w:tcW w:w="1329" w:type="dxa"/>
+          </w:tcPr>
+          <w:p>
+            <w:pPr>
+              <w:adjustRightInd w:val="0"/>
+              <w:snapToGrid w:val="0"/>
+              <w:spacing w:before="60" w:after="60" w:line="300" w:lineRule="auto"/>
+              <w:rPr>
+                <w:rFonts w:ascii="Times New Roman" w:hAnsi="Times New Roman" w:cs="Times New Roman"/>
+              </w:rPr>
+            </w:pPr>
+            <w:r>
+              <w:rPr>
+                <w:rFonts w:ascii="Times New Roman" w:hAnsi="Times New Roman" w:cs="Times New Roman"/>
+              </w:rPr>
+              <w:t>3.3.3</w:t>
+            </w:r>
+          </w:p>
+        </w:tc>
+        <w:tc>
+          <w:tcPr>
+            <w:tcW w:w="1869" w:type="dxa"/>
+          </w:tcPr>
+          <w:p>
+            <w:pPr>
+              <w:adjustRightInd w:val="0"/>
+              <w:snapToGrid w:val="0"/>
+              <w:spacing w:before="60" w:after="60" w:line="300" w:lineRule="auto"/>
+              <w:rPr>
+                <w:rFonts w:hint="eastAsia"/>
+              </w:rPr>
+            </w:pPr>
+            <w:r>
+              <w:rPr>
+                <w:rFonts w:ascii="Times New Roman" w:hAnsi="Times New Roman" w:cs="Times New Roman"/>
+              </w:rPr>
+              <w:t>实现记账功能</w:t>
+            </w:r>
+          </w:p>
+        </w:tc>
+        <w:tc>
+          <w:tcPr>
+            <w:tcW w:w="1908" w:type="dxa"/>
+          </w:tcPr>
+          <w:p>
+            <w:pPr>
+              <w:adjustRightInd w:val="0"/>
+              <w:snapToGrid w:val="0"/>
+              <w:spacing w:before="60" w:after="60" w:line="300" w:lineRule="auto"/>
+              <w:rPr>
+                <w:rFonts w:asciiTheme="minorEastAsia" w:hAnsiTheme="minorEastAsia"/>
+                <w:bCs/>
+                <w:szCs w:val="20"/>
+              </w:rPr>
+            </w:pPr>
+          </w:p>
+        </w:tc>
+        <w:tc>
+          <w:tcPr>
+            <w:tcW w:w="1595" w:type="dxa"/>
+          </w:tcPr>
+          <w:p>
+            <w:pPr>
+              <w:adjustRightInd w:val="0"/>
+              <w:snapToGrid w:val="0"/>
+              <w:spacing w:before="60" w:after="60" w:line="300" w:lineRule="auto"/>
+              <w:rPr>
+                <w:rFonts w:asciiTheme="minorEastAsia" w:hAnsiTheme="minorEastAsia"/>
+                <w:bCs/>
+                <w:szCs w:val="20"/>
+              </w:rPr>
+            </w:pPr>
+          </w:p>
+        </w:tc>
+        <w:tc>
+          <w:tcPr>
+            <w:tcW w:w="1595" w:type="dxa"/>
+          </w:tcPr>
+          <w:p>
+            <w:pPr>
+              <w:adjustRightInd w:val="0"/>
+              <w:snapToGrid w:val="0"/>
+              <w:spacing w:before="60" w:after="60" w:line="300" w:lineRule="auto"/>
+              <w:rPr>
+                <w:rFonts w:asciiTheme="minorEastAsia" w:hAnsiTheme="minorEastAsia"/>
+                <w:bCs/>
+                <w:szCs w:val="20"/>
+              </w:rPr>
+            </w:pPr>
+            <w:r>
+              <w:rPr>
+                <w:rFonts w:asciiTheme="minorEastAsia" w:hAnsiTheme="minorEastAsia" w:hint="eastAsia"/>
+                <w:bCs/>
+                <w:szCs w:val="20"/>
+              </w:rPr>
+              <w:t>徐越</w:t>
+            </w:r>
+          </w:p>
+        </w:tc>
+      </w:tr>
+      <w:tr>
+        <w:trPr>
+          <w:jc w:val="center"/>
+        </w:trPr>
+        <w:tc>
+          <w:tcPr>
+            <w:tcW w:w="1329" w:type="dxa"/>
+          </w:tcPr>
+          <w:p>
+            <w:pPr>
+              <w:adjustRightInd w:val="0"/>
+              <w:snapToGrid w:val="0"/>
+              <w:spacing w:before="60" w:after="60" w:line="300" w:lineRule="auto"/>
+              <w:rPr>
+                <w:rFonts w:ascii="Times New Roman" w:hAnsi="Times New Roman" w:cs="Times New Roman"/>
+              </w:rPr>
+            </w:pPr>
+            <w:r>
+              <w:rPr>
+                <w:rFonts w:ascii="Times New Roman" w:hAnsi="Times New Roman" w:cs="Times New Roman"/>
+              </w:rPr>
+              <w:t>3.3.4</w:t>
+            </w:r>
+          </w:p>
+        </w:tc>
+        <w:tc>
+          <w:tcPr>
+            <w:tcW w:w="1869" w:type="dxa"/>
+          </w:tcPr>
+          <w:p>
+            <w:pPr>
+              <w:adjustRightInd w:val="0"/>
+              <w:snapToGrid w:val="0"/>
+              <w:spacing w:before="60" w:after="60" w:line="300" w:lineRule="auto"/>
+              <w:rPr>
+                <w:rFonts w:hint="eastAsia"/>
+              </w:rPr>
+            </w:pPr>
+            <w:r>
+              <w:rPr>
+                <w:rFonts w:ascii="Times New Roman" w:hAnsi="Times New Roman" w:cs="Times New Roman"/>
+              </w:rPr>
+              <w:t>实现图表功能</w:t>
+            </w:r>
+          </w:p>
+        </w:tc>
+        <w:tc>
+          <w:tcPr>
+            <w:tcW w:w="1908" w:type="dxa"/>
+          </w:tcPr>
+          <w:p>
+            <w:pPr>
+              <w:adjustRightInd w:val="0"/>
+              <w:snapToGrid w:val="0"/>
+              <w:spacing w:before="60" w:after="60" w:line="300" w:lineRule="auto"/>
+              <w:rPr>
+                <w:rFonts w:asciiTheme="minorEastAsia" w:hAnsiTheme="minorEastAsia"/>
+                <w:bCs/>
+                <w:szCs w:val="20"/>
+              </w:rPr>
+            </w:pPr>
+          </w:p>
+        </w:tc>
+        <w:tc>
+          <w:tcPr>
+            <w:tcW w:w="1595" w:type="dxa"/>
+          </w:tcPr>
+          <w:p>
+            <w:pPr>
+              <w:adjustRightInd w:val="0"/>
+              <w:snapToGrid w:val="0"/>
+              <w:spacing w:before="60" w:after="60" w:line="300" w:lineRule="auto"/>
+              <w:rPr>
+                <w:rFonts w:asciiTheme="minorEastAsia" w:hAnsiTheme="minorEastAsia"/>
+                <w:bCs/>
+                <w:szCs w:val="20"/>
+              </w:rPr>
+            </w:pPr>
+          </w:p>
+        </w:tc>
+        <w:tc>
+          <w:tcPr>
+            <w:tcW w:w="1595" w:type="dxa"/>
+          </w:tcPr>
+          <w:p>
+            <w:pPr>
+              <w:adjustRightInd w:val="0"/>
+              <w:snapToGrid w:val="0"/>
+              <w:spacing w:before="60" w:after="60" w:line="300" w:lineRule="auto"/>
+              <w:rPr>
+                <w:rFonts w:asciiTheme="minorEastAsia" w:hAnsiTheme="minorEastAsia"/>
+                <w:bCs/>
+                <w:szCs w:val="20"/>
+              </w:rPr>
+            </w:pPr>
+            <w:r>
+              <w:rPr>
+                <w:rFonts w:asciiTheme="minorEastAsia" w:hAnsiTheme="minorEastAsia" w:hint="eastAsia"/>
+                <w:bCs/>
+                <w:szCs w:val="20"/>
+              </w:rPr>
+              <w:t>詹熹</w:t>
+            </w:r>
+          </w:p>
+        </w:tc>
+      </w:tr>
+      <w:tr>
+        <w:trPr>
+          <w:jc w:val="center"/>
+        </w:trPr>
+        <w:tc>
+          <w:tcPr>
+            <w:tcW w:w="1329" w:type="dxa"/>
+          </w:tcPr>
+          <w:p>
+            <w:pPr>
+              <w:adjustRightInd w:val="0"/>
+              <w:snapToGrid w:val="0"/>
+              <w:spacing w:before="60" w:after="60" w:line="300" w:lineRule="auto"/>
+              <w:rPr>
+                <w:rFonts w:ascii="Times New Roman" w:hAnsi="Times New Roman" w:cs="Times New Roman"/>
+              </w:rPr>
+            </w:pPr>
+            <w:r>
+              <w:rPr>
+                <w:rFonts w:ascii="Times New Roman" w:hAnsi="Times New Roman" w:cs="Times New Roman"/>
+              </w:rPr>
+              <w:t>3.3.5</w:t>
+            </w:r>
+          </w:p>
+        </w:tc>
+        <w:tc>
+          <w:tcPr>
+            <w:tcW w:w="1869" w:type="dxa"/>
+          </w:tcPr>
+          <w:p>
+            <w:pPr>
+              <w:adjustRightInd w:val="0"/>
+              <w:snapToGrid w:val="0"/>
+              <w:spacing w:before="60" w:after="60" w:line="300" w:lineRule="auto"/>
+              <w:rPr>
+                <w:rFonts w:hint="eastAsia"/>
+              </w:rPr>
+            </w:pPr>
+            <w:r>
+              <w:rPr>
+                <w:rFonts w:ascii="Times New Roman" w:hAnsi="Times New Roman" w:cs="Times New Roman"/>
+              </w:rPr>
+              <w:t>实现数据同步功能</w:t>
+            </w:r>
+          </w:p>
+        </w:tc>
+        <w:tc>
+          <w:tcPr>
+            <w:tcW w:w="1908" w:type="dxa"/>
+          </w:tcPr>
+          <w:p>
+            <w:pPr>
+              <w:adjustRightInd w:val="0"/>
+              <w:snapToGrid w:val="0"/>
+              <w:spacing w:before="60" w:after="60" w:line="300" w:lineRule="auto"/>
+              <w:rPr>
+                <w:rFonts w:asciiTheme="minorEastAsia" w:hAnsiTheme="minorEastAsia"/>
+                <w:bCs/>
+                <w:szCs w:val="20"/>
+              </w:rPr>
+            </w:pPr>
+          </w:p>
+        </w:tc>
+        <w:tc>
+          <w:tcPr>
+            <w:tcW w:w="1595" w:type="dxa"/>
+          </w:tcPr>
+          <w:p>
+            <w:pPr>
+              <w:adjustRightInd w:val="0"/>
+              <w:snapToGrid w:val="0"/>
+              <w:spacing w:before="60" w:after="60" w:line="300" w:lineRule="auto"/>
+              <w:rPr>
+                <w:rFonts w:asciiTheme="minorEastAsia" w:hAnsiTheme="minorEastAsia"/>
+                <w:bCs/>
+                <w:szCs w:val="20"/>
+              </w:rPr>
+            </w:pPr>
+          </w:p>
+        </w:tc>
+        <w:tc>
+          <w:tcPr>
+            <w:tcW w:w="1595" w:type="dxa"/>
+          </w:tcPr>
+          <w:p>
+            <w:pPr>
+              <w:adjustRightInd w:val="0"/>
+              <w:snapToGrid w:val="0"/>
+              <w:spacing w:before="60" w:after="60" w:line="300" w:lineRule="auto"/>
+              <w:rPr>
+                <w:rFonts w:asciiTheme="minorEastAsia" w:hAnsiTheme="minorEastAsia"/>
+                <w:bCs/>
+                <w:szCs w:val="20"/>
+              </w:rPr>
+            </w:pPr>
+            <w:r>
+              <w:rPr>
+                <w:rFonts w:asciiTheme="minorEastAsia" w:hAnsiTheme="minorEastAsia" w:hint="eastAsia"/>
+                <w:bCs/>
+                <w:szCs w:val="20"/>
+              </w:rPr>
+              <w:t>詹熹</w:t>
+            </w:r>
+          </w:p>
+        </w:tc>
+      </w:tr>
+      <w:tr>
+        <w:trPr>
+          <w:jc w:val="center"/>
+        </w:trPr>
+        <w:tc>
+          <w:tcPr>
+            <w:tcW w:w="1329" w:type="dxa"/>
+          </w:tcPr>
+          <w:p>
+            <w:pPr>
+              <w:adjustRightInd w:val="0"/>
+              <w:snapToGrid w:val="0"/>
+              <w:spacing w:before="60" w:after="60" w:line="300" w:lineRule="auto"/>
+              <w:rPr>
+                <w:rFonts w:ascii="Times New Roman" w:hAnsi="Times New Roman" w:cs="Times New Roman"/>
+              </w:rPr>
+            </w:pPr>
+            <w:r>
+              <w:rPr>
+                <w:rFonts w:ascii="Times New Roman" w:hAnsi="Times New Roman" w:cs="Times New Roman"/>
+              </w:rPr>
+              <w:t>4</w:t>
+            </w:r>
+          </w:p>
+        </w:tc>
+        <w:tc>
+          <w:tcPr>
+            <w:tcW w:w="1869" w:type="dxa"/>
+          </w:tcPr>
+          <w:p>
+            <w:pPr>
+              <w:adjustRightInd w:val="0"/>
+              <w:snapToGrid w:val="0"/>
+              <w:spacing w:before="60" w:after="60" w:line="300" w:lineRule="auto"/>
+              <w:rPr>
+                <w:rFonts w:hint="eastAsia"/>
+              </w:rPr>
+            </w:pPr>
+            <w:r>
+              <w:rPr>
+                <w:rFonts w:ascii="Times New Roman" w:hAnsi="Times New Roman" w:cs="Times New Roman"/>
+              </w:rPr>
+              <w:t>收尾阶段</w:t>
+            </w:r>
+          </w:p>
+        </w:tc>
+        <w:tc>
+          <w:tcPr>
+            <w:tcW w:w="1908" w:type="dxa"/>
+          </w:tcPr>
+          <w:p>
+            <w:pPr>
+              <w:adjustRightInd w:val="0"/>
+              <w:snapToGrid w:val="0"/>
+              <w:spacing w:before="60" w:after="60" w:line="300" w:lineRule="auto"/>
+              <w:rPr>
+                <w:rFonts w:asciiTheme="minorEastAsia" w:hAnsiTheme="minorEastAsia"/>
+                <w:bCs/>
+                <w:szCs w:val="20"/>
+              </w:rPr>
+            </w:pPr>
+            <w:r>
+              <w:rPr>
+                <w:rFonts w:asciiTheme="minorEastAsia" w:hAnsiTheme="minorEastAsia" w:hint="eastAsia"/>
+                <w:bCs/>
+                <w:szCs w:val="20"/>
+              </w:rPr>
+              <w:t>项目的结束，准备提交所有交付物</w:t>
+            </w:r>
+          </w:p>
+        </w:tc>
+        <w:tc>
+          <w:tcPr>
+            <w:tcW w:w="1595" w:type="dxa"/>
+          </w:tcPr>
+          <w:p>
+            <w:pPr>
+              <w:adjustRightInd w:val="0"/>
+              <w:snapToGrid w:val="0"/>
+              <w:spacing w:before="60" w:after="60" w:line="300" w:lineRule="auto"/>
+              <w:rPr>
+                <w:rFonts w:asciiTheme="minorEastAsia" w:hAnsiTheme="minorEastAsia"/>
+                <w:bCs/>
+                <w:szCs w:val="20"/>
+              </w:rPr>
+            </w:pPr>
+          </w:p>
+        </w:tc>
+        <w:tc>
+          <w:tcPr>
+            <w:tcW w:w="1595" w:type="dxa"/>
+          </w:tcPr>
+          <w:p>
+            <w:pPr>
+              <w:adjustRightInd w:val="0"/>
+              <w:snapToGrid w:val="0"/>
+              <w:spacing w:before="60" w:after="60" w:line="300" w:lineRule="auto"/>
+              <w:rPr>
+                <w:rFonts w:asciiTheme="minorEastAsia" w:hAnsiTheme="minorEastAsia"/>
+                <w:bCs/>
+                <w:szCs w:val="20"/>
+              </w:rPr>
+            </w:pPr>
+            <w:r>
+              <w:rPr>
+                <w:rFonts w:asciiTheme="minorEastAsia" w:hAnsiTheme="minorEastAsia"/>
+                <w:bCs/>
+                <w:szCs w:val="20"/>
+              </w:rPr>
+              <w:t>团队成员</w:t>
+            </w:r>
+          </w:p>
+        </w:tc>
+      </w:tr>
+      <w:tr>
+        <w:trPr>
+          <w:jc w:val="center"/>
+        </w:trPr>
+        <w:tc>
+          <w:tcPr>
+            <w:tcW w:w="1329" w:type="dxa"/>
+          </w:tcPr>
+          <w:p>
+            <w:pPr>
+              <w:adjustRightInd w:val="0"/>
+              <w:snapToGrid w:val="0"/>
+              <w:spacing w:before="60" w:after="60" w:line="300" w:lineRule="auto"/>
+              <w:rPr>
+                <w:rFonts w:ascii="Times New Roman" w:hAnsi="Times New Roman" w:cs="Times New Roman"/>
+              </w:rPr>
+            </w:pPr>
+            <w:r>
+              <w:rPr>
+                <w:rFonts w:ascii="Times New Roman" w:hAnsi="Times New Roman" w:cs="Times New Roman"/>
+              </w:rPr>
+              <w:t>4.1</w:t>
+            </w:r>
+          </w:p>
+        </w:tc>
+        <w:tc>
+          <w:tcPr>
+            <w:tcW w:w="1869" w:type="dxa"/>
+          </w:tcPr>
+          <w:p>
+            <w:pPr>
+              <w:adjustRightInd w:val="0"/>
+              <w:snapToGrid w:val="0"/>
+              <w:spacing w:before="60" w:after="60" w:line="300" w:lineRule="auto"/>
+              <w:rPr>
+                <w:rFonts w:hint="eastAsia"/>
+              </w:rPr>
+            </w:pPr>
+            <w:r>
+              <w:rPr>
+                <w:rFonts w:ascii="Times New Roman" w:hAnsi="Times New Roman" w:cs="Times New Roman"/>
+              </w:rPr>
+              <w:t>编写用户操作手册</w:t>
+            </w:r>
+          </w:p>
+        </w:tc>
+        <w:tc>
+          <w:tcPr>
+            <w:tcW w:w="1908" w:type="dxa"/>
+          </w:tcPr>
+          <w:p>
+            <w:pPr>
+              <w:adjustRightInd w:val="0"/>
+              <w:snapToGrid w:val="0"/>
+              <w:spacing w:before="60" w:after="60" w:line="300" w:lineRule="auto"/>
+              <w:rPr>
+                <w:rFonts w:asciiTheme="minorEastAsia" w:hAnsiTheme="minorEastAsia" w:hint="eastAsia"/>
+                <w:bCs/>
+                <w:szCs w:val="20"/>
+              </w:rPr>
+            </w:pPr>
+            <w:r>
+              <w:rPr>
+                <w:rFonts w:asciiTheme="minorEastAsia" w:hAnsiTheme="minorEastAsia"/>
+                <w:bCs/>
+                <w:szCs w:val="20"/>
+              </w:rPr>
+              <w:t>按照需求，编写便于理解的系统使用说明</w:t>
+            </w:r>
+          </w:p>
+        </w:tc>
+        <w:tc>
+          <w:tcPr>
+            <w:tcW w:w="1595" w:type="dxa"/>
+          </w:tcPr>
+          <w:p>
+            <w:pPr>
+              <w:adjustRightInd w:val="0"/>
+              <w:snapToGrid w:val="0"/>
+              <w:spacing w:before="60" w:after="60" w:line="300" w:lineRule="auto"/>
+              <w:rPr>
+                <w:rFonts w:asciiTheme="minorEastAsia" w:hAnsiTheme="minorEastAsia"/>
+                <w:bCs/>
+                <w:szCs w:val="20"/>
+              </w:rPr>
+            </w:pPr>
+            <w:r>
+              <w:rPr>
+                <w:rFonts w:asciiTheme="minorEastAsia" w:hAnsiTheme="minorEastAsia"/>
+                <w:bCs/>
+                <w:szCs w:val="20"/>
+              </w:rPr>
+              <w:t>用户操作手册</w:t>
+            </w:r>
+          </w:p>
+        </w:tc>
+        <w:tc>
+          <w:tcPr>
+            <w:tcW w:w="1595" w:type="dxa"/>
+          </w:tcPr>
+          <w:p>
+            <w:pPr>
+              <w:adjustRightInd w:val="0"/>
+              <w:snapToGrid w:val="0"/>
+              <w:spacing w:before="60" w:after="60" w:line="300" w:lineRule="auto"/>
+              <w:rPr>
+                <w:rFonts w:asciiTheme="minorEastAsia" w:hAnsiTheme="minorEastAsia"/>
+                <w:bCs/>
+                <w:szCs w:val="20"/>
+              </w:rPr>
+            </w:pPr>
+            <w:r>
+              <w:rPr>
+                <w:rFonts w:asciiTheme="minorEastAsia" w:hAnsiTheme="minorEastAsia" w:hint="eastAsia"/>
+                <w:bCs/>
+                <w:szCs w:val="20"/>
+              </w:rPr>
+              <w:t>詹熹</w:t>
+            </w:r>
+          </w:p>
+        </w:tc>
+      </w:tr>
+      <w:tr>
+        <w:trPr>
+          <w:jc w:val="center"/>
+        </w:trPr>
+        <w:tc>
+          <w:tcPr>
+            <w:tcW w:w="1329" w:type="dxa"/>
+          </w:tcPr>
+          <w:p>
+            <w:pPr>
+              <w:adjustRightInd w:val="0"/>
+              <w:snapToGrid w:val="0"/>
+              <w:spacing w:before="60" w:after="60" w:line="300" w:lineRule="auto"/>
+              <w:rPr>
+                <w:rFonts w:ascii="Times New Roman" w:hAnsi="Times New Roman" w:cs="Times New Roman"/>
+              </w:rPr>
+            </w:pPr>
+            <w:r>
+              <w:rPr>
+                <w:rFonts w:ascii="Times New Roman" w:hAnsi="Times New Roman" w:cs="Times New Roman"/>
+              </w:rPr>
+              <w:t>4.2</w:t>
+            </w:r>
+          </w:p>
+        </w:tc>
+        <w:tc>
+          <w:tcPr>
+            <w:tcW w:w="1869" w:type="dxa"/>
+          </w:tcPr>
+          <w:p>
+            <w:pPr>
+              <w:adjustRightInd w:val="0"/>
+              <w:snapToGrid w:val="0"/>
+              <w:spacing w:before="60" w:after="60" w:line="300" w:lineRule="auto"/>
+              <w:rPr>
+                <w:rFonts w:hint="eastAsia"/>
+              </w:rPr>
+            </w:pPr>
+            <w:r>
+              <w:rPr>
+                <w:rFonts w:ascii="Times New Roman" w:hAnsi="Times New Roman" w:cs="Times New Roman"/>
+              </w:rPr>
+              <w:t>编写项目最终报</w:t>
+            </w:r>
+            <w:r>
+              <w:rPr>
+                <w:rFonts w:ascii="Times New Roman" w:hAnsi="Times New Roman" w:cs="Times New Roman"/>
+              </w:rPr>
+              <w:lastRenderedPageBreak/>
+              <w:t>告</w:t>
+            </w:r>
+          </w:p>
+        </w:tc>
+        <w:tc>
+          <w:tcPr>
+            <w:tcW w:w="1908" w:type="dxa"/>
+          </w:tcPr>
+          <w:p>
+            <w:pPr>
+              <w:adjustRightInd w:val="0"/>
+              <w:snapToGrid w:val="0"/>
+              <w:spacing w:before="60" w:after="60" w:line="300" w:lineRule="auto"/>
+              <w:rPr>
+                <w:rFonts w:asciiTheme="minorEastAsia" w:hAnsiTheme="minorEastAsia"/>
+                <w:bCs/>
+                <w:szCs w:val="20"/>
+              </w:rPr>
+            </w:pPr>
+            <w:r>
+              <w:rPr>
+                <w:rFonts w:asciiTheme="minorEastAsia" w:hAnsiTheme="minorEastAsia"/>
+                <w:bCs/>
+                <w:szCs w:val="20"/>
+              </w:rPr>
+              <w:lastRenderedPageBreak/>
+              <w:t>总结本次项目并编</w:t>
+            </w:r>
+            <w:r>
+              <w:rPr>
+                <w:rFonts w:asciiTheme="minorEastAsia" w:hAnsiTheme="minorEastAsia"/>
+                <w:bCs/>
+                <w:szCs w:val="20"/>
+              </w:rPr>
+              <w:lastRenderedPageBreak/>
+              <w:t>写报告</w:t>
+            </w:r>
+          </w:p>
+        </w:tc>
+        <w:tc>
+          <w:tcPr>
+            <w:tcW w:w="1595" w:type="dxa"/>
+          </w:tcPr>
+          <w:p>
+            <w:pPr>
+              <w:adjustRightInd w:val="0"/>
+              <w:snapToGrid w:val="0"/>
+              <w:spacing w:before="60" w:after="60" w:line="300" w:lineRule="auto"/>
+              <w:rPr>
+                <w:rFonts w:asciiTheme="minorEastAsia" w:hAnsiTheme="minorEastAsia"/>
+                <w:bCs/>
+                <w:szCs w:val="20"/>
+              </w:rPr>
+            </w:pPr>
+            <w:r>
+              <w:rPr>
+                <w:rFonts w:asciiTheme="minorEastAsia" w:hAnsiTheme="minorEastAsia"/>
+                <w:bCs/>
+                <w:szCs w:val="20"/>
+              </w:rPr>
+              <w:lastRenderedPageBreak/>
+              <w:t>项目报告</w:t>
+            </w:r>
+          </w:p>
+        </w:tc>
+        <w:tc>
+          <w:tcPr>
+            <w:tcW w:w="1595" w:type="dxa"/>
+          </w:tcPr>
+          <w:p>
+            <w:pPr>
+              <w:adjustRightInd w:val="0"/>
+              <w:snapToGrid w:val="0"/>
+              <w:spacing w:before="60" w:after="60" w:line="300" w:lineRule="auto"/>
+              <w:rPr>
+                <w:rFonts w:asciiTheme="minorEastAsia" w:hAnsiTheme="minorEastAsia"/>
+                <w:bCs/>
+                <w:szCs w:val="20"/>
+              </w:rPr>
+            </w:pPr>
+            <w:r>
+              <w:rPr>
+                <w:rFonts w:asciiTheme="minorEastAsia" w:hAnsiTheme="minorEastAsia" w:hint="eastAsia"/>
+                <w:bCs/>
+                <w:szCs w:val="20"/>
+              </w:rPr>
+              <w:t>詹熹</w:t>
+            </w:r>
+          </w:p>
+        </w:tc>
+      </w:tr>
+      <w:tr>
+        <w:trPr>
+          <w:jc w:val="center"/>
+        </w:trPr>
+        <w:tc>
+          <w:tcPr>
+            <w:tcW w:w="1329" w:type="dxa"/>
+          </w:tcPr>
+          <w:p>
+            <w:pPr>
+              <w:adjustRightInd w:val="0"/>
+              <w:snapToGrid w:val="0"/>
+              <w:spacing w:before="60" w:after="60" w:line="300" w:lineRule="auto"/>
+              <w:rPr>
+                <w:rFonts w:ascii="Times New Roman" w:hAnsi="Times New Roman" w:cs="Times New Roman"/>
+              </w:rPr>
+            </w:pPr>
+            <w:r>
+              <w:rPr>
+                <w:rFonts w:ascii="Times New Roman" w:hAnsi="Times New Roman" w:cs="Times New Roman"/>
+              </w:rPr>
+              <w:t>4.3</w:t>
+            </w:r>
+          </w:p>
+        </w:tc>
+        <w:tc>
+          <w:tcPr>
+            <w:tcW w:w="1869" w:type="dxa"/>
+          </w:tcPr>
+          <w:p>
+            <w:pPr>
+              <w:adjustRightInd w:val="0"/>
+              <w:snapToGrid w:val="0"/>
+              <w:spacing w:before="60" w:after="60" w:line="300" w:lineRule="auto"/>
+              <w:rPr>
+                <w:rFonts w:hint="eastAsia"/>
+              </w:rPr>
+            </w:pPr>
+            <w:r>
+              <w:rPr>
+                <w:rFonts w:ascii="Times New Roman" w:hAnsi="Times New Roman" w:cs="Times New Roman"/>
+              </w:rPr>
+              <w:t>项目经验总结</w:t>
+            </w:r>
+          </w:p>
+        </w:tc>
+        <w:tc>
+          <w:tcPr>
+            <w:tcW w:w="1908" w:type="dxa"/>
+          </w:tcPr>
+          <w:p>
+            <w:pPr>
+              <w:adjustRightInd w:val="0"/>
+              <w:snapToGrid w:val="0"/>
+              <w:spacing w:before="60" w:after="60" w:line="300" w:lineRule="auto"/>
+              <w:rPr>
+                <w:rFonts w:asciiTheme="minorEastAsia" w:hAnsiTheme="minorEastAsia" w:hint="eastAsia"/>
+                <w:bCs/>
+                <w:szCs w:val="20"/>
+              </w:rPr>
+            </w:pPr>
+            <w:r>
+              <w:rPr>
+                <w:rFonts w:asciiTheme="minorEastAsia" w:hAnsiTheme="minorEastAsia"/>
+                <w:bCs/>
+                <w:szCs w:val="20"/>
+              </w:rPr>
+              <w:t>对本次项目中所经历的内容进行总结</w:t>
+            </w:r>
+          </w:p>
+        </w:tc>
+        <w:tc>
+          <w:tcPr>
+            <w:tcW w:w="1595" w:type="dxa"/>
+          </w:tcPr>
+          <w:p>
+            <w:pPr>
+              <w:adjustRightInd w:val="0"/>
+              <w:snapToGrid w:val="0"/>
+              <w:spacing w:before="60" w:after="60" w:line="300" w:lineRule="auto"/>
+              <w:rPr>
+                <w:rFonts w:asciiTheme="minorEastAsia" w:hAnsiTheme="minorEastAsia"/>
+                <w:bCs/>
+                <w:szCs w:val="20"/>
+              </w:rPr>
+            </w:pPr>
+          </w:p>
+        </w:tc>
+        <w:tc>
+          <w:tcPr>
+            <w:tcW w:w="1595" w:type="dxa"/>
+          </w:tcPr>
+          <w:p>
+            <w:pPr>
+              <w:adjustRightInd w:val="0"/>
+              <w:snapToGrid w:val="0"/>
+              <w:spacing w:before="60" w:after="60" w:line="300" w:lineRule="auto"/>
+              <w:rPr>
+                <w:rFonts w:asciiTheme="minorEastAsia" w:hAnsiTheme="minorEastAsia"/>
+                <w:bCs/>
+                <w:szCs w:val="20"/>
+              </w:rPr>
+            </w:pPr>
+            <w:r>
+              <w:rPr>
+                <w:rFonts w:asciiTheme="minorEastAsia" w:hAnsiTheme="minorEastAsia" w:hint="eastAsia"/>
+                <w:bCs/>
+                <w:szCs w:val="20"/>
+              </w:rPr>
+              <w:t>詹熹</w:t>
+            </w:r>
+          </w:p>
+        </w:tc>
+      </w:tr>
+    </w:tbl>
     <w:p>
       <w:pPr>
         <w:rPr>
-          <w:rFonts w:ascii="Times New Roman" w:eastAsia="宋体" w:hAnsi="Times New Roman" w:cs="Times New Roman" w:hint="eastAsia"/>
+          <w:rFonts w:ascii="Times New Roman" w:eastAsia="宋体" w:hAnsi="Times New Roman" w:cs="Times New Roman"/>
           <w:bCs/>
           <w:snapToGrid w:val="0"/>
           <w:kern w:val="44"/>
@@ -428,7 +6595,7 @@
 </file>
 
 <file path=word/endnotes.xml><?xml version="1.0" encoding="utf-8"?>
-<w:endnotes xmlns:wpc="http://schemas.microsoft.com/office/word/2010/wordprocessingCanvas" xmlns:cx="http://schemas.microsoft.com/office/drawing/2014/chartex" xmlns:cx1="http://schemas.microsoft.com/office/drawing/2015/9/8/chartex" xmlns:cx2="http://schemas.microsoft.com/office/drawing/2015/10/21/chartex" xmlns:cx3="http://schemas.microsoft.com/office/drawing/2016/5/9/chartex" xmlns:cx4="http://schemas.microsoft.com/office/drawing/2016/5/10/chartex" xmlns:cx5="http://schemas.microsoft.com/office/drawing/2016/5/11/chartex" xmlns:cx6="http://schemas.microsoft.com/office/drawing/2016/5/12/chartex" xmlns:cx7="http://schemas.microsoft.com/office/drawing/2016/5/13/chartex" xmlns:cx8="http://schemas.microsoft.com/office/drawing/2016/5/14/chartex" xmlns:mc="http://schemas.openxmlformats.org/markup-compatibility/2006" xmlns:aink="http://schemas.microsoft.com/office/drawing/2016/ink" xmlns:am3d="http://schemas.microsoft.com/office/drawing/2017/model3d" xmlns:o="urn:schemas-microsoft-com:office:office" xmlns:r="http://schemas.openxmlformats.org/officeDocument/2006/relationships" xmlns:m="http://schemas.openxmlformats.org/officeDocument/2006/math" xmlns:v="urn:schemas-microsoft-com:vml" xmlns:wp14="http://schemas.microsoft.com/office/word/2010/wordprocessingDrawing" xmlns:wp="http://schemas.openxmlformats.org/drawingml/2006/wordprocessingDrawing" xmlns:w10="urn:schemas-microsoft-com:office:word" xmlns:w="http://schemas.openxmlformats.org/wordprocessingml/2006/main" xmlns:w14="http://schemas.microsoft.com/office/word/2010/wordml" xmlns:w15="http://schemas.microsoft.com/office/word/2012/wordml" xmlns:w16cex="http://schemas.microsoft.com/office/word/2018/wordml/cex" xmlns:w16cid="http://schemas.microsoft.com/office/word/2016/wordml/cid" xmlns:w16="http://schemas.microsoft.com/office/word/2018/wordml" xmlns:w16sdtdh="http://schemas.microsoft.com/office/word/2020/wordml/sdtdatahash" xmlns:w16se="http://schemas.microsoft.com/office/word/2015/wordml/symex" xmlns:wpg="http://schemas.microsoft.com/office/word/2010/wordprocessingGroup" xmlns:wpi="http://schemas.microsoft.com/office/word/2010/wordprocessingInk" xmlns:wne="http://schemas.microsoft.com/office/word/2006/wordml" xmlns:wps="http://schemas.microsoft.com/office/word/2010/wordprocessingShape" mc:Ignorable="w14 w15 w16se w16cid w16 w16cex w16sdtdh wp14">
+<w:endnotes xmlns:wpc="http://schemas.microsoft.com/office/word/2010/wordprocessingCanvas" xmlns:mc="http://schemas.openxmlformats.org/markup-compatibility/2006" xmlns:o="urn:schemas-microsoft-com:office:office" xmlns:r="http://schemas.openxmlformats.org/officeDocument/2006/relationships" xmlns:m="http://schemas.openxmlformats.org/officeDocument/2006/math" xmlns:v="urn:schemas-microsoft-com:vml" xmlns:wp14="http://schemas.microsoft.com/office/word/2010/wordprocessingDrawing" xmlns:wp="http://schemas.openxmlformats.org/drawingml/2006/wordprocessingDrawing" xmlns:w10="urn:schemas-microsoft-com:office:word" xmlns:w="http://schemas.openxmlformats.org/wordprocessingml/2006/main" xmlns:w14="http://schemas.microsoft.com/office/word/2010/wordml" xmlns:w15="http://schemas.microsoft.com/office/word/2012/wordml" xmlns:wpg="http://schemas.microsoft.com/office/word/2010/wordprocessingGroup" xmlns:wpi="http://schemas.microsoft.com/office/word/2010/wordprocessingInk" xmlns:wne="http://schemas.microsoft.com/office/word/2006/wordml" xmlns:wps="http://schemas.microsoft.com/office/word/2010/wordprocessingShape" mc:Ignorable="w14 w15 wp14">
   <w:endnote w:type="separator" w:id="-1">
     <w:p>
       <w:r>
@@ -447,7 +6614,7 @@
 </file>
 
 <file path=word/footnotes.xml><?xml version="1.0" encoding="utf-8"?>
-<w:footnotes xmlns:wpc="http://schemas.microsoft.com/office/word/2010/wordprocessingCanvas" xmlns:cx="http://schemas.microsoft.com/office/drawing/2014/chartex" xmlns:cx1="http://schemas.microsoft.com/office/drawing/2015/9/8/chartex" xmlns:cx2="http://schemas.microsoft.com/office/drawing/2015/10/21/chartex" xmlns:cx3="http://schemas.microsoft.com/office/drawing/2016/5/9/chartex" xmlns:cx4="http://schemas.microsoft.com/office/drawing/2016/5/10/chartex" xmlns:cx5="http://schemas.microsoft.com/office/drawing/2016/5/11/chartex" xmlns:cx6="http://schemas.microsoft.com/office/drawing/2016/5/12/chartex" xmlns:cx7="http://schemas.microsoft.com/office/drawing/2016/5/13/chartex" xmlns:cx8="http://schemas.microsoft.com/office/drawing/2016/5/14/chartex" xmlns:mc="http://schemas.openxmlformats.org/markup-compatibility/2006" xmlns:aink="http://schemas.microsoft.com/office/drawing/2016/ink" xmlns:am3d="http://schemas.microsoft.com/office/drawing/2017/model3d" xmlns:o="urn:schemas-microsoft-com:office:office" xmlns:r="http://schemas.openxmlformats.org/officeDocument/2006/relationships" xmlns:m="http://schemas.openxmlformats.org/officeDocument/2006/math" xmlns:v="urn:schemas-microsoft-com:vml" xmlns:wp14="http://schemas.microsoft.com/office/word/2010/wordprocessingDrawing" xmlns:wp="http://schemas.openxmlformats.org/drawingml/2006/wordprocessingDrawing" xmlns:w10="urn:schemas-microsoft-com:office:word" xmlns:w="http://schemas.openxmlformats.org/wordprocessingml/2006/main" xmlns:w14="http://schemas.microsoft.com/office/word/2010/wordml" xmlns:w15="http://schemas.microsoft.com/office/word/2012/wordml" xmlns:w16cex="http://schemas.microsoft.com/office/word/2018/wordml/cex" xmlns:w16cid="http://schemas.microsoft.com/office/word/2016/wordml/cid" xmlns:w16="http://schemas.microsoft.com/office/word/2018/wordml" xmlns:w16sdtdh="http://schemas.microsoft.com/office/word/2020/wordml/sdtdatahash" xmlns:w16se="http://schemas.microsoft.com/office/word/2015/wordml/symex" xmlns:wpg="http://schemas.microsoft.com/office/word/2010/wordprocessingGroup" xmlns:wpi="http://schemas.microsoft.com/office/word/2010/wordprocessingInk" xmlns:wne="http://schemas.microsoft.com/office/word/2006/wordml" xmlns:wps="http://schemas.microsoft.com/office/word/2010/wordprocessingShape" mc:Ignorable="w14 w15 w16se w16cid w16 w16cex w16sdtdh wp14">
+<w:footnotes xmlns:wpc="http://schemas.microsoft.com/office/word/2010/wordprocessingCanvas" xmlns:mc="http://schemas.openxmlformats.org/markup-compatibility/2006" xmlns:o="urn:schemas-microsoft-com:office:office" xmlns:r="http://schemas.openxmlformats.org/officeDocument/2006/relationships" xmlns:m="http://schemas.openxmlformats.org/officeDocument/2006/math" xmlns:v="urn:schemas-microsoft-com:vml" xmlns:wp14="http://schemas.microsoft.com/office/word/2010/wordprocessingDrawing" xmlns:wp="http://schemas.openxmlformats.org/drawingml/2006/wordprocessingDrawing" xmlns:w10="urn:schemas-microsoft-com:office:word" xmlns:w="http://schemas.openxmlformats.org/wordprocessingml/2006/main" xmlns:w14="http://schemas.microsoft.com/office/word/2010/wordml" xmlns:w15="http://schemas.microsoft.com/office/word/2012/wordml" xmlns:wpg="http://schemas.microsoft.com/office/word/2010/wordprocessingGroup" xmlns:wpi="http://schemas.microsoft.com/office/word/2010/wordprocessingInk" xmlns:wne="http://schemas.microsoft.com/office/word/2006/wordml" xmlns:wps="http://schemas.microsoft.com/office/word/2010/wordprocessingShape" mc:Ignorable="w14 w15 wp14">
   <w:footnote w:type="separator" w:id="-1">
     <w:p>
       <w:r>
@@ -466,7 +6633,7 @@
 </file>
 
 <file path=word/numbering.xml><?xml version="1.0" encoding="utf-8"?>
-<w:numbering xmlns:wpc="http://schemas.microsoft.com/office/word/2010/wordprocessingCanvas" xmlns:cx="http://schemas.microsoft.com/office/drawing/2014/chartex" xmlns:cx1="http://schemas.microsoft.com/office/drawing/2015/9/8/chartex" xmlns:cx2="http://schemas.microsoft.com/office/drawing/2015/10/21/chartex" xmlns:cx3="http://schemas.microsoft.com/office/drawing/2016/5/9/chartex" xmlns:cx4="http://schemas.microsoft.com/office/drawing/2016/5/10/chartex" xmlns:cx5="http://schemas.microsoft.com/office/drawing/2016/5/11/chartex" xmlns:cx6="http://schemas.microsoft.com/office/drawing/2016/5/12/chartex" xmlns:cx7="http://schemas.microsoft.com/office/drawing/2016/5/13/chartex" xmlns:cx8="http://schemas.microsoft.com/office/drawing/2016/5/14/chartex" xmlns:mc="http://schemas.openxmlformats.org/markup-compatibility/2006" xmlns:aink="http://schemas.microsoft.com/office/drawing/2016/ink" xmlns:am3d="http://schemas.microsoft.com/office/drawing/2017/model3d" xmlns:o="urn:schemas-microsoft-com:office:office" xmlns:r="http://schemas.openxmlformats.org/officeDocument/2006/relationships" xmlns:m="http://schemas.openxmlformats.org/officeDocument/2006/math" xmlns:v="urn:schemas-microsoft-com:vml" xmlns:wp14="http://schemas.microsoft.com/office/word/2010/wordprocessingDrawing" xmlns:wp="http://schemas.openxmlformats.org/drawingml/2006/wordprocessingDrawing" xmlns:w10="urn:schemas-microsoft-com:office:word" xmlns:w="http://schemas.openxmlformats.org/wordprocessingml/2006/main" xmlns:w14="http://schemas.microsoft.com/office/word/2010/wordml" xmlns:w15="http://schemas.microsoft.com/office/word/2012/wordml" xmlns:w16cex="http://schemas.microsoft.com/office/word/2018/wordml/cex" xmlns:w16cid="http://schemas.microsoft.com/office/word/2016/wordml/cid" xmlns:w16="http://schemas.microsoft.com/office/word/2018/wordml" xmlns:w16sdtdh="http://schemas.microsoft.com/office/word/2020/wordml/sdtdatahash" xmlns:w16se="http://schemas.microsoft.com/office/word/2015/wordml/symex" xmlns:wpg="http://schemas.microsoft.com/office/word/2010/wordprocessingGroup" xmlns:wpi="http://schemas.microsoft.com/office/word/2010/wordprocessingInk" xmlns:wne="http://schemas.microsoft.com/office/word/2006/wordml" xmlns:wps="http://schemas.microsoft.com/office/word/2010/wordprocessingShape" mc:Ignorable="w14 w15 w16se w16cid w16 w16cex w16sdtdh wp14">
+<w:numbering xmlns:wpc="http://schemas.microsoft.com/office/word/2010/wordprocessingCanvas" xmlns:mc="http://schemas.openxmlformats.org/markup-compatibility/2006" xmlns:o="urn:schemas-microsoft-com:office:office" xmlns:r="http://schemas.openxmlformats.org/officeDocument/2006/relationships" xmlns:m="http://schemas.openxmlformats.org/officeDocument/2006/math" xmlns:v="urn:schemas-microsoft-com:vml" xmlns:wp14="http://schemas.microsoft.com/office/word/2010/wordprocessingDrawing" xmlns:wp="http://schemas.openxmlformats.org/drawingml/2006/wordprocessingDrawing" xmlns:w10="urn:schemas-microsoft-com:office:word" xmlns:w="http://schemas.openxmlformats.org/wordprocessingml/2006/main" xmlns:w14="http://schemas.microsoft.com/office/word/2010/wordml" xmlns:w15="http://schemas.microsoft.com/office/word/2012/wordml" xmlns:wpg="http://schemas.microsoft.com/office/word/2010/wordprocessingGroup" xmlns:wpi="http://schemas.microsoft.com/office/word/2010/wordprocessingInk" xmlns:wne="http://schemas.microsoft.com/office/word/2006/wordml" xmlns:wps="http://schemas.microsoft.com/office/word/2010/wordprocessingShape" mc:Ignorable="w14 w15 wp14">
   <w:abstractNum w:abstractNumId="0" w15:restartNumberingAfterBreak="0">
     <w:nsid w:val="04A00D1A"/>
     <w:multiLevelType w:val="hybridMultilevel"/>
@@ -1168,7 +7335,7 @@
 </file>
 
 <file path=word/styles.xml><?xml version="1.0" encoding="utf-8"?>
-<w:styles xmlns:mc="http://schemas.openxmlformats.org/markup-compatibility/2006" xmlns:r="http://schemas.openxmlformats.org/officeDocument/2006/relationships" xmlns:w="http://schemas.openxmlformats.org/wordprocessingml/2006/main" xmlns:w14="http://schemas.microsoft.com/office/word/2010/wordml" xmlns:w15="http://schemas.microsoft.com/office/word/2012/wordml" xmlns:w16cex="http://schemas.microsoft.com/office/word/2018/wordml/cex" xmlns:w16cid="http://schemas.microsoft.com/office/word/2016/wordml/cid" xmlns:w16="http://schemas.microsoft.com/office/word/2018/wordml" xmlns:w16sdtdh="http://schemas.microsoft.com/office/word/2020/wordml/sdtdatahash" xmlns:w16se="http://schemas.microsoft.com/office/word/2015/wordml/symex" mc:Ignorable="w14 w15 w16se w16cid w16 w16cex w16sdtdh">
+<w:styles xmlns:mc="http://schemas.openxmlformats.org/markup-compatibility/2006" xmlns:r="http://schemas.openxmlformats.org/officeDocument/2006/relationships" xmlns:w="http://schemas.openxmlformats.org/wordprocessingml/2006/main" xmlns:w14="http://schemas.microsoft.com/office/word/2010/wordml" xmlns:w15="http://schemas.microsoft.com/office/word/2012/wordml" mc:Ignorable="w14 w15">
   <w:docDefaults>
     <w:rPrDefault>
       <w:rPr>
@@ -1181,7 +7348,7 @@
     </w:rPrDefault>
     <w:pPrDefault/>
   </w:docDefaults>
-  <w:latentStyles w:defLockedState="0" w:defUIPriority="99" w:defSemiHidden="0" w:defUnhideWhenUsed="0" w:defQFormat="0" w:count="376">
+  <w:latentStyles w:defLockedState="0" w:defUIPriority="99" w:defSemiHidden="0" w:defUnhideWhenUsed="0" w:defQFormat="0" w:count="371">
     <w:lsdException w:name="Normal" w:uiPriority="0" w:qFormat="1"/>
     <w:lsdException w:name="heading 1" w:uiPriority="0" w:qFormat="1"/>
     <w:lsdException w:name="heading 2" w:semiHidden="1" w:uiPriority="0" w:unhideWhenUsed="1" w:qFormat="1"/>
@@ -1553,11 +7720,6 @@
     <w:lsdException w:name="List Table 5 Dark Accent 6" w:uiPriority="50"/>
     <w:lsdException w:name="List Table 6 Colorful Accent 6" w:uiPriority="51"/>
     <w:lsdException w:name="List Table 7 Colorful Accent 6" w:uiPriority="52"/>
-    <w:lsdException w:name="Mention" w:semiHidden="1" w:unhideWhenUsed="1"/>
-    <w:lsdException w:name="Smart Hyperlink" w:semiHidden="1" w:unhideWhenUsed="1"/>
-    <w:lsdException w:name="Hashtag" w:semiHidden="1" w:unhideWhenUsed="1"/>
-    <w:lsdException w:name="Unresolved Mention" w:semiHidden="1" w:unhideWhenUsed="1"/>
-    <w:lsdException w:name="Smart Link" w:semiHidden="1" w:unhideWhenUsed="1"/>
   </w:latentStyles>
   <w:style w:type="paragraph" w:default="1" w:styleId="a">
     <w:name w:val="Normal"/>
@@ -1571,7 +7733,7 @@
   <w:style w:type="paragraph" w:styleId="1">
     <w:name w:val="heading 1"/>
     <w:next w:val="a"/>
-    <w:link w:val="10"/>
+    <w:link w:val="1Char"/>
     <w:qFormat/>
     <w:rsid w:val="00C9421D"/>
     <w:pPr>
@@ -1597,7 +7759,7 @@
   <w:style w:type="paragraph" w:styleId="2">
     <w:name w:val="heading 2"/>
     <w:next w:val="a"/>
-    <w:link w:val="20"/>
+    <w:link w:val="2Char"/>
     <w:qFormat/>
     <w:rsid w:val="00C9421D"/>
     <w:pPr>
@@ -1625,7 +7787,7 @@
   <w:style w:type="paragraph" w:styleId="3">
     <w:name w:val="heading 3"/>
     <w:next w:val="a"/>
-    <w:link w:val="30"/>
+    <w:link w:val="3Char"/>
     <w:qFormat/>
     <w:rsid w:val="00C9421D"/>
     <w:pPr>
@@ -1653,7 +7815,7 @@
   <w:style w:type="paragraph" w:styleId="4">
     <w:name w:val="heading 4"/>
     <w:next w:val="a"/>
-    <w:link w:val="40"/>
+    <w:link w:val="4Char"/>
     <w:qFormat/>
     <w:rsid w:val="00C9421D"/>
     <w:pPr>
@@ -1682,7 +7844,7 @@
     <w:name w:val="heading 5"/>
     <w:basedOn w:val="a"/>
     <w:next w:val="a"/>
-    <w:link w:val="50"/>
+    <w:link w:val="5Char"/>
     <w:qFormat/>
     <w:rsid w:val="00C9421D"/>
     <w:pPr>
@@ -1711,7 +7873,7 @@
   <w:style w:type="paragraph" w:styleId="6">
     <w:name w:val="heading 6"/>
     <w:next w:val="a"/>
-    <w:link w:val="60"/>
+    <w:link w:val="6Char"/>
     <w:qFormat/>
     <w:rsid w:val="00C9421D"/>
     <w:pPr>
@@ -1740,7 +7902,7 @@
     <w:name w:val="heading 7"/>
     <w:basedOn w:val="a"/>
     <w:next w:val="a"/>
-    <w:link w:val="70"/>
+    <w:link w:val="7Char"/>
     <w:qFormat/>
     <w:rsid w:val="00C9421D"/>
     <w:pPr>
@@ -1766,7 +7928,7 @@
     <w:name w:val="heading 8"/>
     <w:basedOn w:val="a"/>
     <w:next w:val="a"/>
-    <w:link w:val="80"/>
+    <w:link w:val="8Char"/>
     <w:qFormat/>
     <w:rsid w:val="00C9421D"/>
     <w:pPr>
@@ -1792,7 +7954,7 @@
     <w:name w:val="heading 9"/>
     <w:basedOn w:val="a"/>
     <w:next w:val="a"/>
-    <w:link w:val="90"/>
+    <w:link w:val="9Char"/>
     <w:qFormat/>
     <w:rsid w:val="00C9421D"/>
     <w:pPr>
@@ -1854,7 +8016,7 @@
   <w:style w:type="paragraph" w:styleId="a4">
     <w:name w:val="header"/>
     <w:basedOn w:val="a"/>
-    <w:link w:val="a5"/>
+    <w:link w:val="Char"/>
     <w:uiPriority w:val="99"/>
     <w:unhideWhenUsed/>
     <w:rsid w:val="00F27D4E"/>
@@ -1874,8 +8036,8 @@
       <w:szCs w:val="18"/>
     </w:rPr>
   </w:style>
-  <w:style w:type="character" w:customStyle="1" w:styleId="a5">
-    <w:name w:val="页眉 字符"/>
+  <w:style w:type="character" w:customStyle="1" w:styleId="Char">
+    <w:name w:val="页眉 Char"/>
     <w:basedOn w:val="a0"/>
     <w:link w:val="a4"/>
     <w:uiPriority w:val="99"/>
@@ -1885,10 +8047,10 @@
       <w:szCs w:val="18"/>
     </w:rPr>
   </w:style>
-  <w:style w:type="paragraph" w:styleId="a6">
+  <w:style w:type="paragraph" w:styleId="a5">
     <w:name w:val="footer"/>
     <w:basedOn w:val="a"/>
-    <w:link w:val="a7"/>
+    <w:link w:val="Char0"/>
     <w:uiPriority w:val="99"/>
     <w:unhideWhenUsed/>
     <w:rsid w:val="00F27D4E"/>
@@ -1905,10 +8067,10 @@
       <w:szCs w:val="18"/>
     </w:rPr>
   </w:style>
-  <w:style w:type="character" w:customStyle="1" w:styleId="a7">
-    <w:name w:val="页脚 字符"/>
+  <w:style w:type="character" w:customStyle="1" w:styleId="Char0">
+    <w:name w:val="页脚 Char"/>
     <w:basedOn w:val="a0"/>
-    <w:link w:val="a6"/>
+    <w:link w:val="a5"/>
     <w:uiPriority w:val="99"/>
     <w:rsid w:val="00F27D4E"/>
     <w:rPr>
@@ -1916,8 +8078,8 @@
       <w:szCs w:val="18"/>
     </w:rPr>
   </w:style>
-  <w:style w:type="character" w:customStyle="1" w:styleId="10">
-    <w:name w:val="标题 1 字符"/>
+  <w:style w:type="character" w:customStyle="1" w:styleId="1Char">
+    <w:name w:val="标题 1 Char"/>
     <w:basedOn w:val="a0"/>
     <w:link w:val="1"/>
     <w:rsid w:val="00C9421D"/>
@@ -1930,8 +8092,8 @@
       <w:szCs w:val="20"/>
     </w:rPr>
   </w:style>
-  <w:style w:type="character" w:customStyle="1" w:styleId="20">
-    <w:name w:val="标题 2 字符"/>
+  <w:style w:type="character" w:customStyle="1" w:styleId="2Char">
+    <w:name w:val="标题 2 Char"/>
     <w:basedOn w:val="a0"/>
     <w:link w:val="2"/>
     <w:rsid w:val="00C9421D"/>
@@ -1945,8 +8107,8 @@
       <w:szCs w:val="20"/>
     </w:rPr>
   </w:style>
-  <w:style w:type="character" w:customStyle="1" w:styleId="30">
-    <w:name w:val="标题 3 字符"/>
+  <w:style w:type="character" w:customStyle="1" w:styleId="3Char">
+    <w:name w:val="标题 3 Char"/>
     <w:basedOn w:val="a0"/>
     <w:link w:val="3"/>
     <w:rsid w:val="00C9421D"/>
@@ -1960,8 +8122,8 @@
       <w:szCs w:val="20"/>
     </w:rPr>
   </w:style>
-  <w:style w:type="character" w:customStyle="1" w:styleId="40">
-    <w:name w:val="标题 4 字符"/>
+  <w:style w:type="character" w:customStyle="1" w:styleId="4Char">
+    <w:name w:val="标题 4 Char"/>
     <w:basedOn w:val="a0"/>
     <w:link w:val="4"/>
     <w:rsid w:val="00C9421D"/>
@@ -1975,8 +8137,8 @@
       <w:szCs w:val="20"/>
     </w:rPr>
   </w:style>
-  <w:style w:type="character" w:customStyle="1" w:styleId="50">
-    <w:name w:val="标题 5 字符"/>
+  <w:style w:type="character" w:customStyle="1" w:styleId="5Char">
+    <w:name w:val="标题 5 Char"/>
     <w:basedOn w:val="a0"/>
     <w:link w:val="5"/>
     <w:rsid w:val="00C9421D"/>
@@ -1991,8 +8153,8 @@
       <w:szCs w:val="20"/>
     </w:rPr>
   </w:style>
-  <w:style w:type="character" w:customStyle="1" w:styleId="60">
-    <w:name w:val="标题 6 字符"/>
+  <w:style w:type="character" w:customStyle="1" w:styleId="6Char">
+    <w:name w:val="标题 6 Char"/>
     <w:basedOn w:val="a0"/>
     <w:link w:val="6"/>
     <w:rsid w:val="00C9421D"/>
@@ -2006,8 +8168,8 @@
       <w:szCs w:val="20"/>
     </w:rPr>
   </w:style>
-  <w:style w:type="character" w:customStyle="1" w:styleId="70">
-    <w:name w:val="标题 7 字符"/>
+  <w:style w:type="character" w:customStyle="1" w:styleId="7Char">
+    <w:name w:val="标题 7 Char"/>
     <w:basedOn w:val="a0"/>
     <w:link w:val="7"/>
     <w:rsid w:val="00C9421D"/>
@@ -2018,8 +8180,8 @@
       <w:szCs w:val="20"/>
     </w:rPr>
   </w:style>
-  <w:style w:type="character" w:customStyle="1" w:styleId="80">
-    <w:name w:val="标题 8 字符"/>
+  <w:style w:type="character" w:customStyle="1" w:styleId="8Char">
+    <w:name w:val="标题 8 Char"/>
     <w:basedOn w:val="a0"/>
     <w:link w:val="8"/>
     <w:rsid w:val="00C9421D"/>
@@ -2030,8 +8192,8 @@
       <w:szCs w:val="20"/>
     </w:rPr>
   </w:style>
-  <w:style w:type="character" w:customStyle="1" w:styleId="90">
-    <w:name w:val="标题 9 字符"/>
+  <w:style w:type="character" w:customStyle="1" w:styleId="9Char">
+    <w:name w:val="标题 9 Char"/>
     <w:basedOn w:val="a0"/>
     <w:link w:val="9"/>
     <w:rsid w:val="00C9421D"/>
@@ -2372,7 +8534,7 @@
 </file>
 
 <file path=customXml/itemProps1.xml><?xml version="1.0" encoding="utf-8"?>
-<ds:datastoreItem xmlns:ds="http://schemas.openxmlformats.org/officeDocument/2006/customXml" ds:itemID="{003E69D8-8A32-4EB3-9324-246E38AFD641}">
+<ds:datastoreItem xmlns:ds="http://schemas.openxmlformats.org/officeDocument/2006/customXml" ds:itemID="{65EA176A-E9B8-414D-A1EC-ED5642B8E65F}">
   <ds:schemaRefs>
     <ds:schemaRef ds:uri="http://schemas.openxmlformats.org/officeDocument/2006/bibliography"/>
   </ds:schemaRefs>

--- a/documents/WBS dictionary.docx
+++ b/documents/WBS dictionary.docx
@@ -8,7 +8,7 @@
         <w:snapToGrid w:val="0"/>
         <w:spacing w:before="60" w:after="60" w:line="300" w:lineRule="auto"/>
         <w:rPr>
-          <w:rFonts w:ascii="Times New Roman" w:eastAsia="宋体" w:hAnsi="Times New Roman" w:cs="Times New Roman" w:hint="eastAsia"/>
+          <w:rFonts w:ascii="Times New Roman" w:eastAsia="宋体" w:hAnsi="Times New Roman" w:cs="Times New Roman"/>
           <w:b/>
           <w:bCs/>
           <w:szCs w:val="20"/>
@@ -401,7 +401,419 @@
     </w:p>
     <w:p/>
     <w:p/>
-    <w:p/>
+    <w:p>
+      <w:pPr>
+        <w:widowControl/>
+        <w:jc w:val="left"/>
+      </w:pPr>
+      <w:r>
+        <w:br w:type="page"/>
+      </w:r>
+    </w:p>
+    <w:p>
+      <w:pPr>
+        <w:spacing w:line="360" w:lineRule="auto"/>
+        <w:jc w:val="center"/>
+        <w:rPr>
+          <w:rFonts w:ascii="Times New Roman" w:eastAsia="宋体" w:hAnsi="Times New Roman" w:cs="Times New Roman"/>
+          <w:b/>
+          <w:sz w:val="48"/>
+          <w:szCs w:val="20"/>
+        </w:rPr>
+      </w:pPr>
+      <w:r>
+        <w:rPr>
+          <w:rFonts w:ascii="Times New Roman" w:eastAsia="宋体" w:hAnsi="Times New Roman" w:cs="Times New Roman" w:hint="eastAsia"/>
+          <w:b/>
+          <w:sz w:val="48"/>
+          <w:szCs w:val="20"/>
+        </w:rPr>
+        <w:lastRenderedPageBreak/>
+        <w:t>修订记录</w:t>
+      </w:r>
+    </w:p>
+    <w:tbl>
+      <w:tblPr>
+        <w:tblW w:w="0" w:type="auto"/>
+        <w:jc w:val="center"/>
+        <w:tblBorders>
+          <w:top w:val="single" w:sz="4" w:space="0" w:color="auto"/>
+          <w:left w:val="single" w:sz="4" w:space="0" w:color="auto"/>
+          <w:bottom w:val="single" w:sz="4" w:space="0" w:color="auto"/>
+          <w:right w:val="single" w:sz="4" w:space="0" w:color="auto"/>
+          <w:insideH w:val="single" w:sz="4" w:space="0" w:color="auto"/>
+          <w:insideV w:val="single" w:sz="4" w:space="0" w:color="auto"/>
+        </w:tblBorders>
+        <w:tblLook w:val="04A0" w:firstRow="1" w:lastRow="0" w:firstColumn="1" w:lastColumn="0" w:noHBand="0" w:noVBand="1"/>
+      </w:tblPr>
+      <w:tblGrid>
+        <w:gridCol w:w="1049"/>
+        <w:gridCol w:w="1763"/>
+        <w:gridCol w:w="5484"/>
+      </w:tblGrid>
+      <w:tr>
+        <w:trPr>
+          <w:jc w:val="center"/>
+        </w:trPr>
+        <w:tc>
+          <w:tcPr>
+            <w:tcW w:w="1129" w:type="dxa"/>
+            <w:shd w:val="clear" w:color="auto" w:fill="D9D9D9"/>
+          </w:tcPr>
+          <w:p>
+            <w:pPr>
+              <w:adjustRightInd w:val="0"/>
+              <w:snapToGrid w:val="0"/>
+              <w:spacing w:before="60" w:after="60" w:line="300" w:lineRule="auto"/>
+              <w:rPr>
+                <w:rFonts w:ascii="宋体" w:eastAsia="宋体" w:hAnsi="宋体"/>
+                <w:b/>
+                <w:szCs w:val="20"/>
+              </w:rPr>
+            </w:pPr>
+            <w:r>
+              <w:rPr>
+                <w:rFonts w:ascii="宋体" w:eastAsia="宋体" w:hAnsi="宋体" w:hint="eastAsia"/>
+                <w:b/>
+                <w:szCs w:val="20"/>
+              </w:rPr>
+              <w:t>修改人</w:t>
+            </w:r>
+          </w:p>
+        </w:tc>
+        <w:tc>
+          <w:tcPr>
+            <w:tcW w:w="1843" w:type="dxa"/>
+            <w:shd w:val="clear" w:color="auto" w:fill="D9D9D9"/>
+          </w:tcPr>
+          <w:p>
+            <w:pPr>
+              <w:adjustRightInd w:val="0"/>
+              <w:snapToGrid w:val="0"/>
+              <w:spacing w:before="60" w:after="60" w:line="300" w:lineRule="auto"/>
+              <w:rPr>
+                <w:rFonts w:ascii="宋体" w:eastAsia="宋体" w:hAnsi="宋体"/>
+                <w:b/>
+                <w:szCs w:val="20"/>
+              </w:rPr>
+            </w:pPr>
+            <w:r>
+              <w:rPr>
+                <w:rFonts w:ascii="宋体" w:eastAsia="宋体" w:hAnsi="宋体" w:hint="eastAsia"/>
+                <w:b/>
+                <w:szCs w:val="20"/>
+              </w:rPr>
+              <w:t>修改时间</w:t>
+            </w:r>
+          </w:p>
+        </w:tc>
+        <w:tc>
+          <w:tcPr>
+            <w:tcW w:w="6128" w:type="dxa"/>
+            <w:shd w:val="clear" w:color="auto" w:fill="D9D9D9"/>
+          </w:tcPr>
+          <w:p>
+            <w:pPr>
+              <w:adjustRightInd w:val="0"/>
+              <w:snapToGrid w:val="0"/>
+              <w:spacing w:before="60" w:after="60" w:line="300" w:lineRule="auto"/>
+              <w:rPr>
+                <w:rFonts w:ascii="宋体" w:eastAsia="宋体" w:hAnsi="宋体"/>
+                <w:b/>
+                <w:szCs w:val="20"/>
+              </w:rPr>
+            </w:pPr>
+            <w:r>
+              <w:rPr>
+                <w:rFonts w:ascii="宋体" w:eastAsia="宋体" w:hAnsi="宋体" w:hint="eastAsia"/>
+                <w:b/>
+                <w:szCs w:val="20"/>
+              </w:rPr>
+              <w:t>修改内容</w:t>
+            </w:r>
+          </w:p>
+        </w:tc>
+      </w:tr>
+      <w:tr>
+        <w:trPr>
+          <w:jc w:val="center"/>
+        </w:trPr>
+        <w:tc>
+          <w:tcPr>
+            <w:tcW w:w="1129" w:type="dxa"/>
+            <w:shd w:val="clear" w:color="auto" w:fill="auto"/>
+          </w:tcPr>
+          <w:p>
+            <w:pPr>
+              <w:adjustRightInd w:val="0"/>
+              <w:snapToGrid w:val="0"/>
+              <w:spacing w:before="60" w:after="60" w:line="300" w:lineRule="auto"/>
+              <w:rPr>
+                <w:rFonts w:ascii="宋体" w:eastAsia="宋体" w:hAnsi="宋体"/>
+                <w:bCs/>
+                <w:szCs w:val="20"/>
+              </w:rPr>
+            </w:pPr>
+            <w:r>
+              <w:rPr>
+                <w:rFonts w:ascii="宋体" w:eastAsia="宋体" w:hAnsi="宋体" w:hint="eastAsia"/>
+                <w:bCs/>
+                <w:szCs w:val="20"/>
+              </w:rPr>
+              <w:t>詹熹</w:t>
+            </w:r>
+          </w:p>
+        </w:tc>
+        <w:tc>
+          <w:tcPr>
+            <w:tcW w:w="1843" w:type="dxa"/>
+            <w:shd w:val="clear" w:color="auto" w:fill="auto"/>
+          </w:tcPr>
+          <w:p>
+            <w:pPr>
+              <w:adjustRightInd w:val="0"/>
+              <w:snapToGrid w:val="0"/>
+              <w:spacing w:before="60" w:after="60" w:line="300" w:lineRule="auto"/>
+              <w:rPr>
+                <w:rFonts w:ascii="宋体" w:eastAsia="宋体" w:hAnsi="宋体"/>
+                <w:bCs/>
+                <w:szCs w:val="20"/>
+              </w:rPr>
+            </w:pPr>
+            <w:r>
+              <w:rPr>
+                <w:rFonts w:eastAsia="宋体"/>
+                <w:bCs/>
+                <w:szCs w:val="20"/>
+              </w:rPr>
+              <w:t>2021/9/28</w:t>
+            </w:r>
+            <w:bookmarkStart w:id="1" w:name="_GoBack"/>
+            <w:bookmarkEnd w:id="1"/>
+          </w:p>
+        </w:tc>
+        <w:tc>
+          <w:tcPr>
+            <w:tcW w:w="6128" w:type="dxa"/>
+            <w:shd w:val="clear" w:color="auto" w:fill="auto"/>
+          </w:tcPr>
+          <w:p>
+            <w:pPr>
+              <w:adjustRightInd w:val="0"/>
+              <w:snapToGrid w:val="0"/>
+              <w:spacing w:before="60" w:after="60" w:line="300" w:lineRule="auto"/>
+              <w:rPr>
+                <w:rFonts w:ascii="宋体" w:eastAsia="宋体" w:hAnsi="宋体"/>
+                <w:bCs/>
+                <w:szCs w:val="20"/>
+              </w:rPr>
+            </w:pPr>
+            <w:r>
+              <w:rPr>
+                <w:rFonts w:ascii="宋体" w:eastAsia="宋体" w:hAnsi="宋体" w:hint="eastAsia"/>
+              </w:rPr>
+              <w:t>创建</w:t>
+            </w:r>
+            <w:r>
+              <w:rPr>
+                <w:rFonts w:ascii="宋体" w:eastAsia="宋体" w:hAnsi="宋体" w:hint="eastAsia"/>
+              </w:rPr>
+              <w:t>WBS词典</w:t>
+            </w:r>
+          </w:p>
+        </w:tc>
+      </w:tr>
+      <w:tr>
+        <w:trPr>
+          <w:jc w:val="center"/>
+        </w:trPr>
+        <w:tc>
+          <w:tcPr>
+            <w:tcW w:w="1129" w:type="dxa"/>
+            <w:shd w:val="clear" w:color="auto" w:fill="auto"/>
+          </w:tcPr>
+          <w:p>
+            <w:pPr>
+              <w:adjustRightInd w:val="0"/>
+              <w:snapToGrid w:val="0"/>
+              <w:spacing w:before="60" w:after="60" w:line="300" w:lineRule="auto"/>
+              <w:rPr>
+                <w:rFonts w:ascii="宋体" w:eastAsia="宋体" w:hAnsi="宋体"/>
+                <w:bCs/>
+                <w:szCs w:val="20"/>
+              </w:rPr>
+            </w:pPr>
+          </w:p>
+        </w:tc>
+        <w:tc>
+          <w:tcPr>
+            <w:tcW w:w="1843" w:type="dxa"/>
+            <w:shd w:val="clear" w:color="auto" w:fill="auto"/>
+          </w:tcPr>
+          <w:p>
+            <w:pPr>
+              <w:adjustRightInd w:val="0"/>
+              <w:snapToGrid w:val="0"/>
+              <w:spacing w:before="60" w:after="60" w:line="300" w:lineRule="auto"/>
+              <w:rPr>
+                <w:rFonts w:ascii="宋体" w:eastAsia="宋体" w:hAnsi="宋体"/>
+                <w:bCs/>
+                <w:szCs w:val="20"/>
+              </w:rPr>
+            </w:pPr>
+          </w:p>
+        </w:tc>
+        <w:tc>
+          <w:tcPr>
+            <w:tcW w:w="6128" w:type="dxa"/>
+            <w:shd w:val="clear" w:color="auto" w:fill="auto"/>
+          </w:tcPr>
+          <w:p>
+            <w:pPr>
+              <w:adjustRightInd w:val="0"/>
+              <w:snapToGrid w:val="0"/>
+              <w:spacing w:before="60" w:after="60" w:line="300" w:lineRule="auto"/>
+              <w:rPr>
+                <w:rFonts w:ascii="宋体" w:eastAsia="宋体" w:hAnsi="宋体"/>
+                <w:bCs/>
+                <w:szCs w:val="20"/>
+              </w:rPr>
+            </w:pPr>
+          </w:p>
+        </w:tc>
+      </w:tr>
+      <w:tr>
+        <w:trPr>
+          <w:jc w:val="center"/>
+        </w:trPr>
+        <w:tc>
+          <w:tcPr>
+            <w:tcW w:w="1129" w:type="dxa"/>
+            <w:shd w:val="clear" w:color="auto" w:fill="auto"/>
+          </w:tcPr>
+          <w:p>
+            <w:pPr>
+              <w:adjustRightInd w:val="0"/>
+              <w:snapToGrid w:val="0"/>
+              <w:spacing w:before="60" w:after="60" w:line="300" w:lineRule="auto"/>
+              <w:rPr>
+                <w:rFonts w:eastAsia="宋体"/>
+                <w:bCs/>
+                <w:szCs w:val="20"/>
+              </w:rPr>
+            </w:pPr>
+          </w:p>
+        </w:tc>
+        <w:tc>
+          <w:tcPr>
+            <w:tcW w:w="1843" w:type="dxa"/>
+            <w:shd w:val="clear" w:color="auto" w:fill="auto"/>
+          </w:tcPr>
+          <w:p>
+            <w:pPr>
+              <w:adjustRightInd w:val="0"/>
+              <w:snapToGrid w:val="0"/>
+              <w:spacing w:before="60" w:after="60" w:line="300" w:lineRule="auto"/>
+              <w:rPr>
+                <w:rFonts w:eastAsia="宋体"/>
+                <w:bCs/>
+                <w:szCs w:val="20"/>
+              </w:rPr>
+            </w:pPr>
+          </w:p>
+        </w:tc>
+        <w:tc>
+          <w:tcPr>
+            <w:tcW w:w="6128" w:type="dxa"/>
+            <w:shd w:val="clear" w:color="auto" w:fill="auto"/>
+          </w:tcPr>
+          <w:p>
+            <w:pPr>
+              <w:adjustRightInd w:val="0"/>
+              <w:snapToGrid w:val="0"/>
+              <w:spacing w:before="60" w:after="60" w:line="300" w:lineRule="auto"/>
+              <w:rPr>
+                <w:rFonts w:eastAsia="宋体"/>
+                <w:bCs/>
+                <w:szCs w:val="20"/>
+              </w:rPr>
+            </w:pPr>
+          </w:p>
+        </w:tc>
+      </w:tr>
+      <w:tr>
+        <w:trPr>
+          <w:jc w:val="center"/>
+        </w:trPr>
+        <w:tc>
+          <w:tcPr>
+            <w:tcW w:w="1129" w:type="dxa"/>
+            <w:shd w:val="clear" w:color="auto" w:fill="auto"/>
+          </w:tcPr>
+          <w:p>
+            <w:pPr>
+              <w:adjustRightInd w:val="0"/>
+              <w:snapToGrid w:val="0"/>
+              <w:spacing w:before="60" w:after="60" w:line="300" w:lineRule="auto"/>
+              <w:rPr>
+                <w:rFonts w:eastAsia="宋体"/>
+                <w:bCs/>
+                <w:szCs w:val="20"/>
+              </w:rPr>
+            </w:pPr>
+          </w:p>
+        </w:tc>
+        <w:tc>
+          <w:tcPr>
+            <w:tcW w:w="1843" w:type="dxa"/>
+            <w:shd w:val="clear" w:color="auto" w:fill="auto"/>
+          </w:tcPr>
+          <w:p>
+            <w:pPr>
+              <w:adjustRightInd w:val="0"/>
+              <w:snapToGrid w:val="0"/>
+              <w:spacing w:before="60" w:after="60" w:line="300" w:lineRule="auto"/>
+              <w:rPr>
+                <w:rFonts w:ascii="宋体" w:eastAsia="宋体" w:hAnsi="宋体"/>
+              </w:rPr>
+            </w:pPr>
+          </w:p>
+        </w:tc>
+        <w:tc>
+          <w:tcPr>
+            <w:tcW w:w="6128" w:type="dxa"/>
+            <w:shd w:val="clear" w:color="auto" w:fill="auto"/>
+          </w:tcPr>
+          <w:p>
+            <w:pPr>
+              <w:adjustRightInd w:val="0"/>
+              <w:snapToGrid w:val="0"/>
+              <w:spacing w:before="60" w:after="60" w:line="300" w:lineRule="auto"/>
+              <w:rPr>
+                <w:rFonts w:eastAsia="宋体"/>
+                <w:bCs/>
+                <w:szCs w:val="20"/>
+              </w:rPr>
+            </w:pPr>
+          </w:p>
+        </w:tc>
+      </w:tr>
+    </w:tbl>
+    <w:p>
+      <w:pPr>
+        <w:widowControl/>
+        <w:jc w:val="left"/>
+      </w:pPr>
+    </w:p>
+    <w:p>
+      <w:pPr>
+        <w:widowControl/>
+        <w:jc w:val="left"/>
+      </w:pPr>
+      <w:r>
+        <w:br w:type="page"/>
+      </w:r>
+    </w:p>
     <w:tbl>
       <w:tblPr>
         <w:tblW w:w="0" w:type="auto"/>
@@ -719,7 +1131,7 @@
               <w:snapToGrid w:val="0"/>
               <w:spacing w:before="60" w:after="60" w:line="300" w:lineRule="auto"/>
               <w:rPr>
-                <w:rFonts w:asciiTheme="minorEastAsia" w:hAnsiTheme="minorEastAsia" w:hint="eastAsia"/>
+                <w:rFonts w:asciiTheme="minorEastAsia" w:hAnsiTheme="minorEastAsia"/>
                 <w:bCs/>
                 <w:szCs w:val="20"/>
               </w:rPr>
@@ -948,7 +1360,7 @@
               <w:snapToGrid w:val="0"/>
               <w:spacing w:before="60" w:after="60" w:line="300" w:lineRule="auto"/>
               <w:rPr>
-                <w:rFonts w:asciiTheme="minorEastAsia" w:hAnsiTheme="minorEastAsia" w:hint="eastAsia"/>
+                <w:rFonts w:asciiTheme="minorEastAsia" w:hAnsiTheme="minorEastAsia"/>
                 <w:bCs/>
                 <w:szCs w:val="20"/>
               </w:rPr>
@@ -1675,7 +2087,7 @@
               <w:snapToGrid w:val="0"/>
               <w:spacing w:before="60" w:after="60" w:line="300" w:lineRule="auto"/>
               <w:rPr>
-                <w:rFonts w:asciiTheme="minorEastAsia" w:hAnsiTheme="minorEastAsia" w:hint="eastAsia"/>
+                <w:rFonts w:asciiTheme="minorEastAsia" w:hAnsiTheme="minorEastAsia"/>
                 <w:bCs/>
                 <w:szCs w:val="20"/>
               </w:rPr>
@@ -1780,7 +2192,7 @@
               <w:snapToGrid w:val="0"/>
               <w:spacing w:before="60" w:after="60" w:line="300" w:lineRule="auto"/>
               <w:rPr>
-                <w:rFonts w:asciiTheme="minorEastAsia" w:hAnsiTheme="minorEastAsia" w:hint="eastAsia"/>
+                <w:rFonts w:asciiTheme="minorEastAsia" w:hAnsiTheme="minorEastAsia"/>
                 <w:bCs/>
                 <w:szCs w:val="20"/>
               </w:rPr>
@@ -1915,15 +2327,7 @@
                 <w:bCs/>
                 <w:szCs w:val="20"/>
               </w:rPr>
-              <w:t>根据会议结果，</w:t>
-            </w:r>
-            <w:r>
-              <w:rPr>
-                <w:rFonts w:asciiTheme="minorEastAsia" w:hAnsiTheme="minorEastAsia"/>
-                <w:bCs/>
-                <w:szCs w:val="20"/>
-              </w:rPr>
-              <w:t>对项目边界进行管理</w:t>
+              <w:t>根据会议结果，对项目边界进行管理</w:t>
             </w:r>
           </w:p>
         </w:tc>
@@ -2165,7 +2569,7 @@
               <w:snapToGrid w:val="0"/>
               <w:spacing w:before="60" w:after="60" w:line="300" w:lineRule="auto"/>
               <w:rPr>
-                <w:rFonts w:asciiTheme="minorEastAsia" w:hAnsiTheme="minorEastAsia" w:hint="eastAsia"/>
+                <w:rFonts w:asciiTheme="minorEastAsia" w:hAnsiTheme="minorEastAsia"/>
                 <w:bCs/>
                 <w:szCs w:val="20"/>
               </w:rPr>
@@ -2295,7 +2699,7 @@
               <w:snapToGrid w:val="0"/>
               <w:spacing w:before="60" w:after="60" w:line="300" w:lineRule="auto"/>
               <w:rPr>
-                <w:rFonts w:asciiTheme="minorEastAsia" w:hAnsiTheme="minorEastAsia" w:hint="eastAsia"/>
+                <w:rFonts w:asciiTheme="minorEastAsia" w:hAnsiTheme="minorEastAsia"/>
                 <w:bCs/>
                 <w:szCs w:val="20"/>
               </w:rPr>
@@ -2431,7 +2835,7 @@
               <w:snapToGrid w:val="0"/>
               <w:spacing w:before="60" w:after="60" w:line="300" w:lineRule="auto"/>
               <w:rPr>
-                <w:rFonts w:asciiTheme="minorEastAsia" w:hAnsiTheme="minorEastAsia" w:hint="eastAsia"/>
+                <w:rFonts w:asciiTheme="minorEastAsia" w:hAnsiTheme="minorEastAsia"/>
                 <w:bCs/>
                 <w:szCs w:val="20"/>
               </w:rPr>
@@ -2553,7 +2957,7 @@
               <w:snapToGrid w:val="0"/>
               <w:spacing w:before="60" w:after="60" w:line="300" w:lineRule="auto"/>
               <w:rPr>
-                <w:rFonts w:asciiTheme="minorEastAsia" w:hAnsiTheme="minorEastAsia" w:hint="eastAsia"/>
+                <w:rFonts w:asciiTheme="minorEastAsia" w:hAnsiTheme="minorEastAsia"/>
                 <w:bCs/>
                 <w:szCs w:val="20"/>
               </w:rPr>
@@ -2795,7 +3199,7 @@
               <w:snapToGrid w:val="0"/>
               <w:spacing w:before="60" w:after="60" w:line="300" w:lineRule="auto"/>
               <w:rPr>
-                <w:rFonts w:asciiTheme="minorEastAsia" w:hAnsiTheme="minorEastAsia" w:hint="eastAsia"/>
+                <w:rFonts w:asciiTheme="minorEastAsia" w:hAnsiTheme="minorEastAsia"/>
                 <w:bCs/>
                 <w:szCs w:val="20"/>
               </w:rPr>
@@ -3077,8 +3481,6 @@
               </w:rPr>
               <w:t>功能点分析文档</w:t>
             </w:r>
-            <w:bookmarkStart w:id="1" w:name="_GoBack"/>
-            <w:bookmarkEnd w:id="1"/>
           </w:p>
         </w:tc>
         <w:tc>
@@ -3932,7 +4334,7 @@
               <w:snapToGrid w:val="0"/>
               <w:spacing w:before="60" w:after="60" w:line="300" w:lineRule="auto"/>
               <w:rPr>
-                <w:rFonts w:asciiTheme="minorEastAsia" w:hAnsiTheme="minorEastAsia" w:hint="eastAsia"/>
+                <w:rFonts w:asciiTheme="minorEastAsia" w:hAnsiTheme="minorEastAsia"/>
                 <w:bCs/>
                 <w:szCs w:val="20"/>
               </w:rPr>
@@ -4752,7 +5154,7 @@
               <w:snapToGrid w:val="0"/>
               <w:spacing w:before="60" w:after="60" w:line="300" w:lineRule="auto"/>
               <w:rPr>
-                <w:rFonts w:asciiTheme="minorEastAsia" w:hAnsiTheme="minorEastAsia" w:hint="eastAsia"/>
+                <w:rFonts w:asciiTheme="minorEastAsia" w:hAnsiTheme="minorEastAsia"/>
                 <w:bCs/>
                 <w:szCs w:val="20"/>
               </w:rPr>
@@ -4895,29 +5297,21 @@
                 <w:bCs/>
                 <w:szCs w:val="20"/>
               </w:rPr>
-              <w:t>根据项目需求，绘制</w:t>
-            </w:r>
-            <w:r>
-              <w:rPr>
-                <w:rFonts w:asciiTheme="minorEastAsia" w:hAnsiTheme="minorEastAsia"/>
-                <w:bCs/>
-                <w:szCs w:val="20"/>
-              </w:rPr>
-              <w:t>软件界面示意图</w:t>
-            </w:r>
-          </w:p>
-        </w:tc>
-        <w:tc>
-          <w:tcPr>
-            <w:tcW w:w="1595" w:type="dxa"/>
-          </w:tcPr>
-          <w:p>
-            <w:pPr>
-              <w:adjustRightInd w:val="0"/>
-              <w:snapToGrid w:val="0"/>
-              <w:spacing w:before="60" w:after="60" w:line="300" w:lineRule="auto"/>
-              <w:rPr>
-                <w:rFonts w:asciiTheme="minorEastAsia" w:hAnsiTheme="minorEastAsia" w:hint="eastAsia"/>
+              <w:t>根据项目需求，绘制软件界面示意图</w:t>
+            </w:r>
+          </w:p>
+        </w:tc>
+        <w:tc>
+          <w:tcPr>
+            <w:tcW w:w="1595" w:type="dxa"/>
+          </w:tcPr>
+          <w:p>
+            <w:pPr>
+              <w:adjustRightInd w:val="0"/>
+              <w:snapToGrid w:val="0"/>
+              <w:spacing w:before="60" w:after="60" w:line="300" w:lineRule="auto"/>
+              <w:rPr>
+                <w:rFonts w:asciiTheme="minorEastAsia" w:hAnsiTheme="minorEastAsia"/>
                 <w:bCs/>
                 <w:szCs w:val="20"/>
               </w:rPr>
@@ -5152,7 +5546,7 @@
               <w:snapToGrid w:val="0"/>
               <w:spacing w:before="60" w:after="60" w:line="300" w:lineRule="auto"/>
               <w:rPr>
-                <w:rFonts w:asciiTheme="minorEastAsia" w:hAnsiTheme="minorEastAsia" w:hint="eastAsia"/>
+                <w:rFonts w:asciiTheme="minorEastAsia" w:hAnsiTheme="minorEastAsia"/>
                 <w:bCs/>
                 <w:szCs w:val="20"/>
               </w:rPr>
@@ -5274,7 +5668,7 @@
               <w:snapToGrid w:val="0"/>
               <w:spacing w:before="60" w:after="60" w:line="300" w:lineRule="auto"/>
               <w:rPr>
-                <w:rFonts w:asciiTheme="minorEastAsia" w:hAnsiTheme="minorEastAsia" w:hint="eastAsia"/>
+                <w:rFonts w:asciiTheme="minorEastAsia" w:hAnsiTheme="minorEastAsia"/>
                 <w:bCs/>
                 <w:szCs w:val="20"/>
               </w:rPr>
@@ -5494,7 +5888,7 @@
               <w:snapToGrid w:val="0"/>
               <w:spacing w:before="60" w:after="60" w:line="300" w:lineRule="auto"/>
               <w:rPr>
-                <w:rFonts w:asciiTheme="minorEastAsia" w:hAnsiTheme="minorEastAsia" w:hint="eastAsia"/>
+                <w:rFonts w:asciiTheme="minorEastAsia" w:hAnsiTheme="minorEastAsia"/>
                 <w:bCs/>
                 <w:szCs w:val="20"/>
               </w:rPr>
@@ -5692,9 +6086,6 @@
               <w:adjustRightInd w:val="0"/>
               <w:snapToGrid w:val="0"/>
               <w:spacing w:before="60" w:after="60" w:line="300" w:lineRule="auto"/>
-              <w:rPr>
-                <w:rFonts w:hint="eastAsia"/>
-              </w:rPr>
             </w:pPr>
             <w:r>
               <w:rPr>
@@ -5798,9 +6189,6 @@
               <w:adjustRightInd w:val="0"/>
               <w:snapToGrid w:val="0"/>
               <w:spacing w:before="60" w:after="60" w:line="300" w:lineRule="auto"/>
-              <w:rPr>
-                <w:rFonts w:hint="eastAsia"/>
-              </w:rPr>
             </w:pPr>
             <w:r>
               <w:rPr>
@@ -5904,9 +6292,6 @@
               <w:adjustRightInd w:val="0"/>
               <w:snapToGrid w:val="0"/>
               <w:spacing w:before="60" w:after="60" w:line="300" w:lineRule="auto"/>
-              <w:rPr>
-                <w:rFonts w:hint="eastAsia"/>
-              </w:rPr>
             </w:pPr>
             <w:r>
               <w:rPr>
@@ -6010,9 +6395,6 @@
               <w:adjustRightInd w:val="0"/>
               <w:snapToGrid w:val="0"/>
               <w:spacing w:before="60" w:after="60" w:line="300" w:lineRule="auto"/>
-              <w:rPr>
-                <w:rFonts w:hint="eastAsia"/>
-              </w:rPr>
             </w:pPr>
             <w:r>
               <w:rPr>
@@ -6116,9 +6498,6 @@
               <w:adjustRightInd w:val="0"/>
               <w:snapToGrid w:val="0"/>
               <w:spacing w:before="60" w:after="60" w:line="300" w:lineRule="auto"/>
-              <w:rPr>
-                <w:rFonts w:hint="eastAsia"/>
-              </w:rPr>
             </w:pPr>
             <w:r>
               <w:rPr>
@@ -6230,9 +6609,6 @@
               <w:adjustRightInd w:val="0"/>
               <w:snapToGrid w:val="0"/>
               <w:spacing w:before="60" w:after="60" w:line="300" w:lineRule="auto"/>
-              <w:rPr>
-                <w:rFonts w:hint="eastAsia"/>
-              </w:rPr>
             </w:pPr>
             <w:r>
               <w:rPr>
@@ -6252,7 +6628,7 @@
               <w:snapToGrid w:val="0"/>
               <w:spacing w:before="60" w:after="60" w:line="300" w:lineRule="auto"/>
               <w:rPr>
-                <w:rFonts w:asciiTheme="minorEastAsia" w:hAnsiTheme="minorEastAsia" w:hint="eastAsia"/>
+                <w:rFonts w:asciiTheme="minorEastAsia" w:hAnsiTheme="minorEastAsia"/>
                 <w:bCs/>
                 <w:szCs w:val="20"/>
               </w:rPr>
@@ -6352,9 +6728,6 @@
               <w:adjustRightInd w:val="0"/>
               <w:snapToGrid w:val="0"/>
               <w:spacing w:before="60" w:after="60" w:line="300" w:lineRule="auto"/>
-              <w:rPr>
-                <w:rFonts w:hint="eastAsia"/>
-              </w:rPr>
             </w:pPr>
             <w:r>
               <w:rPr>
@@ -6492,9 +6865,6 @@
               <w:adjustRightInd w:val="0"/>
               <w:snapToGrid w:val="0"/>
               <w:spacing w:before="60" w:after="60" w:line="300" w:lineRule="auto"/>
-              <w:rPr>
-                <w:rFonts w:hint="eastAsia"/>
-              </w:rPr>
             </w:pPr>
             <w:r>
               <w:rPr>
@@ -6514,7 +6884,7 @@
               <w:snapToGrid w:val="0"/>
               <w:spacing w:before="60" w:after="60" w:line="300" w:lineRule="auto"/>
               <w:rPr>
-                <w:rFonts w:asciiTheme="minorEastAsia" w:hAnsiTheme="minorEastAsia" w:hint="eastAsia"/>
+                <w:rFonts w:asciiTheme="minorEastAsia" w:hAnsiTheme="minorEastAsia"/>
                 <w:bCs/>
                 <w:szCs w:val="20"/>
               </w:rPr>
@@ -8534,7 +8904,7 @@
 </file>
 
 <file path=customXml/itemProps1.xml><?xml version="1.0" encoding="utf-8"?>
-<ds:datastoreItem xmlns:ds="http://schemas.openxmlformats.org/officeDocument/2006/customXml" ds:itemID="{65EA176A-E9B8-414D-A1EC-ED5642B8E65F}">
+<ds:datastoreItem xmlns:ds="http://schemas.openxmlformats.org/officeDocument/2006/customXml" ds:itemID="{68C7C95D-25BE-4545-A295-5194D6AF29B4}">
   <ds:schemaRefs>
     <ds:schemaRef ds:uri="http://schemas.openxmlformats.org/officeDocument/2006/bibliography"/>
   </ds:schemaRefs>
